--- a/vsCode_Demo.docx
+++ b/vsCode_Demo.docx
@@ -11,11 +11,19 @@
           <w:lang w:val="en-US"/>
         </w:rPr>
       </w:pPr>
-      <w:r>
-        <w:rPr>
-          <w:lang w:val="en-US"/>
-        </w:rPr>
-        <w:t>vsCode Demo</w:t>
+      <w:proofErr w:type="spellStart"/>
+      <w:r>
+        <w:rPr>
+          <w:lang w:val="en-US"/>
+        </w:rPr>
+        <w:t>vsCode</w:t>
+      </w:r>
+      <w:proofErr w:type="spellEnd"/>
+      <w:r>
+        <w:rPr>
+          <w:lang w:val="en-US"/>
+        </w:rPr>
+        <w:t xml:space="preserve"> Demo</w:t>
       </w:r>
     </w:p>
     <w:p>
@@ -103,7 +111,15 @@
         <w:pStyle w:val="Listenabsatz"/>
       </w:pPr>
       <w:r>
-        <w:t xml:space="preserve">Zeige github </w:t>
+        <w:t xml:space="preserve">Zeige </w:t>
+      </w:r>
+      <w:proofErr w:type="spellStart"/>
+      <w:r>
+        <w:t>github</w:t>
+      </w:r>
+      <w:proofErr w:type="spellEnd"/>
+      <w:r>
+        <w:t xml:space="preserve"> </w:t>
       </w:r>
       <w:r>
         <w:t>Integration</w:t>
@@ -132,21 +148,39 @@
         <w:t>&gt;</w:t>
       </w:r>
       <w:r>
-        <w:t xml:space="preserve"> – git: clone</w:t>
-      </w:r>
-    </w:p>
-    <w:p>
-      <w:pPr>
-        <w:pStyle w:val="Listenabsatz"/>
-      </w:pPr>
-    </w:p>
-    <w:p>
-      <w:pPr>
-        <w:pStyle w:val="Listenabsatz"/>
-      </w:pPr>
-      <w:r>
-        <w:t>Zeige extensions</w:t>
-      </w:r>
+        <w:t xml:space="preserve"> – </w:t>
+      </w:r>
+      <w:proofErr w:type="spellStart"/>
+      <w:r>
+        <w:t>git</w:t>
+      </w:r>
+      <w:proofErr w:type="spellEnd"/>
+      <w:r>
+        <w:t xml:space="preserve">: </w:t>
+      </w:r>
+      <w:proofErr w:type="spellStart"/>
+      <w:r>
+        <w:t>clone</w:t>
+      </w:r>
+      <w:proofErr w:type="spellEnd"/>
+    </w:p>
+    <w:p>
+      <w:pPr>
+        <w:pStyle w:val="Listenabsatz"/>
+      </w:pPr>
+    </w:p>
+    <w:p>
+      <w:pPr>
+        <w:pStyle w:val="Listenabsatz"/>
+      </w:pPr>
+      <w:r>
+        <w:t xml:space="preserve">Zeige </w:t>
+      </w:r>
+      <w:proofErr w:type="spellStart"/>
+      <w:r>
+        <w:t>extensions</w:t>
+      </w:r>
+      <w:proofErr w:type="spellEnd"/>
     </w:p>
     <w:p>
       <w:pPr>
@@ -208,7 +242,15 @@
         <w:t xml:space="preserve"> </w:t>
       </w:r>
       <w:r>
-        <w:t>Tool wurde weiterentwickelt. Früher war es für das Device Management (bigip hinzufügen, PWD Caching) gedacht,</w:t>
+        <w:t>Tool wurde weiterentwickelt. Früher war es für das Device Management (</w:t>
+      </w:r>
+      <w:proofErr w:type="spellStart"/>
+      <w:r>
+        <w:t>bigip</w:t>
+      </w:r>
+      <w:proofErr w:type="spellEnd"/>
+      <w:r>
+        <w:t xml:space="preserve"> hinzufügen, PWD Caching) gedacht,</w:t>
       </w:r>
       <w:r>
         <w:t xml:space="preserve"> </w:t>
@@ -583,8 +625,30 @@
         <w:rPr>
           <w:lang w:val="en-US"/>
         </w:rPr>
-        <w:t>F5 plugin im Tool zeigen</w:t>
-      </w:r>
+        <w:t xml:space="preserve">F5 plugin </w:t>
+      </w:r>
+      <w:proofErr w:type="spellStart"/>
+      <w:r>
+        <w:rPr>
+          <w:lang w:val="en-US"/>
+        </w:rPr>
+        <w:t>im</w:t>
+      </w:r>
+      <w:proofErr w:type="spellEnd"/>
+      <w:r>
+        <w:rPr>
+          <w:lang w:val="en-US"/>
+        </w:rPr>
+        <w:t xml:space="preserve"> Tool </w:t>
+      </w:r>
+      <w:proofErr w:type="spellStart"/>
+      <w:r>
+        <w:rPr>
+          <w:lang w:val="en-US"/>
+        </w:rPr>
+        <w:t>zeigen</w:t>
+      </w:r>
+      <w:proofErr w:type="spellEnd"/>
     </w:p>
     <w:p>
       <w:pPr>
@@ -622,7 +686,15 @@
         <w:t xml:space="preserve"> (LTM-1)</w:t>
       </w:r>
       <w:r>
-        <w:t xml:space="preserve"> [anklicken menu; blau: F5-FAST &gt; Connect]</w:t>
+        <w:t xml:space="preserve"> [anklicken </w:t>
+      </w:r>
+      <w:proofErr w:type="spellStart"/>
+      <w:r>
+        <w:t>menu</w:t>
+      </w:r>
+      <w:proofErr w:type="spellEnd"/>
+      <w:r>
+        <w:t>; blau: F5-FAST &gt; Connect]</w:t>
       </w:r>
     </w:p>
     <w:p>
@@ -640,7 +712,21 @@
         <w:rPr>
           <w:lang w:val="en-US"/>
         </w:rPr>
-        <w:t>(rightclick device) Show Device Info</w:t>
+        <w:t>(</w:t>
+      </w:r>
+      <w:proofErr w:type="spellStart"/>
+      <w:r>
+        <w:rPr>
+          <w:lang w:val="en-US"/>
+        </w:rPr>
+        <w:t>rightclick</w:t>
+      </w:r>
+      <w:proofErr w:type="spellEnd"/>
+      <w:r>
+        <w:rPr>
+          <w:lang w:val="en-US"/>
+        </w:rPr>
+        <w:t xml:space="preserve"> device) Show Device Info</w:t>
       </w:r>
     </w:p>
     <w:p>
@@ -658,7 +744,14 @@
         <w:rPr>
           <w:lang w:val="en-US"/>
         </w:rPr>
-        <w:t>(righ</w:t>
+        <w:t>(</w:t>
+      </w:r>
+      <w:proofErr w:type="spellStart"/>
+      <w:r>
+        <w:rPr>
+          <w:lang w:val="en-US"/>
+        </w:rPr>
+        <w:t>righ</w:t>
       </w:r>
       <w:r>
         <w:rPr>
@@ -672,6 +765,7 @@
         </w:rPr>
         <w:t>click</w:t>
       </w:r>
+      <w:proofErr w:type="spellEnd"/>
       <w:r>
         <w:rPr>
           <w:lang w:val="en-US"/>
@@ -1131,13 +1225,29 @@
         <w:t xml:space="preserve"> zeigen</w:t>
       </w:r>
       <w:r>
-        <w:t xml:space="preserve"> (bigip, </w:t>
+        <w:t xml:space="preserve"> (</w:t>
+      </w:r>
+      <w:proofErr w:type="spellStart"/>
+      <w:r>
+        <w:t>bigip</w:t>
+      </w:r>
+      <w:proofErr w:type="spellEnd"/>
+      <w:r>
+        <w:t xml:space="preserve">, </w:t>
       </w:r>
       <w:r>
         <w:t>Version</w:t>
       </w:r>
       <w:r>
-        <w:t>, etc)</w:t>
+        <w:t xml:space="preserve">, </w:t>
+      </w:r>
+      <w:proofErr w:type="spellStart"/>
+      <w:r>
+        <w:t>etc</w:t>
+      </w:r>
+      <w:proofErr w:type="spellEnd"/>
+      <w:r>
+        <w:t>)</w:t>
       </w:r>
     </w:p>
     <w:p>
@@ -1163,14 +1273,31 @@
         <w:pStyle w:val="Listenabsatz"/>
       </w:pPr>
       <w:r>
-        <w:t>&lt;right-click&gt;</w:t>
-      </w:r>
-      <w:r>
-        <w:t xml:space="preserve"> “hostname” im blauen Balken (Device Info – viele </w:t>
+        <w:t>&lt;</w:t>
+      </w:r>
+      <w:proofErr w:type="spellStart"/>
+      <w:r>
+        <w:t>right-click</w:t>
+      </w:r>
+      <w:proofErr w:type="spellEnd"/>
+      <w:r>
+        <w:t>&gt;</w:t>
+      </w:r>
+      <w:r>
+        <w:t xml:space="preserve"> “</w:t>
+      </w:r>
+      <w:proofErr w:type="spellStart"/>
+      <w:r>
+        <w:t>hostname</w:t>
+      </w:r>
+      <w:proofErr w:type="spellEnd"/>
+      <w:r>
+        <w:t xml:space="preserve">” im blauen Balken (Device Info – viele </w:t>
       </w:r>
       <w:r>
         <w:t xml:space="preserve">Wege führen nach Rom </w:t>
       </w:r>
+      <w:proofErr w:type="gramStart"/>
       <w:r>
         <w:rPr>
           <mc:AlternateContent>
@@ -1192,6 +1319,7 @@
       <w:r>
         <w:t xml:space="preserve"> )</w:t>
       </w:r>
+      <w:proofErr w:type="gramEnd"/>
     </w:p>
     <w:p>
       <w:pPr>
@@ -1207,13 +1335,45 @@
         </w:numPr>
       </w:pPr>
       <w:r>
-        <w:t>Im json file &lt;ctrl-a&gt;, [as</w:t>
+        <w:t xml:space="preserve">Im </w:t>
+      </w:r>
+      <w:proofErr w:type="spellStart"/>
+      <w:r>
+        <w:t>json</w:t>
+      </w:r>
+      <w:proofErr w:type="spellEnd"/>
+      <w:r>
+        <w:t xml:space="preserve"> </w:t>
+      </w:r>
+      <w:proofErr w:type="spellStart"/>
+      <w:r>
+        <w:t>file</w:t>
+      </w:r>
+      <w:proofErr w:type="spellEnd"/>
+      <w:r>
+        <w:t xml:space="preserve"> &lt;</w:t>
+      </w:r>
+      <w:proofErr w:type="spellStart"/>
+      <w:r>
+        <w:t>ctrl</w:t>
+      </w:r>
+      <w:proofErr w:type="spellEnd"/>
+      <w:r>
+        <w:t>-a&gt;, [as</w:t>
       </w:r>
       <w:r>
         <w:t>3</w:t>
       </w:r>
       <w:r>
-        <w:t>] eingeben, template holen</w:t>
+        <w:t xml:space="preserve">] eingeben, </w:t>
+      </w:r>
+      <w:proofErr w:type="spellStart"/>
+      <w:r>
+        <w:t>template</w:t>
+      </w:r>
+      <w:proofErr w:type="spellEnd"/>
+      <w:r>
+        <w:t xml:space="preserve"> holen</w:t>
       </w:r>
     </w:p>
     <w:p>
@@ -1229,8 +1389,13 @@
           <w:numId w:val="3"/>
         </w:numPr>
       </w:pPr>
-      <w:r>
-        <w:t xml:space="preserve">SchemaFile ist </w:t>
+      <w:proofErr w:type="spellStart"/>
+      <w:r>
+        <w:t>SchemaFile</w:t>
+      </w:r>
+      <w:proofErr w:type="spellEnd"/>
+      <w:r>
+        <w:t xml:space="preserve"> ist </w:t>
       </w:r>
       <w:r>
         <w:t>eingebunden</w:t>
@@ -1244,6 +1409,7 @@
           <w:numId w:val="3"/>
         </w:numPr>
       </w:pPr>
+      <w:proofErr w:type="spellStart"/>
       <w:r>
         <w:rPr>
           <w:b/>
@@ -1252,8 +1418,9 @@
           <w:iCs/>
           <w:color w:val="002060"/>
         </w:rPr>
-        <w:t>Hover Over</w:t>
-      </w:r>
+        <w:t>Hover</w:t>
+      </w:r>
+      <w:proofErr w:type="spellEnd"/>
       <w:r>
         <w:rPr>
           <w:b/>
@@ -1262,7 +1429,7 @@
           <w:iCs/>
           <w:color w:val="002060"/>
         </w:rPr>
-        <w:t xml:space="preserve"> </w:t>
+        <w:t xml:space="preserve"> Over</w:t>
       </w:r>
       <w:r>
         <w:rPr>
@@ -1270,15 +1437,27 @@
           <w:bCs/>
           <w:i/>
           <w:iCs/>
+          <w:color w:val="002060"/>
+        </w:rPr>
+        <w:t xml:space="preserve"> </w:t>
+      </w:r>
+      <w:r>
+        <w:rPr>
+          <w:b/>
+          <w:bCs/>
+          <w:i/>
+          <w:iCs/>
         </w:rPr>
         <w:t>Content</w:t>
       </w:r>
       <w:r>
         <w:t xml:space="preserve"> </w:t>
       </w:r>
+      <w:proofErr w:type="spellStart"/>
       <w:r>
         <w:t>Menupunkte</w:t>
       </w:r>
+      <w:proofErr w:type="spellEnd"/>
       <w:r>
         <w:t xml:space="preserve"> -&gt; Erklärung</w:t>
       </w:r>
@@ -1314,8 +1493,21 @@
         <w:t xml:space="preserve"> </w:t>
       </w:r>
       <w:r>
-        <w:t>-&gt; error message</w:t>
-      </w:r>
+        <w:t xml:space="preserve">-&gt; </w:t>
+      </w:r>
+      <w:proofErr w:type="spellStart"/>
+      <w:r>
+        <w:t>error</w:t>
+      </w:r>
+      <w:proofErr w:type="spellEnd"/>
+      <w:r>
+        <w:t xml:space="preserve"> </w:t>
+      </w:r>
+      <w:proofErr w:type="spellStart"/>
+      <w:r>
+        <w:t>message</w:t>
+      </w:r>
+      <w:proofErr w:type="spellEnd"/>
     </w:p>
     <w:p>
       <w:pPr>
@@ -1348,8 +1540,13 @@
         <w:t xml:space="preserve"> </w:t>
       </w:r>
       <w:r>
-        <w:t>einfügen -&gt; autocomplete</w:t>
-      </w:r>
+        <w:t xml:space="preserve">einfügen -&gt; </w:t>
+      </w:r>
+      <w:proofErr w:type="spellStart"/>
+      <w:r>
+        <w:t>autocomplete</w:t>
+      </w:r>
+      <w:proofErr w:type="spellEnd"/>
     </w:p>
     <w:p>
       <w:pPr>
@@ -1384,6 +1581,7 @@
           <w:lang w:val="en-US"/>
         </w:rPr>
       </w:pPr>
+      <w:proofErr w:type="spellStart"/>
       <w:r>
         <w:rPr>
           <w:b/>
@@ -1394,6 +1592,7 @@
         </w:rPr>
         <w:t>Anlegen</w:t>
       </w:r>
+      <w:proofErr w:type="spellEnd"/>
       <w:r>
         <w:rPr>
           <w:b/>
@@ -1402,8 +1601,20 @@
           <w:iCs/>
           <w:lang w:val="en-US"/>
         </w:rPr>
-        <w:t xml:space="preserve"> &amp; Testen</w:t>
-      </w:r>
+        <w:t xml:space="preserve"> &amp; </w:t>
+      </w:r>
+      <w:proofErr w:type="spellStart"/>
+      <w:r>
+        <w:rPr>
+          <w:b/>
+          <w:bCs/>
+          <w:i/>
+          <w:iCs/>
+          <w:lang w:val="en-US"/>
+        </w:rPr>
+        <w:t>Testen</w:t>
+      </w:r>
+      <w:proofErr w:type="spellEnd"/>
     </w:p>
     <w:p>
       <w:pPr>
@@ -1562,11 +1773,19 @@
           <w:lang w:val="en-US"/>
         </w:rPr>
       </w:pPr>
-      <w:r>
-        <w:rPr>
-          <w:lang w:val="en-US"/>
-        </w:rPr>
-        <w:t>Zeigen TMUI</w:t>
+      <w:proofErr w:type="spellStart"/>
+      <w:r>
+        <w:rPr>
+          <w:lang w:val="en-US"/>
+        </w:rPr>
+        <w:t>Zeigen</w:t>
+      </w:r>
+      <w:proofErr w:type="spellEnd"/>
+      <w:r>
+        <w:rPr>
+          <w:lang w:val="en-US"/>
+        </w:rPr>
+        <w:t xml:space="preserve"> TMUI</w:t>
       </w:r>
     </w:p>
     <w:p>
@@ -1596,6 +1815,7 @@
           <w:lang w:val="en-US"/>
         </w:rPr>
       </w:pPr>
+      <w:proofErr w:type="spellStart"/>
       <w:r>
         <w:rPr>
           <w:b/>
@@ -1604,29 +1824,66 @@
           <w:iCs/>
           <w:lang w:val="en-US"/>
         </w:rPr>
-        <w:t>Verifizieren &amp; löschen</w:t>
-      </w:r>
-    </w:p>
-    <w:p>
-      <w:pPr>
-        <w:ind w:left="708"/>
-        <w:rPr>
-          <w:lang w:val="en-US"/>
-        </w:rPr>
-      </w:pPr>
-    </w:p>
-    <w:p>
-      <w:pPr>
-        <w:ind w:left="708"/>
-        <w:rPr>
-          <w:lang w:val="en-US"/>
-        </w:rPr>
-      </w:pPr>
-      <w:r>
-        <w:rPr>
-          <w:lang w:val="en-US"/>
-        </w:rPr>
-        <w:t>[linkes menu]</w:t>
+        <w:t>Verifizieren</w:t>
+      </w:r>
+      <w:proofErr w:type="spellEnd"/>
+      <w:r>
+        <w:rPr>
+          <w:b/>
+          <w:bCs/>
+          <w:i/>
+          <w:iCs/>
+          <w:lang w:val="en-US"/>
+        </w:rPr>
+        <w:t xml:space="preserve"> &amp; </w:t>
+      </w:r>
+      <w:proofErr w:type="spellStart"/>
+      <w:r>
+        <w:rPr>
+          <w:b/>
+          <w:bCs/>
+          <w:i/>
+          <w:iCs/>
+          <w:lang w:val="en-US"/>
+        </w:rPr>
+        <w:t>löschen</w:t>
+      </w:r>
+      <w:proofErr w:type="spellEnd"/>
+    </w:p>
+    <w:p>
+      <w:pPr>
+        <w:ind w:left="708"/>
+        <w:rPr>
+          <w:lang w:val="en-US"/>
+        </w:rPr>
+      </w:pPr>
+    </w:p>
+    <w:p>
+      <w:pPr>
+        <w:ind w:left="708"/>
+        <w:rPr>
+          <w:lang w:val="en-US"/>
+        </w:rPr>
+      </w:pPr>
+      <w:r>
+        <w:rPr>
+          <w:lang w:val="en-US"/>
+        </w:rPr>
+        <w:t>[</w:t>
+      </w:r>
+      <w:proofErr w:type="spellStart"/>
+      <w:r>
+        <w:rPr>
+          <w:lang w:val="en-US"/>
+        </w:rPr>
+        <w:t>linkes</w:t>
+      </w:r>
+      <w:proofErr w:type="spellEnd"/>
+      <w:r>
+        <w:rPr>
+          <w:lang w:val="en-US"/>
+        </w:rPr>
+        <w:t xml:space="preserve"> menu]</w:t>
       </w:r>
     </w:p>
     <w:p>
@@ -1733,8 +1990,30 @@
         <w:rPr>
           <w:lang w:val="en-US"/>
         </w:rPr>
-        <w:t xml:space="preserve"> Call mit default Werten</w:t>
-      </w:r>
+        <w:t xml:space="preserve"> Call </w:t>
+      </w:r>
+      <w:proofErr w:type="spellStart"/>
+      <w:r>
+        <w:rPr>
+          <w:lang w:val="en-US"/>
+        </w:rPr>
+        <w:t>mit</w:t>
+      </w:r>
+      <w:proofErr w:type="spellEnd"/>
+      <w:r>
+        <w:rPr>
+          <w:lang w:val="en-US"/>
+        </w:rPr>
+        <w:t xml:space="preserve"> default </w:t>
+      </w:r>
+      <w:proofErr w:type="spellStart"/>
+      <w:r>
+        <w:rPr>
+          <w:lang w:val="en-US"/>
+        </w:rPr>
+        <w:t>Werten</w:t>
+      </w:r>
+      <w:proofErr w:type="spellEnd"/>
     </w:p>
     <w:p>
       <w:pPr>
@@ -1838,24 +2117,31 @@
         <w:pStyle w:val="Listenabsatz"/>
       </w:pPr>
       <w:r>
-        <w:t xml:space="preserve">Verbundene F5 im unteren Bereich zeigen (bigip, </w:t>
-      </w:r>
-      <w:r>
-        <w:t>Version</w:t>
-      </w:r>
-      <w:r>
-        <w:t>, etc)</w:t>
-      </w:r>
-    </w:p>
-    <w:p>
-      <w:pPr>
-        <w:pStyle w:val="Listenabsatz"/>
-      </w:pPr>
-      <w:r>
-        <w:t>FAST</w:t>
-      </w:r>
-      <w:r>
-        <w:t xml:space="preserve"> Menu links zeigen (TASKS &amp; </w:t>
+        <w:t>Verbundene F5 im unteren Bereich zeigen (</w:t>
+      </w:r>
+      <w:proofErr w:type="spellStart"/>
+      <w:r>
+        <w:t>bigip</w:t>
+      </w:r>
+      <w:proofErr w:type="spellEnd"/>
+      <w:r>
+        <w:t xml:space="preserve">, Version, </w:t>
+      </w:r>
+      <w:proofErr w:type="spellStart"/>
+      <w:r>
+        <w:t>etc</w:t>
+      </w:r>
+      <w:proofErr w:type="spellEnd"/>
+      <w:r>
+        <w:t>)</w:t>
+      </w:r>
+    </w:p>
+    <w:p>
+      <w:pPr>
+        <w:pStyle w:val="Listenabsatz"/>
+      </w:pPr>
+      <w:r>
+        <w:t xml:space="preserve">FAST Menu links zeigen (TASKS &amp; </w:t>
       </w:r>
       <w:r>
         <w:t>TEMPLATES, TEMPLATE SETS</w:t>
@@ -1904,7 +2190,23 @@
         <w:pStyle w:val="Listenabsatz"/>
       </w:pPr>
       <w:r>
-        <w:t xml:space="preserve">Auf git wechseln und in den „goodTemplate“ Folder wechseln </w:t>
+        <w:t xml:space="preserve">Auf </w:t>
+      </w:r>
+      <w:proofErr w:type="spellStart"/>
+      <w:r>
+        <w:t>git</w:t>
+      </w:r>
+      <w:proofErr w:type="spellEnd"/>
+      <w:r>
+        <w:t xml:space="preserve"> wechseln und in den „</w:t>
+      </w:r>
+      <w:proofErr w:type="spellStart"/>
+      <w:r>
+        <w:t>goodTemplate</w:t>
+      </w:r>
+      <w:proofErr w:type="spellEnd"/>
+      <w:r>
+        <w:t xml:space="preserve">“ Folder wechseln </w:t>
       </w:r>
     </w:p>
     <w:p>
@@ -1956,7 +2258,14 @@
         <w:rPr>
           <w:lang w:val="en-US"/>
         </w:rPr>
-        <w:t>POST Template SET</w:t>
+        <w:t xml:space="preserve">POST Template </w:t>
+      </w:r>
+      <w:proofErr w:type="gramStart"/>
+      <w:r>
+        <w:rPr>
+          <w:lang w:val="en-US"/>
+        </w:rPr>
+        <w:t>SET</w:t>
       </w:r>
       <w:r>
         <w:rPr>
@@ -1964,21 +2273,30 @@
         </w:rPr>
         <w:t>“</w:t>
       </w:r>
-    </w:p>
-    <w:p>
-      <w:pPr>
-        <w:pStyle w:val="Listenabsatz"/>
-        <w:rPr>
-          <w:lang w:val="en-US"/>
-        </w:rPr>
-      </w:pPr>
-    </w:p>
-    <w:p>
-      <w:pPr>
-        <w:pStyle w:val="Listenabsatz"/>
-      </w:pPr>
-      <w:r>
-        <w:t>Auf das F5 plugin g</w:t>
+      <w:proofErr w:type="gramEnd"/>
+    </w:p>
+    <w:p>
+      <w:pPr>
+        <w:pStyle w:val="Listenabsatz"/>
+        <w:rPr>
+          <w:lang w:val="en-US"/>
+        </w:rPr>
+      </w:pPr>
+    </w:p>
+    <w:p>
+      <w:pPr>
+        <w:pStyle w:val="Listenabsatz"/>
+      </w:pPr>
+      <w:r>
+        <w:t xml:space="preserve">Auf das F5 </w:t>
+      </w:r>
+      <w:proofErr w:type="spellStart"/>
+      <w:r>
+        <w:t>plugin</w:t>
+      </w:r>
+      <w:proofErr w:type="spellEnd"/>
+      <w:r>
+        <w:t xml:space="preserve"> g</w:t>
       </w:r>
       <w:r>
         <w:t>ehen &gt; TEMPLATE SETs</w:t>
@@ -1989,7 +2307,15 @@
         <w:pStyle w:val="Listenabsatz"/>
       </w:pPr>
       <w:r>
-        <w:t>Auf das F5 plugin g</w:t>
+        <w:t xml:space="preserve">Auf das F5 </w:t>
+      </w:r>
+      <w:proofErr w:type="spellStart"/>
+      <w:r>
+        <w:t>plugin</w:t>
+      </w:r>
+      <w:proofErr w:type="spellEnd"/>
+      <w:r>
+        <w:t xml:space="preserve"> g</w:t>
       </w:r>
       <w:r>
         <w:t>ehen &gt; TEMPLATE</w:t>
@@ -2099,13 +2425,18 @@
         </w:numPr>
       </w:pPr>
       <w:r>
-        <w:t>App1</w:t>
-      </w:r>
-      <w:r>
-        <w:t xml:space="preserve"> - </w:t>
-      </w:r>
-      <w:r>
-        <w:t>Markieren &lt;right-click&gt; Deploy</w:t>
+        <w:t xml:space="preserve">App1 - </w:t>
+      </w:r>
+      <w:r>
+        <w:t>Markieren &lt;</w:t>
+      </w:r>
+      <w:proofErr w:type="spellStart"/>
+      <w:r>
+        <w:t>right-click</w:t>
+      </w:r>
+      <w:proofErr w:type="spellEnd"/>
+      <w:r>
+        <w:t>&gt; Deploy</w:t>
       </w:r>
       <w:r>
         <w:t xml:space="preserve"> Fast App</w:t>
@@ -2194,13 +2525,15 @@
         </w:numPr>
       </w:pPr>
       <w:r>
-        <w:t>App</w:t>
-      </w:r>
-      <w:r>
-        <w:t>2</w:t>
-      </w:r>
-      <w:r>
-        <w:t xml:space="preserve"> - Markieren &lt;right-click&gt; Deploy Fast App</w:t>
+        <w:t>App2 - Markieren &lt;</w:t>
+      </w:r>
+      <w:proofErr w:type="spellStart"/>
+      <w:r>
+        <w:t>right-click</w:t>
+      </w:r>
+      <w:proofErr w:type="spellEnd"/>
+      <w:r>
+        <w:t>&gt; Deploy Fast App</w:t>
       </w:r>
     </w:p>
     <w:p>
@@ -2289,7 +2622,20 @@
           <w:lang w:val="en-US"/>
         </w:rPr>
         <w:tab/>
-        <w:t>Löschen der Apps</w:t>
+      </w:r>
+      <w:proofErr w:type="spellStart"/>
+      <w:r>
+        <w:rPr>
+          <w:lang w:val="en-US"/>
+        </w:rPr>
+        <w:t>Löschen</w:t>
+      </w:r>
+      <w:proofErr w:type="spellEnd"/>
+      <w:r>
+        <w:rPr>
+          <w:lang w:val="en-US"/>
+        </w:rPr>
+        <w:t xml:space="preserve"> der Apps</w:t>
       </w:r>
       <w:r>
         <w:rPr>
@@ -2613,8 +2959,9 @@
           <w:color w:val="FF0000"/>
           <w:lang w:val="en-US"/>
         </w:rPr>
-        <w:t xml:space="preserve">Flow: VScode -&gt; git -&gt; download if not cached -&gt; </w:t>
-      </w:r>
+        <w:t xml:space="preserve">Flow: </w:t>
+      </w:r>
+      <w:proofErr w:type="spellStart"/>
       <w:r>
         <w:rPr>
           <w:i/>
@@ -2622,6 +2969,25 @@
           <w:color w:val="FF0000"/>
           <w:lang w:val="en-US"/>
         </w:rPr>
+        <w:t>VScode</w:t>
+      </w:r>
+      <w:proofErr w:type="spellEnd"/>
+      <w:r>
+        <w:rPr>
+          <w:i/>
+          <w:iCs/>
+          <w:color w:val="FF0000"/>
+          <w:lang w:val="en-US"/>
+        </w:rPr>
+        <w:t xml:space="preserve"> -&gt; git -&gt; download if not cached -&gt; </w:t>
+      </w:r>
+      <w:r>
+        <w:rPr>
+          <w:i/>
+          <w:iCs/>
+          <w:color w:val="FF0000"/>
+          <w:lang w:val="en-US"/>
+        </w:rPr>
         <w:t>upload to f5</w:t>
       </w:r>
     </w:p>
@@ -2727,7 +3093,27 @@
           <w:lang w:val="en-US"/>
         </w:rPr>
         <w:tab/>
-        <w:t>Show iApp LX package installation from git</w:t>
+        <w:t xml:space="preserve">Show </w:t>
+      </w:r>
+      <w:proofErr w:type="spellStart"/>
+      <w:r>
+        <w:rPr>
+          <w:i/>
+          <w:iCs/>
+          <w:color w:val="7030A0"/>
+          <w:lang w:val="en-US"/>
+        </w:rPr>
+        <w:t>iApp</w:t>
+      </w:r>
+      <w:proofErr w:type="spellEnd"/>
+      <w:r>
+        <w:rPr>
+          <w:i/>
+          <w:iCs/>
+          <w:color w:val="7030A0"/>
+          <w:lang w:val="en-US"/>
+        </w:rPr>
+        <w:t xml:space="preserve"> LX package installation from git</w:t>
       </w:r>
     </w:p>
     <w:p>
@@ -3100,7 +3486,33 @@
           <w:szCs w:val="20"/>
           <w:lang w:val="en-US" w:eastAsia="de-DE"/>
         </w:rPr>
-        <w:t>### simple url as string</w:t>
+        <w:t>### simple </w:t>
+      </w:r>
+      <w:proofErr w:type="spellStart"/>
+      <w:r>
+        <w:rPr>
+          <w:rFonts w:eastAsia="Times New Roman" w:cstheme="minorHAnsi"/>
+          <w:b/>
+          <w:bCs/>
+          <w:color w:val="569CD6"/>
+          <w:sz w:val="20"/>
+          <w:szCs w:val="20"/>
+          <w:lang w:val="en-US" w:eastAsia="de-DE"/>
+        </w:rPr>
+        <w:t>url</w:t>
+      </w:r>
+      <w:proofErr w:type="spellEnd"/>
+      <w:r>
+        <w:rPr>
+          <w:rFonts w:eastAsia="Times New Roman" w:cstheme="minorHAnsi"/>
+          <w:b/>
+          <w:bCs/>
+          <w:color w:val="569CD6"/>
+          <w:sz w:val="20"/>
+          <w:szCs w:val="20"/>
+          <w:lang w:val="en-US" w:eastAsia="de-DE"/>
+        </w:rPr>
+        <w:t> as string</w:t>
       </w:r>
     </w:p>
     <w:p>
@@ -3148,7 +3560,29 @@
           <w:szCs w:val="20"/>
           <w:lang w:val="en-US" w:eastAsia="de-DE"/>
         </w:rPr>
-        <w:t>/mgmt/tm/sys/clock</w:t>
+        <w:t>/</w:t>
+      </w:r>
+      <w:proofErr w:type="spellStart"/>
+      <w:r>
+        <w:rPr>
+          <w:rFonts w:eastAsia="Times New Roman" w:cstheme="minorHAnsi"/>
+          <w:color w:val="D4D4D4"/>
+          <w:sz w:val="20"/>
+          <w:szCs w:val="20"/>
+          <w:lang w:val="en-US" w:eastAsia="de-DE"/>
+        </w:rPr>
+        <w:t>mgmt</w:t>
+      </w:r>
+      <w:proofErr w:type="spellEnd"/>
+      <w:r>
+        <w:rPr>
+          <w:rFonts w:eastAsia="Times New Roman" w:cstheme="minorHAnsi"/>
+          <w:color w:val="D4D4D4"/>
+          <w:sz w:val="20"/>
+          <w:szCs w:val="20"/>
+          <w:lang w:val="en-US" w:eastAsia="de-DE"/>
+        </w:rPr>
+        <w:t>/tm/sys/clock</w:t>
       </w:r>
     </w:p>
     <w:p>
@@ -3198,7 +3632,59 @@
           <w:szCs w:val="20"/>
           <w:lang w:val="en-US" w:eastAsia="de-DE"/>
         </w:rPr>
-        <w:t>### simple url in yaml format</w:t>
+        <w:t>### simple </w:t>
+      </w:r>
+      <w:proofErr w:type="spellStart"/>
+      <w:r>
+        <w:rPr>
+          <w:rFonts w:eastAsia="Times New Roman" w:cstheme="minorHAnsi"/>
+          <w:b/>
+          <w:bCs/>
+          <w:color w:val="569CD6"/>
+          <w:sz w:val="20"/>
+          <w:szCs w:val="20"/>
+          <w:lang w:val="en-US" w:eastAsia="de-DE"/>
+        </w:rPr>
+        <w:t>url</w:t>
+      </w:r>
+      <w:proofErr w:type="spellEnd"/>
+      <w:r>
+        <w:rPr>
+          <w:rFonts w:eastAsia="Times New Roman" w:cstheme="minorHAnsi"/>
+          <w:b/>
+          <w:bCs/>
+          <w:color w:val="569CD6"/>
+          <w:sz w:val="20"/>
+          <w:szCs w:val="20"/>
+          <w:lang w:val="en-US" w:eastAsia="de-DE"/>
+        </w:rPr>
+        <w:t> in </w:t>
+      </w:r>
+      <w:proofErr w:type="spellStart"/>
+      <w:r>
+        <w:rPr>
+          <w:rFonts w:eastAsia="Times New Roman" w:cstheme="minorHAnsi"/>
+          <w:b/>
+          <w:bCs/>
+          <w:color w:val="569CD6"/>
+          <w:sz w:val="20"/>
+          <w:szCs w:val="20"/>
+          <w:lang w:val="en-US" w:eastAsia="de-DE"/>
+        </w:rPr>
+        <w:t>yaml</w:t>
+      </w:r>
+      <w:proofErr w:type="spellEnd"/>
+      <w:r>
+        <w:rPr>
+          <w:rFonts w:eastAsia="Times New Roman" w:cstheme="minorHAnsi"/>
+          <w:b/>
+          <w:bCs/>
+          <w:color w:val="569CD6"/>
+          <w:sz w:val="20"/>
+          <w:szCs w:val="20"/>
+          <w:lang w:val="en-US" w:eastAsia="de-DE"/>
+        </w:rPr>
+        <w:t> format</w:t>
       </w:r>
     </w:p>
     <w:p>
@@ -3246,7 +3732,29 @@
           <w:szCs w:val="20"/>
           <w:lang w:val="en-US" w:eastAsia="de-DE"/>
         </w:rPr>
-        <w:t>url: /mgmt/tm/sys/clock</w:t>
+        <w:t>url: /</w:t>
+      </w:r>
+      <w:proofErr w:type="spellStart"/>
+      <w:r>
+        <w:rPr>
+          <w:rFonts w:eastAsia="Times New Roman" w:cstheme="minorHAnsi"/>
+          <w:color w:val="D4D4D4"/>
+          <w:sz w:val="20"/>
+          <w:szCs w:val="20"/>
+          <w:lang w:val="en-US" w:eastAsia="de-DE"/>
+        </w:rPr>
+        <w:t>mgmt</w:t>
+      </w:r>
+      <w:proofErr w:type="spellEnd"/>
+      <w:r>
+        <w:rPr>
+          <w:rFonts w:eastAsia="Times New Roman" w:cstheme="minorHAnsi"/>
+          <w:color w:val="D4D4D4"/>
+          <w:sz w:val="20"/>
+          <w:szCs w:val="20"/>
+          <w:lang w:val="en-US" w:eastAsia="de-DE"/>
+        </w:rPr>
+        <w:t>/tm/sys/clock</w:t>
       </w:r>
     </w:p>
     <w:p>
@@ -3296,7 +3804,33 @@
           <w:szCs w:val="20"/>
           <w:lang w:val="en-US" w:eastAsia="de-DE"/>
         </w:rPr>
-        <w:t>### simple url in json format</w:t>
+        <w:t>### simple </w:t>
+      </w:r>
+      <w:proofErr w:type="spellStart"/>
+      <w:r>
+        <w:rPr>
+          <w:rFonts w:eastAsia="Times New Roman" w:cstheme="minorHAnsi"/>
+          <w:b/>
+          <w:bCs/>
+          <w:color w:val="569CD6"/>
+          <w:sz w:val="20"/>
+          <w:szCs w:val="20"/>
+          <w:lang w:val="en-US" w:eastAsia="de-DE"/>
+        </w:rPr>
+        <w:t>url</w:t>
+      </w:r>
+      <w:proofErr w:type="spellEnd"/>
+      <w:r>
+        <w:rPr>
+          <w:rFonts w:eastAsia="Times New Roman" w:cstheme="minorHAnsi"/>
+          <w:b/>
+          <w:bCs/>
+          <w:color w:val="569CD6"/>
+          <w:sz w:val="20"/>
+          <w:szCs w:val="20"/>
+          <w:lang w:val="en-US" w:eastAsia="de-DE"/>
+        </w:rPr>
+        <w:t> in json format</w:t>
       </w:r>
     </w:p>
     <w:p>
@@ -3368,7 +3902,51 @@
           <w:szCs w:val="20"/>
           <w:lang w:val="en-US" w:eastAsia="de-DE"/>
         </w:rPr>
-        <w:t>  "url": "/mgmt/tm/sys/clock"</w:t>
+        <w:t>  "</w:t>
+      </w:r>
+      <w:proofErr w:type="spellStart"/>
+      <w:r>
+        <w:rPr>
+          <w:rFonts w:eastAsia="Times New Roman" w:cstheme="minorHAnsi"/>
+          <w:color w:val="D4D4D4"/>
+          <w:sz w:val="20"/>
+          <w:szCs w:val="20"/>
+          <w:lang w:val="en-US" w:eastAsia="de-DE"/>
+        </w:rPr>
+        <w:t>url</w:t>
+      </w:r>
+      <w:proofErr w:type="spellEnd"/>
+      <w:r>
+        <w:rPr>
+          <w:rFonts w:eastAsia="Times New Roman" w:cstheme="minorHAnsi"/>
+          <w:color w:val="D4D4D4"/>
+          <w:sz w:val="20"/>
+          <w:szCs w:val="20"/>
+          <w:lang w:val="en-US" w:eastAsia="de-DE"/>
+        </w:rPr>
+        <w:t>": "/</w:t>
+      </w:r>
+      <w:proofErr w:type="spellStart"/>
+      <w:r>
+        <w:rPr>
+          <w:rFonts w:eastAsia="Times New Roman" w:cstheme="minorHAnsi"/>
+          <w:color w:val="D4D4D4"/>
+          <w:sz w:val="20"/>
+          <w:szCs w:val="20"/>
+          <w:lang w:val="en-US" w:eastAsia="de-DE"/>
+        </w:rPr>
+        <w:t>mgmt</w:t>
+      </w:r>
+      <w:proofErr w:type="spellEnd"/>
+      <w:r>
+        <w:rPr>
+          <w:rFonts w:eastAsia="Times New Roman" w:cstheme="minorHAnsi"/>
+          <w:color w:val="D4D4D4"/>
+          <w:sz w:val="20"/>
+          <w:szCs w:val="20"/>
+          <w:lang w:val="en-US" w:eastAsia="de-DE"/>
+        </w:rPr>
+        <w:t>/tm/sys/clock"</w:t>
       </w:r>
     </w:p>
     <w:p>
@@ -3381,16 +3959,16 @@
           <w:color w:val="D4D4D4"/>
           <w:sz w:val="20"/>
           <w:szCs w:val="20"/>
-          <w:lang w:eastAsia="de-DE"/>
-        </w:rPr>
-      </w:pPr>
-      <w:r>
-        <w:rPr>
-          <w:rFonts w:eastAsia="Times New Roman" w:cstheme="minorHAnsi"/>
-          <w:color w:val="D4D4D4"/>
-          <w:sz w:val="20"/>
-          <w:szCs w:val="20"/>
-          <w:lang w:eastAsia="de-DE"/>
+          <w:lang w:val="en-US" w:eastAsia="de-DE"/>
+        </w:rPr>
+      </w:pPr>
+      <w:r>
+        <w:rPr>
+          <w:rFonts w:eastAsia="Times New Roman" w:cstheme="minorHAnsi"/>
+          <w:color w:val="D4D4D4"/>
+          <w:sz w:val="20"/>
+          <w:szCs w:val="20"/>
+          <w:lang w:val="en-US" w:eastAsia="de-DE"/>
         </w:rPr>
         <w:t>}</w:t>
       </w:r>
@@ -3405,16 +3983,16 @@
           <w:color w:val="D4D4D4"/>
           <w:sz w:val="20"/>
           <w:szCs w:val="20"/>
-          <w:lang w:eastAsia="de-DE"/>
-        </w:rPr>
-      </w:pPr>
-      <w:r>
-        <w:rPr>
-          <w:rFonts w:eastAsia="Times New Roman" w:cstheme="minorHAnsi"/>
-          <w:color w:val="D4D4D4"/>
-          <w:sz w:val="20"/>
-          <w:szCs w:val="20"/>
-          <w:lang w:eastAsia="de-DE"/>
+          <w:lang w:val="en-US" w:eastAsia="de-DE"/>
+        </w:rPr>
+      </w:pPr>
+      <w:r>
+        <w:rPr>
+          <w:rFonts w:eastAsia="Times New Roman" w:cstheme="minorHAnsi"/>
+          <w:color w:val="D4D4D4"/>
+          <w:sz w:val="20"/>
+          <w:szCs w:val="20"/>
+          <w:lang w:val="en-US" w:eastAsia="de-DE"/>
         </w:rPr>
         <w:t>```</w:t>
       </w:r>
@@ -3442,8 +4020,48 @@
           <w:szCs w:val="20"/>
           <w:lang w:val="en-US" w:eastAsia="de-DE"/>
         </w:rPr>
-        <w:t>### url post in yaml</w:t>
-      </w:r>
+        <w:t>### </w:t>
+      </w:r>
+      <w:proofErr w:type="spellStart"/>
+      <w:r>
+        <w:rPr>
+          <w:rFonts w:eastAsia="Times New Roman" w:cstheme="minorHAnsi"/>
+          <w:b/>
+          <w:bCs/>
+          <w:color w:val="569CD6"/>
+          <w:sz w:val="20"/>
+          <w:szCs w:val="20"/>
+          <w:lang w:val="en-US" w:eastAsia="de-DE"/>
+        </w:rPr>
+        <w:t>url</w:t>
+      </w:r>
+      <w:proofErr w:type="spellEnd"/>
+      <w:r>
+        <w:rPr>
+          <w:rFonts w:eastAsia="Times New Roman" w:cstheme="minorHAnsi"/>
+          <w:b/>
+          <w:bCs/>
+          <w:color w:val="569CD6"/>
+          <w:sz w:val="20"/>
+          <w:szCs w:val="20"/>
+          <w:lang w:val="en-US" w:eastAsia="de-DE"/>
+        </w:rPr>
+        <w:t> post in </w:t>
+      </w:r>
+      <w:proofErr w:type="spellStart"/>
+      <w:r>
+        <w:rPr>
+          <w:rFonts w:eastAsia="Times New Roman" w:cstheme="minorHAnsi"/>
+          <w:b/>
+          <w:bCs/>
+          <w:color w:val="569CD6"/>
+          <w:sz w:val="20"/>
+          <w:szCs w:val="20"/>
+          <w:lang w:val="en-US" w:eastAsia="de-DE"/>
+        </w:rPr>
+        <w:t>yaml</w:t>
+      </w:r>
+      <w:proofErr w:type="spellEnd"/>
     </w:p>
     <w:p>
       <w:pPr>
@@ -3490,7 +4108,51 @@
           <w:szCs w:val="20"/>
           <w:lang w:val="en-US" w:eastAsia="de-DE"/>
         </w:rPr>
-        <w:t>url: /mgmt/shared/authn/login</w:t>
+        <w:t>url: /</w:t>
+      </w:r>
+      <w:proofErr w:type="spellStart"/>
+      <w:r>
+        <w:rPr>
+          <w:rFonts w:eastAsia="Times New Roman" w:cstheme="minorHAnsi"/>
+          <w:color w:val="D4D4D4"/>
+          <w:sz w:val="20"/>
+          <w:szCs w:val="20"/>
+          <w:lang w:val="en-US" w:eastAsia="de-DE"/>
+        </w:rPr>
+        <w:t>mgmt</w:t>
+      </w:r>
+      <w:proofErr w:type="spellEnd"/>
+      <w:r>
+        <w:rPr>
+          <w:rFonts w:eastAsia="Times New Roman" w:cstheme="minorHAnsi"/>
+          <w:color w:val="D4D4D4"/>
+          <w:sz w:val="20"/>
+          <w:szCs w:val="20"/>
+          <w:lang w:val="en-US" w:eastAsia="de-DE"/>
+        </w:rPr>
+        <w:t>/shared/</w:t>
+      </w:r>
+      <w:proofErr w:type="spellStart"/>
+      <w:r>
+        <w:rPr>
+          <w:rFonts w:eastAsia="Times New Roman" w:cstheme="minorHAnsi"/>
+          <w:color w:val="D4D4D4"/>
+          <w:sz w:val="20"/>
+          <w:szCs w:val="20"/>
+          <w:lang w:val="en-US" w:eastAsia="de-DE"/>
+        </w:rPr>
+        <w:t>authn</w:t>
+      </w:r>
+      <w:proofErr w:type="spellEnd"/>
+      <w:r>
+        <w:rPr>
+          <w:rFonts w:eastAsia="Times New Roman" w:cstheme="minorHAnsi"/>
+          <w:color w:val="D4D4D4"/>
+          <w:sz w:val="20"/>
+          <w:szCs w:val="20"/>
+          <w:lang w:val="en-US" w:eastAsia="de-DE"/>
+        </w:rPr>
+        <w:t>/login</w:t>
       </w:r>
     </w:p>
     <w:p>
@@ -3650,8 +4312,48 @@
           <w:szCs w:val="20"/>
           <w:lang w:val="en-US" w:eastAsia="de-DE"/>
         </w:rPr>
-        <w:t>### url post in yaml</w:t>
-      </w:r>
+        <w:t>### </w:t>
+      </w:r>
+      <w:proofErr w:type="spellStart"/>
+      <w:r>
+        <w:rPr>
+          <w:rFonts w:eastAsia="Times New Roman" w:cstheme="minorHAnsi"/>
+          <w:b/>
+          <w:bCs/>
+          <w:color w:val="569CD6"/>
+          <w:sz w:val="20"/>
+          <w:szCs w:val="20"/>
+          <w:lang w:val="en-US" w:eastAsia="de-DE"/>
+        </w:rPr>
+        <w:t>url</w:t>
+      </w:r>
+      <w:proofErr w:type="spellEnd"/>
+      <w:r>
+        <w:rPr>
+          <w:rFonts w:eastAsia="Times New Roman" w:cstheme="minorHAnsi"/>
+          <w:b/>
+          <w:bCs/>
+          <w:color w:val="569CD6"/>
+          <w:sz w:val="20"/>
+          <w:szCs w:val="20"/>
+          <w:lang w:val="en-US" w:eastAsia="de-DE"/>
+        </w:rPr>
+        <w:t> post in </w:t>
+      </w:r>
+      <w:proofErr w:type="spellStart"/>
+      <w:r>
+        <w:rPr>
+          <w:rFonts w:eastAsia="Times New Roman" w:cstheme="minorHAnsi"/>
+          <w:b/>
+          <w:bCs/>
+          <w:color w:val="569CD6"/>
+          <w:sz w:val="20"/>
+          <w:szCs w:val="20"/>
+          <w:lang w:val="en-US" w:eastAsia="de-DE"/>
+        </w:rPr>
+        <w:t>yaml</w:t>
+      </w:r>
+      <w:proofErr w:type="spellEnd"/>
     </w:p>
     <w:p>
       <w:pPr>
@@ -3698,7 +4400,29 @@
           <w:szCs w:val="20"/>
           <w:lang w:val="en-US" w:eastAsia="de-DE"/>
         </w:rPr>
-        <w:t>url: /mgmt/tm/sys/config</w:t>
+        <w:t>url: /</w:t>
+      </w:r>
+      <w:proofErr w:type="spellStart"/>
+      <w:r>
+        <w:rPr>
+          <w:rFonts w:eastAsia="Times New Roman" w:cstheme="minorHAnsi"/>
+          <w:color w:val="D4D4D4"/>
+          <w:sz w:val="20"/>
+          <w:szCs w:val="20"/>
+          <w:lang w:val="en-US" w:eastAsia="de-DE"/>
+        </w:rPr>
+        <w:t>mgmt</w:t>
+      </w:r>
+      <w:proofErr w:type="spellEnd"/>
+      <w:r>
+        <w:rPr>
+          <w:rFonts w:eastAsia="Times New Roman" w:cstheme="minorHAnsi"/>
+          <w:color w:val="D4D4D4"/>
+          <w:sz w:val="20"/>
+          <w:szCs w:val="20"/>
+          <w:lang w:val="en-US" w:eastAsia="de-DE"/>
+        </w:rPr>
+        <w:t>/tm/sys/config</w:t>
       </w:r>
     </w:p>
     <w:p>
@@ -3965,8 +4689,48 @@
           <w:szCs w:val="20"/>
           <w:lang w:val="en-US" w:eastAsia="de-DE"/>
         </w:rPr>
-        <w:t>### simple get in yaml</w:t>
-      </w:r>
+        <w:t>### </w:t>
+      </w:r>
+      <w:proofErr w:type="gramStart"/>
+      <w:r>
+        <w:rPr>
+          <w:rFonts w:eastAsia="Times New Roman" w:cstheme="minorHAnsi"/>
+          <w:b/>
+          <w:bCs/>
+          <w:color w:val="569CD6"/>
+          <w:sz w:val="20"/>
+          <w:szCs w:val="20"/>
+          <w:lang w:val="en-US" w:eastAsia="de-DE"/>
+        </w:rPr>
+        <w:t>simple</w:t>
+      </w:r>
+      <w:proofErr w:type="gramEnd"/>
+      <w:r>
+        <w:rPr>
+          <w:rFonts w:eastAsia="Times New Roman" w:cstheme="minorHAnsi"/>
+          <w:b/>
+          <w:bCs/>
+          <w:color w:val="569CD6"/>
+          <w:sz w:val="20"/>
+          <w:szCs w:val="20"/>
+          <w:lang w:val="en-US" w:eastAsia="de-DE"/>
+        </w:rPr>
+        <w:t> get in </w:t>
+      </w:r>
+      <w:proofErr w:type="spellStart"/>
+      <w:r>
+        <w:rPr>
+          <w:rFonts w:eastAsia="Times New Roman" w:cstheme="minorHAnsi"/>
+          <w:b/>
+          <w:bCs/>
+          <w:color w:val="569CD6"/>
+          <w:sz w:val="20"/>
+          <w:szCs w:val="20"/>
+          <w:lang w:val="en-US" w:eastAsia="de-DE"/>
+        </w:rPr>
+        <w:t>yaml</w:t>
+      </w:r>
+      <w:proofErr w:type="spellEnd"/>
     </w:p>
     <w:p>
       <w:pPr>
@@ -4063,7 +4827,59 @@
           <w:szCs w:val="20"/>
           <w:lang w:val="en-US" w:eastAsia="de-DE"/>
         </w:rPr>
-        <w:t>### simple get in yaml - shows broken destination</w:t>
+        <w:t>### </w:t>
+      </w:r>
+      <w:proofErr w:type="gramStart"/>
+      <w:r>
+        <w:rPr>
+          <w:rFonts w:eastAsia="Times New Roman" w:cstheme="minorHAnsi"/>
+          <w:b/>
+          <w:bCs/>
+          <w:color w:val="569CD6"/>
+          <w:sz w:val="20"/>
+          <w:szCs w:val="20"/>
+          <w:lang w:val="en-US" w:eastAsia="de-DE"/>
+        </w:rPr>
+        <w:t>simple</w:t>
+      </w:r>
+      <w:proofErr w:type="gramEnd"/>
+      <w:r>
+        <w:rPr>
+          <w:rFonts w:eastAsia="Times New Roman" w:cstheme="minorHAnsi"/>
+          <w:b/>
+          <w:bCs/>
+          <w:color w:val="569CD6"/>
+          <w:sz w:val="20"/>
+          <w:szCs w:val="20"/>
+          <w:lang w:val="en-US" w:eastAsia="de-DE"/>
+        </w:rPr>
+        <w:t> get in </w:t>
+      </w:r>
+      <w:proofErr w:type="spellStart"/>
+      <w:r>
+        <w:rPr>
+          <w:rFonts w:eastAsia="Times New Roman" w:cstheme="minorHAnsi"/>
+          <w:b/>
+          <w:bCs/>
+          <w:color w:val="569CD6"/>
+          <w:sz w:val="20"/>
+          <w:szCs w:val="20"/>
+          <w:lang w:val="en-US" w:eastAsia="de-DE"/>
+        </w:rPr>
+        <w:t>yaml</w:t>
+      </w:r>
+      <w:proofErr w:type="spellEnd"/>
+      <w:r>
+        <w:rPr>
+          <w:rFonts w:eastAsia="Times New Roman" w:cstheme="minorHAnsi"/>
+          <w:b/>
+          <w:bCs/>
+          <w:color w:val="569CD6"/>
+          <w:sz w:val="20"/>
+          <w:szCs w:val="20"/>
+          <w:lang w:val="en-US" w:eastAsia="de-DE"/>
+        </w:rPr>
+        <w:t> - shows broken destination</w:t>
       </w:r>
     </w:p>
     <w:p>
@@ -4161,8 +4977,22 @@
           <w:szCs w:val="20"/>
           <w:lang w:val="en-US" w:eastAsia="de-DE"/>
         </w:rPr>
-        <w:t>### simple POST in yaml</w:t>
-      </w:r>
+        <w:t>### simple POST in </w:t>
+      </w:r>
+      <w:proofErr w:type="spellStart"/>
+      <w:r>
+        <w:rPr>
+          <w:rFonts w:eastAsia="Times New Roman" w:cstheme="minorHAnsi"/>
+          <w:b/>
+          <w:bCs/>
+          <w:color w:val="569CD6"/>
+          <w:sz w:val="20"/>
+          <w:szCs w:val="20"/>
+          <w:lang w:val="en-US" w:eastAsia="de-DE"/>
+        </w:rPr>
+        <w:t>yaml</w:t>
+      </w:r>
+      <w:proofErr w:type="spellEnd"/>
     </w:p>
     <w:p>
       <w:pPr>
@@ -4281,8 +5111,20 @@
           <w:szCs w:val="20"/>
           <w:lang w:val="en-US" w:eastAsia="de-DE"/>
         </w:rPr>
-        <w:t>  hi: yo</w:t>
-      </w:r>
+        <w:t>  hi: </w:t>
+      </w:r>
+      <w:proofErr w:type="spellStart"/>
+      <w:r>
+        <w:rPr>
+          <w:rFonts w:eastAsia="Times New Roman" w:cstheme="minorHAnsi"/>
+          <w:color w:val="D4D4D4"/>
+          <w:sz w:val="20"/>
+          <w:szCs w:val="20"/>
+          <w:lang w:val="en-US" w:eastAsia="de-DE"/>
+        </w:rPr>
+        <w:t>yo</w:t>
+      </w:r>
+      <w:proofErr w:type="spellEnd"/>
     </w:p>
     <w:p>
       <w:pPr>
@@ -4403,7 +5245,29 @@
           <w:szCs w:val="20"/>
           <w:lang w:val="en-US" w:eastAsia="de-DE"/>
         </w:rPr>
-        <w:t>    "url": "https://postman-echo.com/post",</w:t>
+        <w:t>    "</w:t>
+      </w:r>
+      <w:proofErr w:type="spellStart"/>
+      <w:r>
+        <w:rPr>
+          <w:rFonts w:eastAsia="Times New Roman" w:cstheme="minorHAnsi"/>
+          <w:color w:val="D4D4D4"/>
+          <w:sz w:val="20"/>
+          <w:szCs w:val="20"/>
+          <w:lang w:val="en-US" w:eastAsia="de-DE"/>
+        </w:rPr>
+        <w:t>url</w:t>
+      </w:r>
+      <w:proofErr w:type="spellEnd"/>
+      <w:r>
+        <w:rPr>
+          <w:rFonts w:eastAsia="Times New Roman" w:cstheme="minorHAnsi"/>
+          <w:color w:val="D4D4D4"/>
+          <w:sz w:val="20"/>
+          <w:szCs w:val="20"/>
+          <w:lang w:val="en-US" w:eastAsia="de-DE"/>
+        </w:rPr>
+        <w:t>": "https://postman-echo.com/post",</w:t>
       </w:r>
     </w:p>
     <w:p>
@@ -4475,7 +5339,29 @@
           <w:szCs w:val="20"/>
           <w:lang w:val="en-US" w:eastAsia="de-DE"/>
         </w:rPr>
-        <w:t>        "hi": "yo"</w:t>
+        <w:t>        "hi": "</w:t>
+      </w:r>
+      <w:proofErr w:type="spellStart"/>
+      <w:r>
+        <w:rPr>
+          <w:rFonts w:eastAsia="Times New Roman" w:cstheme="minorHAnsi"/>
+          <w:color w:val="D4D4D4"/>
+          <w:sz w:val="20"/>
+          <w:szCs w:val="20"/>
+          <w:lang w:val="en-US" w:eastAsia="de-DE"/>
+        </w:rPr>
+        <w:t>yo</w:t>
+      </w:r>
+      <w:proofErr w:type="spellEnd"/>
+      <w:r>
+        <w:rPr>
+          <w:rFonts w:eastAsia="Times New Roman" w:cstheme="minorHAnsi"/>
+          <w:color w:val="D4D4D4"/>
+          <w:sz w:val="20"/>
+          <w:szCs w:val="20"/>
+          <w:lang w:val="en-US" w:eastAsia="de-DE"/>
+        </w:rPr>
+        <w:t>"</w:t>
       </w:r>
     </w:p>
     <w:p>
@@ -4645,7 +5531,73 @@
           <w:szCs w:val="20"/>
           <w:lang w:val="en-US" w:eastAsia="de-DE"/>
         </w:rPr>
-        <w:t>  "url": "https://192.168.200.131/mgmt/tm/sys/ntp",</w:t>
+        <w:t>  "</w:t>
+      </w:r>
+      <w:proofErr w:type="spellStart"/>
+      <w:r>
+        <w:rPr>
+          <w:rFonts w:eastAsia="Times New Roman" w:cstheme="minorHAnsi"/>
+          <w:color w:val="D4D4D4"/>
+          <w:sz w:val="20"/>
+          <w:szCs w:val="20"/>
+          <w:lang w:val="en-US" w:eastAsia="de-DE"/>
+        </w:rPr>
+        <w:t>url</w:t>
+      </w:r>
+      <w:proofErr w:type="spellEnd"/>
+      <w:r>
+        <w:rPr>
+          <w:rFonts w:eastAsia="Times New Roman" w:cstheme="minorHAnsi"/>
+          <w:color w:val="D4D4D4"/>
+          <w:sz w:val="20"/>
+          <w:szCs w:val="20"/>
+          <w:lang w:val="en-US" w:eastAsia="de-DE"/>
+        </w:rPr>
+        <w:t>": "https://192.168.200.131/</w:t>
+      </w:r>
+      <w:proofErr w:type="spellStart"/>
+      <w:r>
+        <w:rPr>
+          <w:rFonts w:eastAsia="Times New Roman" w:cstheme="minorHAnsi"/>
+          <w:color w:val="D4D4D4"/>
+          <w:sz w:val="20"/>
+          <w:szCs w:val="20"/>
+          <w:lang w:val="en-US" w:eastAsia="de-DE"/>
+        </w:rPr>
+        <w:t>mgmt</w:t>
+      </w:r>
+      <w:proofErr w:type="spellEnd"/>
+      <w:r>
+        <w:rPr>
+          <w:rFonts w:eastAsia="Times New Roman" w:cstheme="minorHAnsi"/>
+          <w:color w:val="D4D4D4"/>
+          <w:sz w:val="20"/>
+          <w:szCs w:val="20"/>
+          <w:lang w:val="en-US" w:eastAsia="de-DE"/>
+        </w:rPr>
+        <w:t>/tm/sys/</w:t>
+      </w:r>
+      <w:proofErr w:type="spellStart"/>
+      <w:r>
+        <w:rPr>
+          <w:rFonts w:eastAsia="Times New Roman" w:cstheme="minorHAnsi"/>
+          <w:color w:val="D4D4D4"/>
+          <w:sz w:val="20"/>
+          <w:szCs w:val="20"/>
+          <w:lang w:val="en-US" w:eastAsia="de-DE"/>
+        </w:rPr>
+        <w:t>ntp</w:t>
+      </w:r>
+      <w:proofErr w:type="spellEnd"/>
+      <w:r>
+        <w:rPr>
+          <w:rFonts w:eastAsia="Times New Roman" w:cstheme="minorHAnsi"/>
+          <w:color w:val="D4D4D4"/>
+          <w:sz w:val="20"/>
+          <w:szCs w:val="20"/>
+          <w:lang w:val="en-US" w:eastAsia="de-DE"/>
+        </w:rPr>
+        <w:t>",</w:t>
       </w:r>
     </w:p>
     <w:p>
@@ -4717,7 +5669,29 @@
           <w:szCs w:val="20"/>
           <w:lang w:val="en-US" w:eastAsia="de-DE"/>
         </w:rPr>
-        <w:t>      "password": "yayPassword!",</w:t>
+        <w:t>      "password": "</w:t>
+      </w:r>
+      <w:proofErr w:type="spellStart"/>
+      <w:r>
+        <w:rPr>
+          <w:rFonts w:eastAsia="Times New Roman" w:cstheme="minorHAnsi"/>
+          <w:color w:val="D4D4D4"/>
+          <w:sz w:val="20"/>
+          <w:szCs w:val="20"/>
+          <w:lang w:val="en-US" w:eastAsia="de-DE"/>
+        </w:rPr>
+        <w:t>yayPassword</w:t>
+      </w:r>
+      <w:proofErr w:type="spellEnd"/>
+      <w:r>
+        <w:rPr>
+          <w:rFonts w:eastAsia="Times New Roman" w:cstheme="minorHAnsi"/>
+          <w:color w:val="D4D4D4"/>
+          <w:sz w:val="20"/>
+          <w:szCs w:val="20"/>
+          <w:lang w:val="en-US" w:eastAsia="de-DE"/>
+        </w:rPr>
+        <w:t>!",</w:t>
       </w:r>
     </w:p>
     <w:p>
@@ -4730,7 +5704,7 @@
           <w:color w:val="D4D4D4"/>
           <w:sz w:val="20"/>
           <w:szCs w:val="20"/>
-          <w:lang w:eastAsia="de-DE"/>
+          <w:lang w:val="en-US" w:eastAsia="de-DE"/>
         </w:rPr>
       </w:pPr>
       <w:r>
@@ -4749,9 +5723,31 @@
           <w:color w:val="D4D4D4"/>
           <w:sz w:val="20"/>
           <w:szCs w:val="20"/>
-          <w:lang w:eastAsia="de-DE"/>
-        </w:rPr>
-        <w:t>"sendImmediately": "true"</w:t>
+          <w:lang w:val="en-US" w:eastAsia="de-DE"/>
+        </w:rPr>
+        <w:t>"</w:t>
+      </w:r>
+      <w:proofErr w:type="spellStart"/>
+      <w:r>
+        <w:rPr>
+          <w:rFonts w:eastAsia="Times New Roman" w:cstheme="minorHAnsi"/>
+          <w:color w:val="D4D4D4"/>
+          <w:sz w:val="20"/>
+          <w:szCs w:val="20"/>
+          <w:lang w:val="en-US" w:eastAsia="de-DE"/>
+        </w:rPr>
+        <w:t>sendImmediately</w:t>
+      </w:r>
+      <w:proofErr w:type="spellEnd"/>
+      <w:r>
+        <w:rPr>
+          <w:rFonts w:eastAsia="Times New Roman" w:cstheme="minorHAnsi"/>
+          <w:color w:val="D4D4D4"/>
+          <w:sz w:val="20"/>
+          <w:szCs w:val="20"/>
+          <w:lang w:val="en-US" w:eastAsia="de-DE"/>
+        </w:rPr>
+        <w:t>": "true"</w:t>
       </w:r>
     </w:p>
     <w:p>
@@ -4764,16 +5760,16 @@
           <w:color w:val="D4D4D4"/>
           <w:sz w:val="20"/>
           <w:szCs w:val="20"/>
-          <w:lang w:eastAsia="de-DE"/>
-        </w:rPr>
-      </w:pPr>
-      <w:r>
-        <w:rPr>
-          <w:rFonts w:eastAsia="Times New Roman" w:cstheme="minorHAnsi"/>
-          <w:color w:val="D4D4D4"/>
-          <w:sz w:val="20"/>
-          <w:szCs w:val="20"/>
-          <w:lang w:eastAsia="de-DE"/>
+          <w:lang w:val="en-US" w:eastAsia="de-DE"/>
+        </w:rPr>
+      </w:pPr>
+      <w:r>
+        <w:rPr>
+          <w:rFonts w:eastAsia="Times New Roman" w:cstheme="minorHAnsi"/>
+          <w:color w:val="D4D4D4"/>
+          <w:sz w:val="20"/>
+          <w:szCs w:val="20"/>
+          <w:lang w:val="en-US" w:eastAsia="de-DE"/>
         </w:rPr>
         <w:t>  }</w:t>
       </w:r>
@@ -4788,16 +5784,16 @@
           <w:color w:val="D4D4D4"/>
           <w:sz w:val="20"/>
           <w:szCs w:val="20"/>
-          <w:lang w:eastAsia="de-DE"/>
-        </w:rPr>
-      </w:pPr>
-      <w:r>
-        <w:rPr>
-          <w:rFonts w:eastAsia="Times New Roman" w:cstheme="minorHAnsi"/>
-          <w:color w:val="D4D4D4"/>
-          <w:sz w:val="20"/>
-          <w:szCs w:val="20"/>
-          <w:lang w:eastAsia="de-DE"/>
+          <w:lang w:val="en-US" w:eastAsia="de-DE"/>
+        </w:rPr>
+      </w:pPr>
+      <w:r>
+        <w:rPr>
+          <w:rFonts w:eastAsia="Times New Roman" w:cstheme="minorHAnsi"/>
+          <w:color w:val="D4D4D4"/>
+          <w:sz w:val="20"/>
+          <w:szCs w:val="20"/>
+          <w:lang w:val="en-US" w:eastAsia="de-DE"/>
         </w:rPr>
         <w:t>}</w:t>
       </w:r>
@@ -4812,16 +5808,16 @@
           <w:color w:val="D4D4D4"/>
           <w:sz w:val="20"/>
           <w:szCs w:val="20"/>
-          <w:lang w:eastAsia="de-DE"/>
-        </w:rPr>
-      </w:pPr>
-      <w:r>
-        <w:rPr>
-          <w:rFonts w:eastAsia="Times New Roman" w:cstheme="minorHAnsi"/>
-          <w:color w:val="D4D4D4"/>
-          <w:sz w:val="20"/>
-          <w:szCs w:val="20"/>
-          <w:lang w:eastAsia="de-DE"/>
+          <w:lang w:val="en-US" w:eastAsia="de-DE"/>
+        </w:rPr>
+      </w:pPr>
+      <w:r>
+        <w:rPr>
+          <w:rFonts w:eastAsia="Times New Roman" w:cstheme="minorHAnsi"/>
+          <w:color w:val="D4D4D4"/>
+          <w:sz w:val="20"/>
+          <w:szCs w:val="20"/>
+          <w:lang w:val="en-US" w:eastAsia="de-DE"/>
         </w:rPr>
         <w:t>```</w:t>
       </w:r>
@@ -4882,6 +5878,16 @@
         </w:rPr>
         <w:lastRenderedPageBreak/>
         <w:t>Convert JSON &lt;-&gt; YAML</w:t>
+      </w:r>
+      <w:r>
+        <w:rPr>
+          <w:b/>
+          <w:bCs/>
+          <w:i/>
+          <w:iCs/>
+          <w:lang w:val="en-US"/>
+        </w:rPr>
+        <w:t xml:space="preserve"> &amp; base64 de- encode</w:t>
       </w:r>
     </w:p>
     <w:p>
@@ -4983,6 +5989,67 @@
           <w:lang w:val="en-US"/>
         </w:rPr>
         <w:t>Add wrong text</w:t>
+      </w:r>
+    </w:p>
+    <w:p>
+      <w:pPr>
+        <w:rPr>
+          <w:lang w:val="en-US"/>
+        </w:rPr>
+      </w:pPr>
+    </w:p>
+    <w:p>
+      <w:pPr>
+        <w:ind w:left="708"/>
+        <w:rPr>
+          <w:lang w:val="en-US"/>
+        </w:rPr>
+      </w:pPr>
+      <w:r>
+        <w:rPr>
+          <w:lang w:val="en-US"/>
+        </w:rPr>
+        <w:t>Show NAP syntax</w:t>
+      </w:r>
+    </w:p>
+    <w:p>
+      <w:pPr>
+        <w:pStyle w:val="Listenabsatz"/>
+        <w:numPr>
+          <w:ilvl w:val="0"/>
+          <w:numId w:val="5"/>
+        </w:numPr>
+        <w:rPr>
+          <w:lang w:val="en-US"/>
+        </w:rPr>
+      </w:pPr>
+      <w:r>
+        <w:rPr>
+          <w:lang w:val="en-US"/>
+        </w:rPr>
+        <w:t>Convert to YAML</w:t>
+      </w:r>
+    </w:p>
+    <w:p>
+      <w:pPr>
+        <w:ind w:left="708"/>
+        <w:rPr>
+          <w:lang w:val="en-US"/>
+        </w:rPr>
+      </w:pPr>
+    </w:p>
+    <w:p>
+      <w:pPr>
+        <w:ind w:left="708"/>
+        <w:rPr>
+          <w:lang w:val="en-US"/>
+        </w:rPr>
+      </w:pPr>
+      <w:r>
+        <w:rPr>
+          <w:lang w:val="en-US"/>
+        </w:rPr>
+        <w:t>Show “cert import”</w:t>
       </w:r>
     </w:p>
     <w:p>

--- a/vsCode_Demo.docx
+++ b/vsCode_Demo.docx
@@ -61,9 +61,69 @@
     </w:p>
     <w:p>
       <w:r>
-        <w:t>Start VS Code</w:t>
-      </w:r>
-    </w:p>
+        <w:t xml:space="preserve">Client w </w:t>
+      </w:r>
+      <w:r>
+        <w:t>VS Code</w:t>
+      </w:r>
+    </w:p>
+    <w:p>
+      <w:pPr>
+        <w:pStyle w:val="Listenabsatz"/>
+        <w:numPr>
+          <w:ilvl w:val="0"/>
+          <w:numId w:val="6"/>
+        </w:numPr>
+      </w:pPr>
+      <w:r>
+        <w:t xml:space="preserve">F5 FAST </w:t>
+      </w:r>
+      <w:proofErr w:type="spellStart"/>
+      <w:r>
+        <w:t>extension</w:t>
+      </w:r>
+      <w:proofErr w:type="spellEnd"/>
+    </w:p>
+    <w:p>
+      <w:pPr>
+        <w:pStyle w:val="Listenabsatz"/>
+        <w:numPr>
+          <w:ilvl w:val="0"/>
+          <w:numId w:val="6"/>
+        </w:numPr>
+      </w:pPr>
+      <w:r>
+        <w:t xml:space="preserve">YAML </w:t>
+      </w:r>
+      <w:proofErr w:type="spellStart"/>
+      <w:r>
+        <w:t>extension</w:t>
+      </w:r>
+      <w:proofErr w:type="spellEnd"/>
+    </w:p>
+    <w:p/>
+    <w:p/>
+    <w:p/>
+    <w:p/>
+    <w:p/>
+    <w:p/>
+    <w:p/>
+    <w:p/>
+    <w:p/>
+    <w:p/>
+    <w:p/>
+    <w:p/>
+    <w:p/>
+    <w:p/>
+    <w:p/>
+    <w:p/>
+    <w:p/>
+    <w:p/>
+    <w:p/>
+    <w:p/>
+    <w:p/>
+    <w:p/>
+    <w:p/>
     <w:p/>
     <w:p/>
     <w:p>
@@ -85,6 +145,7 @@
           <w:bCs/>
           <w:u w:val="single"/>
         </w:rPr>
+        <w:lastRenderedPageBreak/>
         <w:t>Einführung</w:t>
       </w:r>
     </w:p>
@@ -522,6 +583,62 @@
     </w:p>
     <w:p>
       <w:pPr>
+        <w:ind w:left="2130"/>
+        <w:rPr>
+          <w:lang w:val="en-US"/>
+        </w:rPr>
+      </w:pPr>
+    </w:p>
+    <w:p>
+      <w:pPr>
+        <w:ind w:left="2130"/>
+        <w:rPr>
+          <w:lang w:val="en-US"/>
+        </w:rPr>
+      </w:pPr>
+    </w:p>
+    <w:p>
+      <w:pPr>
+        <w:ind w:left="2130"/>
+        <w:rPr>
+          <w:lang w:val="en-US"/>
+        </w:rPr>
+      </w:pPr>
+    </w:p>
+    <w:p>
+      <w:pPr>
+        <w:ind w:left="2130"/>
+        <w:rPr>
+          <w:lang w:val="en-US"/>
+        </w:rPr>
+      </w:pPr>
+    </w:p>
+    <w:p>
+      <w:pPr>
+        <w:ind w:left="2130"/>
+        <w:rPr>
+          <w:lang w:val="en-US"/>
+        </w:rPr>
+      </w:pPr>
+    </w:p>
+    <w:p>
+      <w:pPr>
+        <w:ind w:left="2130"/>
+        <w:rPr>
+          <w:lang w:val="en-US"/>
+        </w:rPr>
+      </w:pPr>
+    </w:p>
+    <w:p>
+      <w:pPr>
+        <w:ind w:left="2130"/>
+        <w:rPr>
+          <w:lang w:val="en-US"/>
+        </w:rPr>
+      </w:pPr>
+    </w:p>
+    <w:p>
+      <w:pPr>
         <w:pStyle w:val="Listenabsatz"/>
         <w:rPr>
           <w:b/>
@@ -6078,6 +6195,327 @@
           <w:i/>
           <w:iCs/>
           <w:color w:val="7030A0"/>
+          <w:lang w:val="en-US"/>
+        </w:rPr>
+      </w:pPr>
+    </w:p>
+    <w:p>
+      <w:pPr>
+        <w:rPr>
+          <w:i/>
+          <w:iCs/>
+          <w:color w:val="7030A0"/>
+          <w:lang w:val="en-US"/>
+        </w:rPr>
+      </w:pPr>
+    </w:p>
+    <w:p>
+      <w:pPr>
+        <w:rPr>
+          <w:i/>
+          <w:iCs/>
+          <w:color w:val="7030A0"/>
+          <w:lang w:val="en-US"/>
+        </w:rPr>
+      </w:pPr>
+    </w:p>
+    <w:p>
+      <w:pPr>
+        <w:rPr>
+          <w:i/>
+          <w:iCs/>
+          <w:color w:val="7030A0"/>
+          <w:lang w:val="en-US"/>
+        </w:rPr>
+      </w:pPr>
+    </w:p>
+    <w:p>
+      <w:pPr>
+        <w:rPr>
+          <w:i/>
+          <w:iCs/>
+          <w:color w:val="7030A0"/>
+          <w:lang w:val="en-US"/>
+        </w:rPr>
+      </w:pPr>
+    </w:p>
+    <w:p>
+      <w:pPr>
+        <w:rPr>
+          <w:i/>
+          <w:iCs/>
+          <w:color w:val="7030A0"/>
+          <w:lang w:val="en-US"/>
+        </w:rPr>
+      </w:pPr>
+    </w:p>
+    <w:p>
+      <w:pPr>
+        <w:rPr>
+          <w:i/>
+          <w:iCs/>
+          <w:color w:val="7030A0"/>
+          <w:lang w:val="en-US"/>
+        </w:rPr>
+      </w:pPr>
+    </w:p>
+    <w:p>
+      <w:pPr>
+        <w:rPr>
+          <w:i/>
+          <w:iCs/>
+          <w:color w:val="7030A0"/>
+          <w:lang w:val="en-US"/>
+        </w:rPr>
+      </w:pPr>
+    </w:p>
+    <w:p>
+      <w:pPr>
+        <w:rPr>
+          <w:i/>
+          <w:iCs/>
+          <w:color w:val="7030A0"/>
+          <w:lang w:val="en-US"/>
+        </w:rPr>
+      </w:pPr>
+    </w:p>
+    <w:p>
+      <w:pPr>
+        <w:rPr>
+          <w:i/>
+          <w:iCs/>
+          <w:color w:val="7030A0"/>
+          <w:lang w:val="en-US"/>
+        </w:rPr>
+      </w:pPr>
+    </w:p>
+    <w:p>
+      <w:pPr>
+        <w:rPr>
+          <w:i/>
+          <w:iCs/>
+          <w:color w:val="7030A0"/>
+          <w:lang w:val="en-US"/>
+        </w:rPr>
+      </w:pPr>
+    </w:p>
+    <w:p>
+      <w:pPr>
+        <w:rPr>
+          <w:i/>
+          <w:iCs/>
+          <w:color w:val="7030A0"/>
+          <w:lang w:val="en-US"/>
+        </w:rPr>
+      </w:pPr>
+    </w:p>
+    <w:p>
+      <w:pPr>
+        <w:rPr>
+          <w:i/>
+          <w:iCs/>
+          <w:color w:val="7030A0"/>
+          <w:lang w:val="en-US"/>
+        </w:rPr>
+      </w:pPr>
+    </w:p>
+    <w:p>
+      <w:pPr>
+        <w:rPr>
+          <w:i/>
+          <w:iCs/>
+          <w:color w:val="7030A0"/>
+          <w:lang w:val="en-US"/>
+        </w:rPr>
+      </w:pPr>
+    </w:p>
+    <w:p>
+      <w:pPr>
+        <w:rPr>
+          <w:i/>
+          <w:iCs/>
+          <w:color w:val="7030A0"/>
+          <w:lang w:val="en-US"/>
+        </w:rPr>
+      </w:pPr>
+    </w:p>
+    <w:p>
+      <w:pPr>
+        <w:rPr>
+          <w:i/>
+          <w:iCs/>
+          <w:color w:val="7030A0"/>
+          <w:lang w:val="en-US"/>
+        </w:rPr>
+      </w:pPr>
+    </w:p>
+    <w:p>
+      <w:pPr>
+        <w:rPr>
+          <w:i/>
+          <w:iCs/>
+          <w:color w:val="7030A0"/>
+          <w:lang w:val="en-US"/>
+        </w:rPr>
+      </w:pPr>
+    </w:p>
+    <w:p>
+      <w:pPr>
+        <w:pStyle w:val="Listenabsatz"/>
+        <w:numPr>
+          <w:ilvl w:val="0"/>
+          <w:numId w:val="2"/>
+        </w:numPr>
+        <w:rPr>
+          <w:b/>
+          <w:bCs/>
+          <w:u w:val="single"/>
+          <w:lang w:val="en-US"/>
+        </w:rPr>
+      </w:pPr>
+      <w:r>
+        <w:rPr>
+          <w:b/>
+          <w:bCs/>
+          <w:u w:val="single"/>
+          <w:lang w:val="en-US"/>
+        </w:rPr>
+        <w:lastRenderedPageBreak/>
+        <w:t>Troubleshooting</w:t>
+      </w:r>
+    </w:p>
+    <w:p>
+      <w:pPr>
+        <w:pStyle w:val="Listenabsatz"/>
+        <w:rPr>
+          <w:b/>
+          <w:bCs/>
+          <w:u w:val="single"/>
+          <w:lang w:val="en-US"/>
+        </w:rPr>
+      </w:pPr>
+    </w:p>
+    <w:p>
+      <w:pPr>
+        <w:pStyle w:val="Listenabsatz"/>
+        <w:rPr>
+          <w:lang w:val="en-US"/>
+        </w:rPr>
+      </w:pPr>
+      <w:proofErr w:type="spellStart"/>
+      <w:r>
+        <w:rPr>
+          <w:lang w:val="en-US"/>
+        </w:rPr>
+        <w:t>Falschen</w:t>
+      </w:r>
+      <w:proofErr w:type="spellEnd"/>
+      <w:r>
+        <w:rPr>
+          <w:lang w:val="en-US"/>
+        </w:rPr>
+        <w:t xml:space="preserve"> Call </w:t>
+      </w:r>
+      <w:proofErr w:type="spellStart"/>
+      <w:r>
+        <w:rPr>
+          <w:lang w:val="en-US"/>
+        </w:rPr>
+        <w:t>erstellen</w:t>
+      </w:r>
+      <w:proofErr w:type="spellEnd"/>
+      <w:r>
+        <w:rPr>
+          <w:lang w:val="en-US"/>
+        </w:rPr>
+        <w:t xml:space="preserve"> &gt; </w:t>
+      </w:r>
+      <w:proofErr w:type="spellStart"/>
+      <w:r>
+        <w:rPr>
+          <w:lang w:val="en-US"/>
+        </w:rPr>
+        <w:t>abschiessen</w:t>
+      </w:r>
+      <w:proofErr w:type="spellEnd"/>
+    </w:p>
+    <w:p>
+      <w:pPr>
+        <w:pStyle w:val="Listenabsatz"/>
+        <w:rPr>
+          <w:lang w:val="en-US"/>
+        </w:rPr>
+      </w:pPr>
+    </w:p>
+    <w:p>
+      <w:pPr>
+        <w:pStyle w:val="Listenabsatz"/>
+        <w:ind w:left="1416"/>
+        <w:rPr>
+          <w:lang w:val="en-US"/>
+        </w:rPr>
+      </w:pPr>
+      <w:r>
+        <w:rPr>
+          <w:lang w:val="en-US"/>
+        </w:rPr>
+        <w:t xml:space="preserve">ID </w:t>
+      </w:r>
+      <w:proofErr w:type="spellStart"/>
+      <w:r>
+        <w:rPr>
+          <w:lang w:val="en-US"/>
+        </w:rPr>
+        <w:t>merken</w:t>
+      </w:r>
+      <w:proofErr w:type="spellEnd"/>
+    </w:p>
+    <w:p>
+      <w:pPr>
+        <w:pStyle w:val="Listenabsatz"/>
+        <w:ind w:left="1416"/>
+        <w:rPr>
+          <w:lang w:val="en-US"/>
+        </w:rPr>
+      </w:pPr>
+    </w:p>
+    <w:p>
+      <w:pPr>
+        <w:pStyle w:val="Listenabsatz"/>
+        <w:ind w:left="1416"/>
+        <w:rPr>
+          <w:lang w:val="en-US"/>
+        </w:rPr>
+      </w:pPr>
+      <w:r>
+        <w:rPr>
+          <w:lang w:val="en-US"/>
+        </w:rPr>
+        <w:t xml:space="preserve">ID </w:t>
+      </w:r>
+      <w:proofErr w:type="spellStart"/>
+      <w:r>
+        <w:rPr>
+          <w:lang w:val="en-US"/>
+        </w:rPr>
+        <w:t>suchen</w:t>
+      </w:r>
+      <w:proofErr w:type="spellEnd"/>
+    </w:p>
+    <w:p>
+      <w:pPr>
+        <w:pStyle w:val="Listenabsatz"/>
+        <w:ind w:left="1416"/>
+        <w:rPr>
+          <w:lang w:val="en-US"/>
+        </w:rPr>
+      </w:pPr>
+    </w:p>
+    <w:p>
+      <w:pPr>
+        <w:pStyle w:val="Listenabsatz"/>
+        <w:ind w:left="1416"/>
+        <w:rPr>
           <w:lang w:val="en-US"/>
         </w:rPr>
       </w:pPr>
@@ -6611,6 +7049,118 @@
       </w:pPr>
     </w:lvl>
   </w:abstractNum>
+  <w:abstractNum w:abstractNumId="5" w15:restartNumberingAfterBreak="0">
+    <w:nsid w:val="6B0B45AC"/>
+    <w:multiLevelType w:val="hybridMultilevel"/>
+    <w:tmpl w:val="4CE2F7E4"/>
+    <w:lvl w:ilvl="0" w:tplc="93B86692">
+      <w:numFmt w:val="bullet"/>
+      <w:lvlText w:val=""/>
+      <w:lvlJc w:val="left"/>
+      <w:pPr>
+        <w:ind w:left="1065" w:hanging="360"/>
+      </w:pPr>
+      <w:rPr>
+        <w:rFonts w:ascii="Wingdings" w:eastAsiaTheme="minorHAnsi" w:hAnsi="Wingdings" w:cstheme="minorBidi" w:hint="default"/>
+      </w:rPr>
+    </w:lvl>
+    <w:lvl w:ilvl="1" w:tplc="04070003" w:tentative="1">
+      <w:start w:val="1"/>
+      <w:numFmt w:val="bullet"/>
+      <w:lvlText w:val="o"/>
+      <w:lvlJc w:val="left"/>
+      <w:pPr>
+        <w:ind w:left="1785" w:hanging="360"/>
+      </w:pPr>
+      <w:rPr>
+        <w:rFonts w:ascii="Courier New" w:hAnsi="Courier New" w:cs="Courier New" w:hint="default"/>
+      </w:rPr>
+    </w:lvl>
+    <w:lvl w:ilvl="2" w:tplc="04070005" w:tentative="1">
+      <w:start w:val="1"/>
+      <w:numFmt w:val="bullet"/>
+      <w:lvlText w:val=""/>
+      <w:lvlJc w:val="left"/>
+      <w:pPr>
+        <w:ind w:left="2505" w:hanging="360"/>
+      </w:pPr>
+      <w:rPr>
+        <w:rFonts w:ascii="Wingdings" w:hAnsi="Wingdings" w:hint="default"/>
+      </w:rPr>
+    </w:lvl>
+    <w:lvl w:ilvl="3" w:tplc="04070001" w:tentative="1">
+      <w:start w:val="1"/>
+      <w:numFmt w:val="bullet"/>
+      <w:lvlText w:val=""/>
+      <w:lvlJc w:val="left"/>
+      <w:pPr>
+        <w:ind w:left="3225" w:hanging="360"/>
+      </w:pPr>
+      <w:rPr>
+        <w:rFonts w:ascii="Symbol" w:hAnsi="Symbol" w:hint="default"/>
+      </w:rPr>
+    </w:lvl>
+    <w:lvl w:ilvl="4" w:tplc="04070003" w:tentative="1">
+      <w:start w:val="1"/>
+      <w:numFmt w:val="bullet"/>
+      <w:lvlText w:val="o"/>
+      <w:lvlJc w:val="left"/>
+      <w:pPr>
+        <w:ind w:left="3945" w:hanging="360"/>
+      </w:pPr>
+      <w:rPr>
+        <w:rFonts w:ascii="Courier New" w:hAnsi="Courier New" w:cs="Courier New" w:hint="default"/>
+      </w:rPr>
+    </w:lvl>
+    <w:lvl w:ilvl="5" w:tplc="04070005" w:tentative="1">
+      <w:start w:val="1"/>
+      <w:numFmt w:val="bullet"/>
+      <w:lvlText w:val=""/>
+      <w:lvlJc w:val="left"/>
+      <w:pPr>
+        <w:ind w:left="4665" w:hanging="360"/>
+      </w:pPr>
+      <w:rPr>
+        <w:rFonts w:ascii="Wingdings" w:hAnsi="Wingdings" w:hint="default"/>
+      </w:rPr>
+    </w:lvl>
+    <w:lvl w:ilvl="6" w:tplc="04070001" w:tentative="1">
+      <w:start w:val="1"/>
+      <w:numFmt w:val="bullet"/>
+      <w:lvlText w:val=""/>
+      <w:lvlJc w:val="left"/>
+      <w:pPr>
+        <w:ind w:left="5385" w:hanging="360"/>
+      </w:pPr>
+      <w:rPr>
+        <w:rFonts w:ascii="Symbol" w:hAnsi="Symbol" w:hint="default"/>
+      </w:rPr>
+    </w:lvl>
+    <w:lvl w:ilvl="7" w:tplc="04070003" w:tentative="1">
+      <w:start w:val="1"/>
+      <w:numFmt w:val="bullet"/>
+      <w:lvlText w:val="o"/>
+      <w:lvlJc w:val="left"/>
+      <w:pPr>
+        <w:ind w:left="6105" w:hanging="360"/>
+      </w:pPr>
+      <w:rPr>
+        <w:rFonts w:ascii="Courier New" w:hAnsi="Courier New" w:cs="Courier New" w:hint="default"/>
+      </w:rPr>
+    </w:lvl>
+    <w:lvl w:ilvl="8" w:tplc="04070005" w:tentative="1">
+      <w:start w:val="1"/>
+      <w:numFmt w:val="bullet"/>
+      <w:lvlText w:val=""/>
+      <w:lvlJc w:val="left"/>
+      <w:pPr>
+        <w:ind w:left="6825" w:hanging="360"/>
+      </w:pPr>
+      <w:rPr>
+        <w:rFonts w:ascii="Wingdings" w:hAnsi="Wingdings" w:hint="default"/>
+      </w:rPr>
+    </w:lvl>
+  </w:abstractNum>
   <w:num w:numId="1">
     <w:abstractNumId w:val="4"/>
   </w:num>
@@ -6625,6 +7175,9 @@
   </w:num>
   <w:num w:numId="5">
     <w:abstractNumId w:val="2"/>
+  </w:num>
+  <w:num w:numId="6">
+    <w:abstractNumId w:val="5"/>
   </w:num>
 </w:numbering>
 </file>

--- a/vsCode_Demo.docx
+++ b/vsCode_Demo.docx
@@ -157,6 +157,74 @@
     <w:p>
       <w:pPr>
         <w:pStyle w:val="Listenabsatz"/>
+        <w:rPr>
+          <w:lang w:val="en-US"/>
+        </w:rPr>
+      </w:pPr>
+      <w:r>
+        <w:rPr>
+          <w:rStyle w:val="Hervorhebung"/>
+          <w:rFonts w:ascii="Arial" w:hAnsi="Arial" w:cs="Arial"/>
+          <w:b/>
+          <w:bCs/>
+          <w:i w:val="0"/>
+          <w:iCs w:val="0"/>
+          <w:color w:val="5F6368"/>
+          <w:sz w:val="21"/>
+          <w:szCs w:val="21"/>
+          <w:shd w:val="clear" w:color="auto" w:fill="FFFFFF"/>
+          <w:lang w:val="en-US"/>
+        </w:rPr>
+        <w:t>Visual Studio Code</w:t>
+      </w:r>
+      <w:r>
+        <w:rPr>
+          <w:rFonts w:ascii="Arial" w:hAnsi="Arial" w:cs="Arial"/>
+          <w:color w:val="4D5156"/>
+          <w:sz w:val="21"/>
+          <w:szCs w:val="21"/>
+          <w:shd w:val="clear" w:color="auto" w:fill="FFFFFF"/>
+          <w:lang w:val="en-US"/>
+        </w:rPr>
+        <w:t> is a code editor redefined and optimized for building and debugging modern web and cloud applications.</w:t>
+      </w:r>
+    </w:p>
+    <w:p>
+      <w:pPr>
+        <w:pStyle w:val="Listenabsatz"/>
+        <w:rPr>
+          <w:lang w:val="en-US"/>
+        </w:rPr>
+      </w:pPr>
+    </w:p>
+    <w:p>
+      <w:pPr>
+        <w:pStyle w:val="Listenabsatz"/>
+      </w:pPr>
+      <w:r>
+        <w:t>Zeige GIT</w:t>
+      </w:r>
+      <w:r>
+        <w:tab/>
+      </w:r>
+      <w:r>
+        <w:tab/>
+      </w:r>
+      <w:r>
+        <w:tab/>
+      </w:r>
+      <w:r>
+        <w:t>https://github.com/de1chk1nd/VScodeDemo</w:t>
+      </w:r>
+    </w:p>
+    <w:p>
+      <w:pPr>
+        <w:pStyle w:val="Listenabsatz"/>
+      </w:pPr>
+    </w:p>
+    <w:p>
+      <w:pPr>
+        <w:pStyle w:val="Listenabsatz"/>
       </w:pPr>
       <w:r>
         <w:t>Zeige VS Code Oberfläche</w:t>
@@ -640,54 +708,6 @@
     <w:p>
       <w:pPr>
         <w:pStyle w:val="Listenabsatz"/>
-        <w:rPr>
-          <w:b/>
-          <w:bCs/>
-          <w:i/>
-          <w:iCs/>
-          <w:lang w:val="en-US"/>
-        </w:rPr>
-      </w:pPr>
-    </w:p>
-    <w:p>
-      <w:pPr>
-        <w:pStyle w:val="Listenabsatz"/>
-        <w:rPr>
-          <w:b/>
-          <w:bCs/>
-          <w:i/>
-          <w:iCs/>
-          <w:lang w:val="en-US"/>
-        </w:rPr>
-      </w:pPr>
-    </w:p>
-    <w:p>
-      <w:pPr>
-        <w:pStyle w:val="Listenabsatz"/>
-        <w:rPr>
-          <w:b/>
-          <w:bCs/>
-          <w:i/>
-          <w:iCs/>
-          <w:lang w:val="en-US"/>
-        </w:rPr>
-      </w:pPr>
-    </w:p>
-    <w:p>
-      <w:pPr>
-        <w:pStyle w:val="Listenabsatz"/>
-        <w:rPr>
-          <w:b/>
-          <w:bCs/>
-          <w:i/>
-          <w:iCs/>
-          <w:lang w:val="en-US"/>
-        </w:rPr>
-      </w:pPr>
-    </w:p>
-    <w:p>
-      <w:pPr>
-        <w:pStyle w:val="Listenabsatz"/>
         <w:numPr>
           <w:ilvl w:val="0"/>
           <w:numId w:val="2"/>
@@ -3236,11 +3256,17 @@
     <w:p>
       <w:pPr>
         <w:rPr>
-          <w:lang w:val="en-US"/>
-        </w:rPr>
-      </w:pPr>
-      <w:r>
-        <w:rPr>
+          <w:i/>
+          <w:iCs/>
+          <w:color w:val="7030A0"/>
+          <w:lang w:val="en-US"/>
+        </w:rPr>
+      </w:pPr>
+      <w:r>
+        <w:rPr>
+          <w:i/>
+          <w:iCs/>
+          <w:color w:val="7030A0"/>
           <w:lang w:val="en-US"/>
         </w:rPr>
         <w:tab/>
@@ -3248,24 +3274,50 @@
     </w:p>
     <w:p>
       <w:pPr>
-        <w:rPr>
-          <w:lang w:val="en-US"/>
-        </w:rPr>
-      </w:pPr>
-    </w:p>
-    <w:p>
-      <w:pPr>
-        <w:rPr>
-          <w:lang w:val="en-US"/>
-        </w:rPr>
-      </w:pPr>
-    </w:p>
-    <w:p>
-      <w:pPr>
-        <w:rPr>
-          <w:lang w:val="en-US"/>
-        </w:rPr>
-      </w:pPr>
+        <w:ind w:firstLine="708"/>
+        <w:rPr>
+          <w:i/>
+          <w:iCs/>
+          <w:color w:val="7030A0"/>
+          <w:lang w:val="en-US"/>
+        </w:rPr>
+      </w:pPr>
+      <w:r>
+        <w:rPr>
+          <w:i/>
+          <w:iCs/>
+          <w:color w:val="7030A0"/>
+          <w:lang w:val="en-US"/>
+        </w:rPr>
+        <w:t>Install DO</w:t>
+      </w:r>
+    </w:p>
+    <w:p>
+      <w:pPr>
+        <w:rPr>
+          <w:lang w:val="en-US"/>
+        </w:rPr>
+      </w:pPr>
+      <w:r>
+        <w:rPr>
+          <w:lang w:val="en-US"/>
+        </w:rPr>
+        <w:tab/>
+      </w:r>
+    </w:p>
+    <w:p>
+      <w:pPr>
+        <w:rPr>
+          <w:lang w:val="en-US"/>
+        </w:rPr>
+      </w:pPr>
+      <w:r>
+        <w:rPr>
+          <w:lang w:val="en-US"/>
+        </w:rPr>
+        <w:tab/>
+        <w:t>GET Device Info: DO, example</w:t>
+      </w:r>
     </w:p>
     <w:p>
       <w:pPr>
@@ -7629,6 +7681,17 @@
     <w:basedOn w:val="Absatz-Standardschriftart"/>
     <w:rsid w:val="0040739A"/>
   </w:style>
+  <w:style w:type="character" w:styleId="Hervorhebung">
+    <w:name w:val="Emphasis"/>
+    <w:basedOn w:val="Absatz-Standardschriftart"/>
+    <w:uiPriority w:val="20"/>
+    <w:qFormat/>
+    <w:rsid w:val="00AC1C0C"/>
+    <w:rPr>
+      <w:i/>
+      <w:iCs/>
+    </w:rPr>
+  </w:style>
 </w:styles>
 </file>
 

--- a/vsCode_Demo.docx
+++ b/vsCode_Demo.docx
@@ -33,6 +33,789 @@
         </w:rPr>
       </w:pPr>
     </w:p>
+    <w:sdt>
+      <w:sdtPr>
+        <w:id w:val="59072723"/>
+        <w:docPartObj>
+          <w:docPartGallery w:val="Table of Contents"/>
+          <w:docPartUnique/>
+        </w:docPartObj>
+      </w:sdtPr>
+      <w:sdtEndPr>
+        <w:rPr>
+          <w:rFonts w:asciiTheme="minorHAnsi" w:eastAsiaTheme="minorHAnsi" w:hAnsiTheme="minorHAnsi" w:cstheme="minorBidi"/>
+          <w:b/>
+          <w:bCs/>
+          <w:color w:val="auto"/>
+          <w:sz w:val="22"/>
+          <w:szCs w:val="22"/>
+          <w:lang w:eastAsia="en-US"/>
+        </w:rPr>
+      </w:sdtEndPr>
+      <w:sdtContent>
+        <w:p>
+          <w:pPr>
+            <w:pStyle w:val="Inhaltsverzeichnisberschrift"/>
+          </w:pPr>
+          <w:r>
+            <w:t>Inhalt</w:t>
+          </w:r>
+        </w:p>
+        <w:p>
+          <w:pPr>
+            <w:pStyle w:val="Verzeichnis1"/>
+            <w:tabs>
+              <w:tab w:val="left" w:pos="440"/>
+              <w:tab w:val="right" w:leader="dot" w:pos="9062"/>
+            </w:tabs>
+            <w:rPr>
+              <w:rFonts w:eastAsiaTheme="minorEastAsia"/>
+              <w:noProof/>
+              <w:lang w:eastAsia="de-DE"/>
+            </w:rPr>
+          </w:pPr>
+          <w:r>
+            <w:fldChar w:fldCharType="begin"/>
+          </w:r>
+          <w:r>
+            <w:instrText xml:space="preserve"> TOC \o "1-3" \h \z \u </w:instrText>
+          </w:r>
+          <w:r>
+            <w:fldChar w:fldCharType="separate"/>
+          </w:r>
+          <w:hyperlink w:anchor="_Toc54334855" w:history="1">
+            <w:r>
+              <w:rPr>
+                <w:rStyle w:val="Hyperlink"/>
+                <w:b/>
+                <w:bCs/>
+                <w:noProof/>
+              </w:rPr>
+              <w:t>1.</w:t>
+            </w:r>
+            <w:r>
+              <w:rPr>
+                <w:rFonts w:eastAsiaTheme="minorEastAsia"/>
+                <w:noProof/>
+                <w:lang w:eastAsia="de-DE"/>
+              </w:rPr>
+              <w:tab/>
+            </w:r>
+            <w:r>
+              <w:rPr>
+                <w:rStyle w:val="Hyperlink"/>
+                <w:b/>
+                <w:bCs/>
+                <w:noProof/>
+              </w:rPr>
+              <w:t>Einführung</w:t>
+            </w:r>
+            <w:r>
+              <w:rPr>
+                <w:noProof/>
+                <w:webHidden/>
+              </w:rPr>
+              <w:tab/>
+            </w:r>
+            <w:r>
+              <w:rPr>
+                <w:noProof/>
+                <w:webHidden/>
+              </w:rPr>
+              <w:fldChar w:fldCharType="begin"/>
+            </w:r>
+            <w:r>
+              <w:rPr>
+                <w:noProof/>
+                <w:webHidden/>
+              </w:rPr>
+              <w:instrText xml:space="preserve"> PAGEREF _Toc54334855 \h </w:instrText>
+            </w:r>
+            <w:r>
+              <w:rPr>
+                <w:noProof/>
+                <w:webHidden/>
+              </w:rPr>
+            </w:r>
+            <w:r>
+              <w:rPr>
+                <w:noProof/>
+                <w:webHidden/>
+              </w:rPr>
+              <w:fldChar w:fldCharType="separate"/>
+            </w:r>
+            <w:r>
+              <w:rPr>
+                <w:noProof/>
+                <w:webHidden/>
+              </w:rPr>
+              <w:t>2</w:t>
+            </w:r>
+            <w:r>
+              <w:rPr>
+                <w:noProof/>
+                <w:webHidden/>
+              </w:rPr>
+              <w:fldChar w:fldCharType="end"/>
+            </w:r>
+          </w:hyperlink>
+        </w:p>
+        <w:p>
+          <w:pPr>
+            <w:pStyle w:val="Verzeichnis1"/>
+            <w:tabs>
+              <w:tab w:val="left" w:pos="440"/>
+              <w:tab w:val="right" w:leader="dot" w:pos="9062"/>
+            </w:tabs>
+            <w:rPr>
+              <w:rFonts w:eastAsiaTheme="minorEastAsia"/>
+              <w:noProof/>
+              <w:lang w:eastAsia="de-DE"/>
+            </w:rPr>
+          </w:pPr>
+          <w:hyperlink w:anchor="_Toc54334856" w:history="1">
+            <w:r>
+              <w:rPr>
+                <w:rStyle w:val="Hyperlink"/>
+                <w:b/>
+                <w:bCs/>
+                <w:noProof/>
+                <w:lang w:val="en-US"/>
+              </w:rPr>
+              <w:t>2.</w:t>
+            </w:r>
+            <w:r>
+              <w:rPr>
+                <w:rFonts w:eastAsiaTheme="minorEastAsia"/>
+                <w:noProof/>
+                <w:lang w:eastAsia="de-DE"/>
+              </w:rPr>
+              <w:tab/>
+            </w:r>
+            <w:r>
+              <w:rPr>
+                <w:rStyle w:val="Hyperlink"/>
+                <w:b/>
+                <w:bCs/>
+                <w:noProof/>
+                <w:lang w:val="en-US"/>
+              </w:rPr>
+              <w:t>Basis Connection</w:t>
+            </w:r>
+            <w:r>
+              <w:rPr>
+                <w:noProof/>
+                <w:webHidden/>
+              </w:rPr>
+              <w:tab/>
+            </w:r>
+            <w:r>
+              <w:rPr>
+                <w:noProof/>
+                <w:webHidden/>
+              </w:rPr>
+              <w:fldChar w:fldCharType="begin"/>
+            </w:r>
+            <w:r>
+              <w:rPr>
+                <w:noProof/>
+                <w:webHidden/>
+              </w:rPr>
+              <w:instrText xml:space="preserve"> PAGEREF _Toc54334856 \h </w:instrText>
+            </w:r>
+            <w:r>
+              <w:rPr>
+                <w:noProof/>
+                <w:webHidden/>
+              </w:rPr>
+            </w:r>
+            <w:r>
+              <w:rPr>
+                <w:noProof/>
+                <w:webHidden/>
+              </w:rPr>
+              <w:fldChar w:fldCharType="separate"/>
+            </w:r>
+            <w:r>
+              <w:rPr>
+                <w:noProof/>
+                <w:webHidden/>
+              </w:rPr>
+              <w:t>3</w:t>
+            </w:r>
+            <w:r>
+              <w:rPr>
+                <w:noProof/>
+                <w:webHidden/>
+              </w:rPr>
+              <w:fldChar w:fldCharType="end"/>
+            </w:r>
+          </w:hyperlink>
+        </w:p>
+        <w:p>
+          <w:pPr>
+            <w:pStyle w:val="Verzeichnis1"/>
+            <w:tabs>
+              <w:tab w:val="left" w:pos="440"/>
+              <w:tab w:val="right" w:leader="dot" w:pos="9062"/>
+            </w:tabs>
+            <w:rPr>
+              <w:rFonts w:eastAsiaTheme="minorEastAsia"/>
+              <w:noProof/>
+              <w:lang w:eastAsia="de-DE"/>
+            </w:rPr>
+          </w:pPr>
+          <w:hyperlink w:anchor="_Toc54334857" w:history="1">
+            <w:r>
+              <w:rPr>
+                <w:rStyle w:val="Hyperlink"/>
+                <w:b/>
+                <w:bCs/>
+                <w:noProof/>
+                <w:lang w:val="en-US"/>
+              </w:rPr>
+              <w:t>3.</w:t>
+            </w:r>
+            <w:r>
+              <w:rPr>
+                <w:rFonts w:eastAsiaTheme="minorEastAsia"/>
+                <w:noProof/>
+                <w:lang w:eastAsia="de-DE"/>
+              </w:rPr>
+              <w:tab/>
+            </w:r>
+            <w:r>
+              <w:rPr>
+                <w:rStyle w:val="Hyperlink"/>
+                <w:b/>
+                <w:bCs/>
+                <w:noProof/>
+                <w:lang w:val="en-US"/>
+              </w:rPr>
+              <w:t>AS3</w:t>
+            </w:r>
+            <w:r>
+              <w:rPr>
+                <w:noProof/>
+                <w:webHidden/>
+              </w:rPr>
+              <w:tab/>
+            </w:r>
+            <w:r>
+              <w:rPr>
+                <w:noProof/>
+                <w:webHidden/>
+              </w:rPr>
+              <w:fldChar w:fldCharType="begin"/>
+            </w:r>
+            <w:r>
+              <w:rPr>
+                <w:noProof/>
+                <w:webHidden/>
+              </w:rPr>
+              <w:instrText xml:space="preserve"> PAGEREF _Toc54334857 \h </w:instrText>
+            </w:r>
+            <w:r>
+              <w:rPr>
+                <w:noProof/>
+                <w:webHidden/>
+              </w:rPr>
+            </w:r>
+            <w:r>
+              <w:rPr>
+                <w:noProof/>
+                <w:webHidden/>
+              </w:rPr>
+              <w:fldChar w:fldCharType="separate"/>
+            </w:r>
+            <w:r>
+              <w:rPr>
+                <w:noProof/>
+                <w:webHidden/>
+              </w:rPr>
+              <w:t>4</w:t>
+            </w:r>
+            <w:r>
+              <w:rPr>
+                <w:noProof/>
+                <w:webHidden/>
+              </w:rPr>
+              <w:fldChar w:fldCharType="end"/>
+            </w:r>
+          </w:hyperlink>
+        </w:p>
+        <w:p>
+          <w:pPr>
+            <w:pStyle w:val="Verzeichnis1"/>
+            <w:tabs>
+              <w:tab w:val="left" w:pos="440"/>
+              <w:tab w:val="right" w:leader="dot" w:pos="9062"/>
+            </w:tabs>
+            <w:rPr>
+              <w:rFonts w:eastAsiaTheme="minorEastAsia"/>
+              <w:noProof/>
+              <w:lang w:eastAsia="de-DE"/>
+            </w:rPr>
+          </w:pPr>
+          <w:hyperlink w:anchor="_Toc54334858" w:history="1">
+            <w:r>
+              <w:rPr>
+                <w:rStyle w:val="Hyperlink"/>
+                <w:b/>
+                <w:bCs/>
+                <w:noProof/>
+                <w:lang w:val="en-US"/>
+              </w:rPr>
+              <w:t>4.</w:t>
+            </w:r>
+            <w:r>
+              <w:rPr>
+                <w:rFonts w:eastAsiaTheme="minorEastAsia"/>
+                <w:noProof/>
+                <w:lang w:eastAsia="de-DE"/>
+              </w:rPr>
+              <w:tab/>
+            </w:r>
+            <w:r>
+              <w:rPr>
+                <w:rStyle w:val="Hyperlink"/>
+                <w:b/>
+                <w:bCs/>
+                <w:noProof/>
+                <w:lang w:val="en-US"/>
+              </w:rPr>
+              <w:t>FAST Templates</w:t>
+            </w:r>
+            <w:r>
+              <w:rPr>
+                <w:noProof/>
+                <w:webHidden/>
+              </w:rPr>
+              <w:tab/>
+            </w:r>
+            <w:r>
+              <w:rPr>
+                <w:noProof/>
+                <w:webHidden/>
+              </w:rPr>
+              <w:fldChar w:fldCharType="begin"/>
+            </w:r>
+            <w:r>
+              <w:rPr>
+                <w:noProof/>
+                <w:webHidden/>
+              </w:rPr>
+              <w:instrText xml:space="preserve"> PAGEREF _Toc54334858 \h </w:instrText>
+            </w:r>
+            <w:r>
+              <w:rPr>
+                <w:noProof/>
+                <w:webHidden/>
+              </w:rPr>
+            </w:r>
+            <w:r>
+              <w:rPr>
+                <w:noProof/>
+                <w:webHidden/>
+              </w:rPr>
+              <w:fldChar w:fldCharType="separate"/>
+            </w:r>
+            <w:r>
+              <w:rPr>
+                <w:noProof/>
+                <w:webHidden/>
+              </w:rPr>
+              <w:t>5</w:t>
+            </w:r>
+            <w:r>
+              <w:rPr>
+                <w:noProof/>
+                <w:webHidden/>
+              </w:rPr>
+              <w:fldChar w:fldCharType="end"/>
+            </w:r>
+          </w:hyperlink>
+        </w:p>
+        <w:p>
+          <w:pPr>
+            <w:pStyle w:val="Verzeichnis1"/>
+            <w:tabs>
+              <w:tab w:val="left" w:pos="440"/>
+              <w:tab w:val="right" w:leader="dot" w:pos="9062"/>
+            </w:tabs>
+            <w:rPr>
+              <w:rFonts w:eastAsiaTheme="minorEastAsia"/>
+              <w:noProof/>
+              <w:lang w:eastAsia="de-DE"/>
+            </w:rPr>
+          </w:pPr>
+          <w:hyperlink w:anchor="_Toc54334859" w:history="1">
+            <w:r>
+              <w:rPr>
+                <w:rStyle w:val="Hyperlink"/>
+                <w:b/>
+                <w:bCs/>
+                <w:noProof/>
+                <w:lang w:val="en-US"/>
+              </w:rPr>
+              <w:t>5.</w:t>
+            </w:r>
+            <w:r>
+              <w:rPr>
+                <w:rFonts w:eastAsiaTheme="minorEastAsia"/>
+                <w:noProof/>
+                <w:lang w:eastAsia="de-DE"/>
+              </w:rPr>
+              <w:tab/>
+            </w:r>
+            <w:r>
+              <w:rPr>
+                <w:rStyle w:val="Hyperlink"/>
+                <w:b/>
+                <w:bCs/>
+                <w:noProof/>
+                <w:lang w:val="en-US"/>
+              </w:rPr>
+              <w:t>RPM Management</w:t>
+            </w:r>
+            <w:r>
+              <w:rPr>
+                <w:noProof/>
+                <w:webHidden/>
+              </w:rPr>
+              <w:tab/>
+            </w:r>
+            <w:r>
+              <w:rPr>
+                <w:noProof/>
+                <w:webHidden/>
+              </w:rPr>
+              <w:fldChar w:fldCharType="begin"/>
+            </w:r>
+            <w:r>
+              <w:rPr>
+                <w:noProof/>
+                <w:webHidden/>
+              </w:rPr>
+              <w:instrText xml:space="preserve"> PAGEREF _Toc54334859 \h </w:instrText>
+            </w:r>
+            <w:r>
+              <w:rPr>
+                <w:noProof/>
+                <w:webHidden/>
+              </w:rPr>
+            </w:r>
+            <w:r>
+              <w:rPr>
+                <w:noProof/>
+                <w:webHidden/>
+              </w:rPr>
+              <w:fldChar w:fldCharType="separate"/>
+            </w:r>
+            <w:r>
+              <w:rPr>
+                <w:noProof/>
+                <w:webHidden/>
+              </w:rPr>
+              <w:t>6</w:t>
+            </w:r>
+            <w:r>
+              <w:rPr>
+                <w:noProof/>
+                <w:webHidden/>
+              </w:rPr>
+              <w:fldChar w:fldCharType="end"/>
+            </w:r>
+          </w:hyperlink>
+        </w:p>
+        <w:p>
+          <w:pPr>
+            <w:pStyle w:val="Verzeichnis1"/>
+            <w:tabs>
+              <w:tab w:val="left" w:pos="440"/>
+              <w:tab w:val="right" w:leader="dot" w:pos="9062"/>
+            </w:tabs>
+            <w:rPr>
+              <w:rFonts w:eastAsiaTheme="minorEastAsia"/>
+              <w:noProof/>
+              <w:lang w:eastAsia="de-DE"/>
+            </w:rPr>
+          </w:pPr>
+          <w:hyperlink w:anchor="_Toc54334860" w:history="1">
+            <w:r>
+              <w:rPr>
+                <w:rStyle w:val="Hyperlink"/>
+                <w:b/>
+                <w:bCs/>
+                <w:noProof/>
+                <w:lang w:val="en-US"/>
+              </w:rPr>
+              <w:t>6.</w:t>
+            </w:r>
+            <w:r>
+              <w:rPr>
+                <w:rFonts w:eastAsiaTheme="minorEastAsia"/>
+                <w:noProof/>
+                <w:lang w:eastAsia="de-DE"/>
+              </w:rPr>
+              <w:tab/>
+            </w:r>
+            <w:r>
+              <w:rPr>
+                <w:rStyle w:val="Hyperlink"/>
+                <w:b/>
+                <w:bCs/>
+                <w:noProof/>
+                <w:lang w:val="en-US"/>
+              </w:rPr>
+              <w:t>OPEN API stuff …</w:t>
+            </w:r>
+            <w:r>
+              <w:rPr>
+                <w:noProof/>
+                <w:webHidden/>
+              </w:rPr>
+              <w:tab/>
+            </w:r>
+            <w:r>
+              <w:rPr>
+                <w:noProof/>
+                <w:webHidden/>
+              </w:rPr>
+              <w:fldChar w:fldCharType="begin"/>
+            </w:r>
+            <w:r>
+              <w:rPr>
+                <w:noProof/>
+                <w:webHidden/>
+              </w:rPr>
+              <w:instrText xml:space="preserve"> PAGEREF _Toc54334860 \h </w:instrText>
+            </w:r>
+            <w:r>
+              <w:rPr>
+                <w:noProof/>
+                <w:webHidden/>
+              </w:rPr>
+            </w:r>
+            <w:r>
+              <w:rPr>
+                <w:noProof/>
+                <w:webHidden/>
+              </w:rPr>
+              <w:fldChar w:fldCharType="separate"/>
+            </w:r>
+            <w:r>
+              <w:rPr>
+                <w:noProof/>
+                <w:webHidden/>
+              </w:rPr>
+              <w:t>7</w:t>
+            </w:r>
+            <w:r>
+              <w:rPr>
+                <w:noProof/>
+                <w:webHidden/>
+              </w:rPr>
+              <w:fldChar w:fldCharType="end"/>
+            </w:r>
+          </w:hyperlink>
+        </w:p>
+        <w:p>
+          <w:pPr>
+            <w:pStyle w:val="Verzeichnis1"/>
+            <w:tabs>
+              <w:tab w:val="left" w:pos="440"/>
+              <w:tab w:val="right" w:leader="dot" w:pos="9062"/>
+            </w:tabs>
+            <w:rPr>
+              <w:rFonts w:eastAsiaTheme="minorEastAsia"/>
+              <w:noProof/>
+              <w:lang w:eastAsia="de-DE"/>
+            </w:rPr>
+          </w:pPr>
+          <w:hyperlink w:anchor="_Toc54334861" w:history="1">
+            <w:r>
+              <w:rPr>
+                <w:rStyle w:val="Hyperlink"/>
+                <w:b/>
+                <w:bCs/>
+                <w:noProof/>
+                <w:lang w:val="en-US"/>
+              </w:rPr>
+              <w:t>7.</w:t>
+            </w:r>
+            <w:r>
+              <w:rPr>
+                <w:rFonts w:eastAsiaTheme="minorEastAsia"/>
+                <w:noProof/>
+                <w:lang w:eastAsia="de-DE"/>
+              </w:rPr>
+              <w:tab/>
+            </w:r>
+            <w:r>
+              <w:rPr>
+                <w:rStyle w:val="Hyperlink"/>
+                <w:b/>
+                <w:bCs/>
+                <w:noProof/>
+                <w:lang w:val="en-US"/>
+              </w:rPr>
+              <w:t>Convert // JSON &lt;-&gt; YAML &amp; base64 de- encode</w:t>
+            </w:r>
+            <w:r>
+              <w:rPr>
+                <w:noProof/>
+                <w:webHidden/>
+              </w:rPr>
+              <w:tab/>
+            </w:r>
+            <w:r>
+              <w:rPr>
+                <w:noProof/>
+                <w:webHidden/>
+              </w:rPr>
+              <w:fldChar w:fldCharType="begin"/>
+            </w:r>
+            <w:r>
+              <w:rPr>
+                <w:noProof/>
+                <w:webHidden/>
+              </w:rPr>
+              <w:instrText xml:space="preserve"> PAGEREF _Toc54334861 \h </w:instrText>
+            </w:r>
+            <w:r>
+              <w:rPr>
+                <w:noProof/>
+                <w:webHidden/>
+              </w:rPr>
+            </w:r>
+            <w:r>
+              <w:rPr>
+                <w:noProof/>
+                <w:webHidden/>
+              </w:rPr>
+              <w:fldChar w:fldCharType="separate"/>
+            </w:r>
+            <w:r>
+              <w:rPr>
+                <w:noProof/>
+                <w:webHidden/>
+              </w:rPr>
+              <w:t>9</w:t>
+            </w:r>
+            <w:r>
+              <w:rPr>
+                <w:noProof/>
+                <w:webHidden/>
+              </w:rPr>
+              <w:fldChar w:fldCharType="end"/>
+            </w:r>
+          </w:hyperlink>
+        </w:p>
+        <w:p>
+          <w:pPr>
+            <w:pStyle w:val="Verzeichnis1"/>
+            <w:tabs>
+              <w:tab w:val="left" w:pos="440"/>
+              <w:tab w:val="right" w:leader="dot" w:pos="9062"/>
+            </w:tabs>
+            <w:rPr>
+              <w:rFonts w:eastAsiaTheme="minorEastAsia"/>
+              <w:noProof/>
+              <w:lang w:eastAsia="de-DE"/>
+            </w:rPr>
+          </w:pPr>
+          <w:hyperlink w:anchor="_Toc54334862" w:history="1">
+            <w:r>
+              <w:rPr>
+                <w:rStyle w:val="Hyperlink"/>
+                <w:b/>
+                <w:bCs/>
+                <w:noProof/>
+                <w:lang w:val="en-US"/>
+              </w:rPr>
+              <w:t>8.</w:t>
+            </w:r>
+            <w:r>
+              <w:rPr>
+                <w:rFonts w:eastAsiaTheme="minorEastAsia"/>
+                <w:noProof/>
+                <w:lang w:eastAsia="de-DE"/>
+              </w:rPr>
+              <w:tab/>
+            </w:r>
+            <w:r>
+              <w:rPr>
+                <w:rStyle w:val="Hyperlink"/>
+                <w:b/>
+                <w:bCs/>
+                <w:noProof/>
+                <w:lang w:val="en-US"/>
+              </w:rPr>
+              <w:t>Troubleshooting</w:t>
+            </w:r>
+            <w:r>
+              <w:rPr>
+                <w:noProof/>
+                <w:webHidden/>
+              </w:rPr>
+              <w:tab/>
+            </w:r>
+            <w:r>
+              <w:rPr>
+                <w:noProof/>
+                <w:webHidden/>
+              </w:rPr>
+              <w:fldChar w:fldCharType="begin"/>
+            </w:r>
+            <w:r>
+              <w:rPr>
+                <w:noProof/>
+                <w:webHidden/>
+              </w:rPr>
+              <w:instrText xml:space="preserve"> PAGEREF _Toc54334862 \h </w:instrText>
+            </w:r>
+            <w:r>
+              <w:rPr>
+                <w:noProof/>
+                <w:webHidden/>
+              </w:rPr>
+            </w:r>
+            <w:r>
+              <w:rPr>
+                <w:noProof/>
+                <w:webHidden/>
+              </w:rPr>
+              <w:fldChar w:fldCharType="separate"/>
+            </w:r>
+            <w:r>
+              <w:rPr>
+                <w:noProof/>
+                <w:webHidden/>
+              </w:rPr>
+              <w:t>10</w:t>
+            </w:r>
+            <w:r>
+              <w:rPr>
+                <w:noProof/>
+                <w:webHidden/>
+              </w:rPr>
+              <w:fldChar w:fldCharType="end"/>
+            </w:r>
+          </w:hyperlink>
+        </w:p>
+        <w:p>
+          <w:r>
+            <w:rPr>
+              <w:b/>
+              <w:bCs/>
+            </w:rPr>
+            <w:fldChar w:fldCharType="end"/>
+          </w:r>
+        </w:p>
+      </w:sdtContent>
+    </w:sdt>
+    <w:p/>
     <w:p>
       <w:pPr>
         <w:rPr>
@@ -116,16 +899,6 @@
     <w:p/>
     <w:p/>
     <w:p/>
-    <w:p/>
-    <w:p/>
-    <w:p/>
-    <w:p/>
-    <w:p/>
-    <w:p/>
-    <w:p/>
-    <w:p/>
-    <w:p/>
-    <w:p/>
     <w:p>
       <w:pPr>
         <w:pStyle w:val="Listenabsatz"/>
@@ -133,12 +906,14 @@
           <w:ilvl w:val="0"/>
           <w:numId w:val="2"/>
         </w:numPr>
+        <w:outlineLvl w:val="0"/>
         <w:rPr>
           <w:b/>
           <w:bCs/>
           <w:u w:val="single"/>
         </w:rPr>
       </w:pPr>
+      <w:bookmarkStart w:id="0" w:name="_Toc54334855"/>
       <w:r>
         <w:rPr>
           <w:b/>
@@ -148,6 +923,7 @@
         <w:lastRenderedPageBreak/>
         <w:t>Einführung</w:t>
       </w:r>
+      <w:bookmarkEnd w:id="0"/>
     </w:p>
     <w:p>
       <w:pPr>
@@ -200,134 +976,152 @@
     <w:p>
       <w:pPr>
         <w:pStyle w:val="Listenabsatz"/>
-      </w:pPr>
-      <w:r>
-        <w:t>Zeige GIT</w:t>
-      </w:r>
-      <w:r>
-        <w:tab/>
-      </w:r>
-      <w:r>
-        <w:tab/>
-      </w:r>
-      <w:r>
-        <w:tab/>
-      </w:r>
-      <w:r>
-        <w:t>https://github.com/de1chk1nd/VScodeDemo</w:t>
-      </w:r>
-    </w:p>
-    <w:p>
-      <w:pPr>
-        <w:pStyle w:val="Listenabsatz"/>
-      </w:pPr>
-    </w:p>
-    <w:p>
-      <w:pPr>
-        <w:pStyle w:val="Listenabsatz"/>
-      </w:pPr>
-      <w:r>
-        <w:t>Zeige VS Code Oberfläche</w:t>
-      </w:r>
-    </w:p>
-    <w:p>
-      <w:pPr>
-        <w:pStyle w:val="Listenabsatz"/>
-      </w:pPr>
-    </w:p>
-    <w:p>
-      <w:pPr>
-        <w:pStyle w:val="Listenabsatz"/>
-      </w:pPr>
-      <w:r>
-        <w:t xml:space="preserve">Zeige </w:t>
-      </w:r>
-      <w:proofErr w:type="spellStart"/>
-      <w:r>
-        <w:t>github</w:t>
-      </w:r>
-      <w:proofErr w:type="spellEnd"/>
-      <w:r>
-        <w:t xml:space="preserve"> </w:t>
-      </w:r>
-      <w:r>
-        <w:t>Integration</w:t>
-      </w:r>
-      <w:r>
-        <w:t xml:space="preserve"> und Ordnerstruk</w:t>
-      </w:r>
-      <w:r>
-        <w:t>tur</w:t>
-      </w:r>
-    </w:p>
-    <w:p>
-      <w:pPr>
-        <w:pStyle w:val="Listenabsatz"/>
-      </w:pPr>
-      <w:r>
-        <w:tab/>
-      </w:r>
-      <w:r>
-        <w:t>&lt;</w:t>
-      </w:r>
-      <w:r>
-        <w:t>F1</w:t>
-      </w:r>
-      <w:r>
-        <w:t>&gt;</w:t>
-      </w:r>
-      <w:r>
-        <w:t xml:space="preserve"> – </w:t>
-      </w:r>
-      <w:proofErr w:type="spellStart"/>
-      <w:r>
-        <w:t>git</w:t>
-      </w:r>
-      <w:proofErr w:type="spellEnd"/>
-      <w:r>
-        <w:t xml:space="preserve">: </w:t>
-      </w:r>
-      <w:proofErr w:type="spellStart"/>
-      <w:r>
-        <w:t>clone</w:t>
-      </w:r>
-      <w:proofErr w:type="spellEnd"/>
-    </w:p>
-    <w:p>
-      <w:pPr>
-        <w:pStyle w:val="Listenabsatz"/>
-      </w:pPr>
-    </w:p>
-    <w:p>
-      <w:pPr>
-        <w:pStyle w:val="Listenabsatz"/>
-      </w:pPr>
-      <w:r>
-        <w:t xml:space="preserve">Zeige </w:t>
-      </w:r>
-      <w:proofErr w:type="spellStart"/>
-      <w:r>
-        <w:t>extensions</w:t>
-      </w:r>
-      <w:proofErr w:type="spellEnd"/>
-    </w:p>
-    <w:p>
-      <w:pPr>
-        <w:pStyle w:val="Listenabsatz"/>
-        <w:numPr>
-          <w:ilvl w:val="0"/>
-          <w:numId w:val="3"/>
-        </w:numPr>
-        <w:rPr>
-          <w:rStyle w:val="eop"/>
-        </w:rPr>
-      </w:pPr>
-      <w:hyperlink r:id="rId5" w:tgtFrame="_blank" w:history="1">
+        <w:rPr>
+          <w:lang w:val="en-US"/>
+        </w:rPr>
+      </w:pPr>
+      <w:r>
+        <w:rPr>
+          <w:lang w:val="en-US"/>
+        </w:rPr>
+        <w:t>GIT</w:t>
+      </w:r>
+    </w:p>
+    <w:p>
+      <w:pPr>
+        <w:pStyle w:val="Listenabsatz"/>
+        <w:rPr>
+          <w:lang w:val="en-US"/>
+        </w:rPr>
+      </w:pPr>
+      <w:hyperlink r:id="rId6" w:history="1">
         <w:r>
           <w:rPr>
-            <w:rStyle w:val="normaltextrun"/>
-            <w:color w:val="0000FF"/>
-            <w:u w:val="single"/>
+            <w:rStyle w:val="Hyperlink"/>
+            <w:lang w:val="en-US"/>
+          </w:rPr>
+          <w:t>https://github.com/de1chk1nd/VScodeDemo</w:t>
+        </w:r>
+      </w:hyperlink>
+    </w:p>
+    <w:p>
+      <w:pPr>
+        <w:pStyle w:val="Listenabsatz"/>
+        <w:rPr>
+          <w:lang w:val="en-US"/>
+        </w:rPr>
+      </w:pPr>
+    </w:p>
+    <w:p>
+      <w:pPr>
+        <w:pStyle w:val="Listenabsatz"/>
+      </w:pPr>
+    </w:p>
+    <w:p>
+      <w:pPr>
+        <w:pStyle w:val="Listenabsatz"/>
+      </w:pPr>
+      <w:r>
+        <w:t>VS Code Oberfläche</w:t>
+      </w:r>
+    </w:p>
+    <w:p>
+      <w:pPr>
+        <w:pStyle w:val="Listenabsatz"/>
+      </w:pPr>
+    </w:p>
+    <w:p>
+      <w:pPr>
+        <w:pStyle w:val="Listenabsatz"/>
+      </w:pPr>
+    </w:p>
+    <w:p>
+      <w:pPr>
+        <w:pStyle w:val="Listenabsatz"/>
+      </w:pPr>
+      <w:proofErr w:type="spellStart"/>
+      <w:r>
+        <w:t>github</w:t>
+      </w:r>
+      <w:proofErr w:type="spellEnd"/>
+      <w:r>
+        <w:t xml:space="preserve"> </w:t>
+      </w:r>
+      <w:r>
+        <w:t>Integration</w:t>
+      </w:r>
+      <w:r>
+        <w:t xml:space="preserve"> und Ordnerstruk</w:t>
+      </w:r>
+      <w:r>
+        <w:t>tur</w:t>
+      </w:r>
+    </w:p>
+    <w:p>
+      <w:pPr>
+        <w:pStyle w:val="Listenabsatz"/>
+      </w:pPr>
+      <w:r>
+        <w:tab/>
+      </w:r>
+      <w:r>
+        <w:t>&lt;</w:t>
+      </w:r>
+      <w:r>
+        <w:t>F1</w:t>
+      </w:r>
+      <w:r>
+        <w:t>&gt;</w:t>
+      </w:r>
+      <w:r>
+        <w:t xml:space="preserve"> – </w:t>
+      </w:r>
+      <w:proofErr w:type="spellStart"/>
+      <w:r>
+        <w:t>git</w:t>
+      </w:r>
+      <w:proofErr w:type="spellEnd"/>
+      <w:r>
+        <w:t xml:space="preserve">: </w:t>
+      </w:r>
+      <w:proofErr w:type="spellStart"/>
+      <w:r>
+        <w:t>clone</w:t>
+      </w:r>
+      <w:proofErr w:type="spellEnd"/>
+    </w:p>
+    <w:p>
+      <w:pPr>
+        <w:pStyle w:val="Listenabsatz"/>
+      </w:pPr>
+    </w:p>
+    <w:p>
+      <w:pPr>
+        <w:pStyle w:val="Listenabsatz"/>
+      </w:pPr>
+      <w:proofErr w:type="spellStart"/>
+      <w:r>
+        <w:t>e</w:t>
+      </w:r>
+      <w:r>
+        <w:t>xtension</w:t>
+      </w:r>
+      <w:r>
+        <w:t>s</w:t>
+      </w:r>
+      <w:proofErr w:type="spellEnd"/>
+    </w:p>
+    <w:p>
+      <w:pPr>
+        <w:pStyle w:val="Listenabsatz"/>
+        <w:rPr>
+          <w:rStyle w:val="eop"/>
+        </w:rPr>
+      </w:pPr>
+      <w:hyperlink r:id="rId7" w:history="1">
+        <w:r>
+          <w:rPr>
+            <w:rStyle w:val="Hyperlink"/>
             <w:shd w:val="clear" w:color="auto" w:fill="FFFFFF"/>
           </w:rPr>
           <w:t>https://marketplace.visualstudio.com/items?itemName=DumpySquare.vscode-f5-fast</w:t>
@@ -341,6 +1135,11 @@
         </w:rPr>
         <w:t> </w:t>
       </w:r>
+    </w:p>
+    <w:p>
+      <w:pPr>
+        <w:ind w:left="708"/>
+      </w:pPr>
     </w:p>
     <w:p>
       <w:pPr>
@@ -402,6 +1201,11 @@
     <w:p>
       <w:pPr>
         <w:ind w:left="1410"/>
+      </w:pPr>
+    </w:p>
+    <w:p>
+      <w:pPr>
+        <w:ind w:left="1410"/>
         <w:rPr>
           <w:b/>
           <w:bCs/>
@@ -434,7 +1238,17 @@
         <w:rPr>
           <w:lang w:val="en-US"/>
         </w:rPr>
-        <w:t>ATC Management</w:t>
+        <w:t xml:space="preserve">ATC </w:t>
+      </w:r>
+      <w:r>
+        <w:rPr>
+          <w:b/>
+          <w:bCs/>
+          <w:i/>
+          <w:iCs/>
+          <w:lang w:val="en-US"/>
+        </w:rPr>
+        <w:t>Management</w:t>
       </w:r>
       <w:r>
         <w:rPr>
@@ -683,35 +1497,12 @@
     </w:p>
     <w:p>
       <w:pPr>
-        <w:ind w:left="2130"/>
-        <w:rPr>
-          <w:lang w:val="en-US"/>
-        </w:rPr>
-      </w:pPr>
-    </w:p>
-    <w:p>
-      <w:pPr>
-        <w:ind w:left="2130"/>
-        <w:rPr>
-          <w:lang w:val="en-US"/>
-        </w:rPr>
-      </w:pPr>
-    </w:p>
-    <w:p>
-      <w:pPr>
-        <w:ind w:left="2130"/>
-        <w:rPr>
-          <w:lang w:val="en-US"/>
-        </w:rPr>
-      </w:pPr>
-    </w:p>
-    <w:p>
-      <w:pPr>
         <w:pStyle w:val="Listenabsatz"/>
         <w:numPr>
           <w:ilvl w:val="0"/>
           <w:numId w:val="2"/>
         </w:numPr>
+        <w:outlineLvl w:val="0"/>
         <w:rPr>
           <w:b/>
           <w:bCs/>
@@ -719,6 +1510,7 @@
           <w:lang w:val="en-US"/>
         </w:rPr>
       </w:pPr>
+      <w:bookmarkStart w:id="1" w:name="_Toc54334856"/>
       <w:r>
         <w:rPr>
           <w:b/>
@@ -738,6 +1530,7 @@
         </w:rPr>
         <w:t xml:space="preserve"> Connection</w:t>
       </w:r>
+      <w:bookmarkEnd w:id="1"/>
     </w:p>
     <w:p>
       <w:pPr>
@@ -754,38 +1547,18 @@
           <w:ilvl w:val="0"/>
           <w:numId w:val="3"/>
         </w:numPr>
-        <w:rPr>
-          <w:lang w:val="en-US"/>
-        </w:rPr>
-      </w:pPr>
-      <w:r>
-        <w:rPr>
-          <w:lang w:val="en-US"/>
-        </w:rPr>
-        <w:t xml:space="preserve">F5 plugin </w:t>
+      </w:pPr>
+      <w:r>
+        <w:t xml:space="preserve">F5 </w:t>
       </w:r>
       <w:proofErr w:type="spellStart"/>
       <w:r>
-        <w:rPr>
-          <w:lang w:val="en-US"/>
-        </w:rPr>
-        <w:t>im</w:t>
+        <w:t>extension</w:t>
       </w:r>
       <w:proofErr w:type="spellEnd"/>
       <w:r>
-        <w:rPr>
-          <w:lang w:val="en-US"/>
-        </w:rPr>
-        <w:t xml:space="preserve"> Tool </w:t>
-      </w:r>
-      <w:proofErr w:type="spellStart"/>
-      <w:r>
-        <w:rPr>
-          <w:lang w:val="en-US"/>
-        </w:rPr>
-        <w:t>zeigen</w:t>
-      </w:r>
-      <w:proofErr w:type="spellEnd"/>
+        <w:t xml:space="preserve"> im Tool zeigen</w:t>
+      </w:r>
     </w:p>
     <w:p>
       <w:pPr>
@@ -823,16 +1596,82 @@
         <w:t xml:space="preserve"> (LTM-1)</w:t>
       </w:r>
       <w:r>
-        <w:t xml:space="preserve"> [anklicken </w:t>
+        <w:t xml:space="preserve"> [</w:t>
       </w:r>
       <w:proofErr w:type="spellStart"/>
       <w:r>
+        <w:rPr>
+          <w:b/>
+          <w:bCs/>
+          <w:i/>
+          <w:iCs/>
+          <w:color w:val="00B050"/>
+        </w:rPr>
         <w:t>menu</w:t>
       </w:r>
       <w:proofErr w:type="spellEnd"/>
       <w:r>
-        <w:t>; blau: F5-FAST &gt; Connect]</w:t>
-      </w:r>
+        <w:rPr>
+          <w:b/>
+          <w:bCs/>
+          <w:i/>
+          <w:iCs/>
+          <w:color w:val="00B050"/>
+        </w:rPr>
+        <w:t xml:space="preserve"> </w:t>
+      </w:r>
+      <w:r>
+        <w:rPr>
+          <w:b/>
+          <w:bCs/>
+          <w:i/>
+          <w:iCs/>
+        </w:rPr>
+        <w:t>links</w:t>
+      </w:r>
+      <w:r>
+        <w:t xml:space="preserve">; </w:t>
+      </w:r>
+      <w:proofErr w:type="spellStart"/>
+      <w:r>
+        <w:rPr>
+          <w:b/>
+          <w:bCs/>
+          <w:i/>
+          <w:iCs/>
+          <w:color w:val="0070C0"/>
+        </w:rPr>
+        <w:t>balken</w:t>
+      </w:r>
+      <w:proofErr w:type="spellEnd"/>
+      <w:r>
+        <w:rPr>
+          <w:b/>
+          <w:bCs/>
+          <w:i/>
+          <w:iCs/>
+          <w:color w:val="0070C0"/>
+        </w:rPr>
+        <w:t xml:space="preserve"> </w:t>
+      </w:r>
+      <w:r>
+        <w:rPr>
+          <w:b/>
+          <w:bCs/>
+          <w:i/>
+          <w:iCs/>
+        </w:rPr>
+        <w:t>blau</w:t>
+      </w:r>
+      <w:r>
+        <w:t>]</w:t>
+      </w:r>
+    </w:p>
+    <w:p>
+      <w:pPr>
+        <w:pStyle w:val="Listenabsatz"/>
+        <w:ind w:left="1770"/>
+      </w:pPr>
     </w:p>
     <w:p>
       <w:pPr>
@@ -849,22 +1688,91 @@
         <w:rPr>
           <w:lang w:val="en-US"/>
         </w:rPr>
-        <w:t>(</w:t>
-      </w:r>
-      <w:proofErr w:type="spellStart"/>
-      <w:r>
-        <w:rPr>
-          <w:lang w:val="en-US"/>
-        </w:rPr>
-        <w:t>rightclick</w:t>
-      </w:r>
-      <w:proofErr w:type="spellEnd"/>
-      <w:r>
-        <w:rPr>
-          <w:lang w:val="en-US"/>
-        </w:rPr>
-        <w:t xml:space="preserve"> device) Show Device Info</w:t>
-      </w:r>
+        <w:t>&lt;</w:t>
+      </w:r>
+      <w:r>
+        <w:rPr>
+          <w:lang w:val="en-US"/>
+        </w:rPr>
+        <w:t>right</w:t>
+      </w:r>
+      <w:r>
+        <w:rPr>
+          <w:lang w:val="en-US"/>
+        </w:rPr>
+        <w:t>-</w:t>
+      </w:r>
+      <w:r>
+        <w:rPr>
+          <w:lang w:val="en-US"/>
+        </w:rPr>
+        <w:t>click</w:t>
+      </w:r>
+      <w:r>
+        <w:rPr>
+          <w:lang w:val="en-US"/>
+        </w:rPr>
+        <w:t>&gt;</w:t>
+      </w:r>
+      <w:r>
+        <w:rPr>
+          <w:lang w:val="en-US"/>
+        </w:rPr>
+        <w:t xml:space="preserve"> device</w:t>
+      </w:r>
+      <w:r>
+        <w:rPr>
+          <w:lang w:val="en-US"/>
+        </w:rPr>
+        <w:tab/>
+      </w:r>
+      <w:r>
+        <w:rPr>
+          <w:lang w:val="en-US"/>
+        </w:rPr>
+        <w:tab/>
+      </w:r>
+      <w:r>
+        <w:rPr>
+          <w:i/>
+          <w:iCs/>
+          <w:lang w:val="en-US"/>
+        </w:rPr>
+        <w:t>s</w:t>
+      </w:r>
+      <w:r>
+        <w:rPr>
+          <w:i/>
+          <w:iCs/>
+          <w:lang w:val="en-US"/>
+        </w:rPr>
+        <w:t xml:space="preserve">how </w:t>
+      </w:r>
+      <w:r>
+        <w:rPr>
+          <w:i/>
+          <w:iCs/>
+          <w:lang w:val="en-US"/>
+        </w:rPr>
+        <w:t>d</w:t>
+      </w:r>
+      <w:r>
+        <w:rPr>
+          <w:i/>
+          <w:iCs/>
+          <w:lang w:val="en-US"/>
+        </w:rPr>
+        <w:t>evice Info</w:t>
+      </w:r>
+    </w:p>
+    <w:p>
+      <w:pPr>
+        <w:pStyle w:val="Listenabsatz"/>
+        <w:ind w:left="2490"/>
+        <w:rPr>
+          <w:lang w:val="en-US"/>
+        </w:rPr>
+      </w:pPr>
     </w:p>
     <w:p>
       <w:pPr>
@@ -881,9 +1789,8 @@
         <w:rPr>
           <w:lang w:val="en-US"/>
         </w:rPr>
-        <w:t>(</w:t>
-      </w:r>
-      <w:proofErr w:type="spellStart"/>
+        <w:t>&lt;</w:t>
+      </w:r>
       <w:r>
         <w:rPr>
           <w:lang w:val="en-US"/>
@@ -900,39 +1807,52 @@
         <w:rPr>
           <w:lang w:val="en-US"/>
         </w:rPr>
+        <w:t>-</w:t>
+      </w:r>
+      <w:r>
+        <w:rPr>
+          <w:lang w:val="en-US"/>
+        </w:rPr>
         <w:t>click</w:t>
       </w:r>
-      <w:proofErr w:type="spellEnd"/>
-      <w:r>
-        <w:rPr>
-          <w:lang w:val="en-US"/>
-        </w:rPr>
-        <w:t xml:space="preserve"> login provider</w:t>
-      </w:r>
-      <w:r>
-        <w:rPr>
-          <w:lang w:val="en-US"/>
-        </w:rPr>
-        <w:t>)</w:t>
-      </w:r>
-    </w:p>
-    <w:p>
-      <w:pPr>
-        <w:pStyle w:val="Listenabsatz"/>
-        <w:ind w:left="2490"/>
-        <w:rPr>
-          <w:lang w:val="en-US"/>
-        </w:rPr>
-      </w:pPr>
-    </w:p>
-    <w:p>
-      <w:pPr>
-        <w:pStyle w:val="Listenabsatz"/>
-        <w:ind w:left="2490"/>
-        <w:rPr>
-          <w:lang w:val="en-US"/>
-        </w:rPr>
-      </w:pPr>
+      <w:r>
+        <w:rPr>
+          <w:lang w:val="en-US"/>
+        </w:rPr>
+        <w:t>&gt;</w:t>
+      </w:r>
+      <w:r>
+        <w:rPr>
+          <w:lang w:val="en-US"/>
+        </w:rPr>
+        <w:t xml:space="preserve"> </w:t>
+      </w:r>
+      <w:r>
+        <w:rPr>
+          <w:lang w:val="en-US"/>
+        </w:rPr>
+        <w:t>device</w:t>
+      </w:r>
+      <w:r>
+        <w:rPr>
+          <w:lang w:val="en-US"/>
+        </w:rPr>
+        <w:tab/>
+      </w:r>
+      <w:r>
+        <w:rPr>
+          <w:lang w:val="en-US"/>
+        </w:rPr>
+        <w:tab/>
+      </w:r>
+      <w:r>
+        <w:rPr>
+          <w:i/>
+          <w:iCs/>
+          <w:lang w:val="en-US"/>
+        </w:rPr>
+        <w:t>login provider</w:t>
+      </w:r>
     </w:p>
     <w:p>
       <w:pPr>
@@ -1292,6 +2212,7 @@
           <w:ilvl w:val="0"/>
           <w:numId w:val="2"/>
         </w:numPr>
+        <w:outlineLvl w:val="0"/>
         <w:rPr>
           <w:b/>
           <w:bCs/>
@@ -1299,6 +2220,7 @@
           <w:lang w:val="en-US"/>
         </w:rPr>
       </w:pPr>
+      <w:bookmarkStart w:id="2" w:name="_Toc54334857"/>
       <w:r>
         <w:rPr>
           <w:b/>
@@ -1307,16 +2229,18 @@
           <w:lang w:val="en-US"/>
         </w:rPr>
         <w:lastRenderedPageBreak/>
-        <w:t xml:space="preserve">AS3 </w:t>
-      </w:r>
-    </w:p>
-    <w:p>
-      <w:pPr>
-        <w:pStyle w:val="Listenabsatz"/>
-        <w:rPr>
-          <w:lang w:val="en-US"/>
-        </w:rPr>
-      </w:pPr>
+        <w:t>AS3</w:t>
+      </w:r>
+      <w:bookmarkEnd w:id="2"/>
+      <w:r>
+        <w:rPr>
+          <w:b/>
+          <w:bCs/>
+          <w:u w:val="single"/>
+          <w:lang w:val="en-US"/>
+        </w:rPr>
+        <w:t xml:space="preserve"> </w:t>
+      </w:r>
     </w:p>
     <w:p>
       <w:pPr>
@@ -1362,69 +2286,121 @@
         <w:t xml:space="preserve"> zeigen</w:t>
       </w:r>
       <w:r>
-        <w:t xml:space="preserve"> (</w:t>
+        <w:t xml:space="preserve"> </w:t>
+      </w:r>
+      <w:r>
+        <w:rPr>
+          <w:i/>
+          <w:iCs/>
+          <w:color w:val="0070C0"/>
+        </w:rPr>
+        <w:t xml:space="preserve">blauer </w:t>
       </w:r>
       <w:proofErr w:type="spellStart"/>
       <w:r>
-        <w:t>bigip</w:t>
+        <w:rPr>
+          <w:i/>
+          <w:iCs/>
+          <w:color w:val="0070C0"/>
+        </w:rPr>
+        <w:t>balken</w:t>
       </w:r>
       <w:proofErr w:type="spellEnd"/>
       <w:r>
-        <w:t xml:space="preserve">, </w:t>
-      </w:r>
+        <w:t xml:space="preserve"> </w:t>
+      </w:r>
+    </w:p>
+    <w:p>
+      <w:pPr>
+        <w:pStyle w:val="Listenabsatz"/>
+        <w:numPr>
+          <w:ilvl w:val="0"/>
+          <w:numId w:val="3"/>
+        </w:numPr>
+      </w:pPr>
+      <w:proofErr w:type="spellStart"/>
+      <w:r>
+        <w:t>B</w:t>
+      </w:r>
+      <w:r>
+        <w:t>igip</w:t>
+      </w:r>
+      <w:proofErr w:type="spellEnd"/>
+    </w:p>
+    <w:p>
+      <w:pPr>
+        <w:pStyle w:val="Listenabsatz"/>
+        <w:numPr>
+          <w:ilvl w:val="0"/>
+          <w:numId w:val="3"/>
+        </w:numPr>
+      </w:pPr>
       <w:r>
         <w:t>Version</w:t>
       </w:r>
-      <w:r>
-        <w:t xml:space="preserve">, </w:t>
+    </w:p>
+    <w:p/>
+    <w:p>
+      <w:pPr>
+        <w:pStyle w:val="Listenabsatz"/>
+      </w:pPr>
+      <w:r>
+        <w:t>AS3 Menu links</w:t>
+      </w:r>
+    </w:p>
+    <w:p>
+      <w:pPr>
+        <w:pStyle w:val="Listenabsatz"/>
+        <w:numPr>
+          <w:ilvl w:val="0"/>
+          <w:numId w:val="3"/>
+        </w:numPr>
+      </w:pPr>
+      <w:r>
+        <w:t>TASKS</w:t>
+      </w:r>
+    </w:p>
+    <w:p>
+      <w:pPr>
+        <w:pStyle w:val="Listenabsatz"/>
+        <w:numPr>
+          <w:ilvl w:val="0"/>
+          <w:numId w:val="3"/>
+        </w:numPr>
+      </w:pPr>
+      <w:r>
+        <w:t>TENANT</w:t>
+      </w:r>
+    </w:p>
+    <w:p>
+      <w:pPr>
+        <w:ind w:left="1410"/>
+      </w:pPr>
+    </w:p>
+    <w:p>
+      <w:pPr>
+        <w:pStyle w:val="Listenabsatz"/>
+      </w:pPr>
+      <w:r>
+        <w:t>&lt;</w:t>
       </w:r>
       <w:proofErr w:type="spellStart"/>
       <w:r>
-        <w:t>etc</w:t>
+        <w:t>right-click</w:t>
       </w:r>
       <w:proofErr w:type="spellEnd"/>
       <w:r>
-        <w:t>)</w:t>
-      </w:r>
-    </w:p>
-    <w:p>
-      <w:pPr>
-        <w:pStyle w:val="Listenabsatz"/>
-      </w:pPr>
-      <w:r>
-        <w:t>AS3 Menu links zeigen (TASKS &amp; TENANTS)</w:t>
-      </w:r>
-    </w:p>
-    <w:p>
-      <w:pPr>
-        <w:pStyle w:val="Listenabsatz"/>
-      </w:pPr>
-    </w:p>
-    <w:p>
-      <w:pPr>
-        <w:pStyle w:val="Listenabsatz"/>
-      </w:pPr>
-    </w:p>
-    <w:p>
-      <w:pPr>
-        <w:pStyle w:val="Listenabsatz"/>
-      </w:pPr>
-      <w:r>
-        <w:t>&lt;</w:t>
+        <w:t>&gt;</w:t>
+      </w:r>
+      <w:r>
+        <w:t xml:space="preserve"> “</w:t>
       </w:r>
       <w:proofErr w:type="spellStart"/>
       <w:r>
-        <w:t>right-click</w:t>
-      </w:r>
-      <w:proofErr w:type="spellEnd"/>
-      <w:r>
-        <w:t>&gt;</w:t>
-      </w:r>
-      <w:r>
-        <w:t xml:space="preserve"> “</w:t>
-      </w:r>
-      <w:proofErr w:type="spellStart"/>
-      <w:r>
+        <w:rPr>
+          <w:i/>
+          <w:iCs/>
+        </w:rPr>
         <w:t>hostname</w:t>
       </w:r>
       <w:proofErr w:type="spellEnd"/>
@@ -1496,46 +2472,36 @@
       </w:r>
       <w:proofErr w:type="spellEnd"/>
       <w:r>
-        <w:t>-a&gt;, [as</w:t>
-      </w:r>
-      <w:r>
+        <w:t xml:space="preserve">-a&gt;, </w:t>
+      </w:r>
+      <w:r>
+        <w:t>„</w:t>
+      </w:r>
+      <w:r>
+        <w:rPr>
+          <w:i/>
+          <w:iCs/>
+        </w:rPr>
+        <w:t>as</w:t>
+      </w:r>
+      <w:r>
+        <w:rPr>
+          <w:i/>
+          <w:iCs/>
+        </w:rPr>
         <w:t>3</w:t>
       </w:r>
       <w:r>
-        <w:t xml:space="preserve">] eingeben, </w:t>
-      </w:r>
-      <w:proofErr w:type="spellStart"/>
-      <w:r>
-        <w:t>template</w:t>
-      </w:r>
-      <w:proofErr w:type="spellEnd"/>
-      <w:r>
-        <w:t xml:space="preserve"> holen</w:t>
-      </w:r>
-    </w:p>
-    <w:p>
-      <w:pPr>
-        <w:pStyle w:val="Listenabsatz"/>
-      </w:pPr>
-    </w:p>
-    <w:p>
-      <w:pPr>
-        <w:pStyle w:val="Listenabsatz"/>
-        <w:numPr>
-          <w:ilvl w:val="0"/>
-          <w:numId w:val="3"/>
-        </w:numPr>
-      </w:pPr>
-      <w:proofErr w:type="spellStart"/>
-      <w:r>
-        <w:t>SchemaFile</w:t>
-      </w:r>
-      <w:proofErr w:type="spellEnd"/>
-      <w:r>
-        <w:t xml:space="preserve"> ist </w:t>
-      </w:r>
-      <w:r>
-        <w:t>eingebunden</w:t>
+        <w:t>“</w:t>
+      </w:r>
+      <w:r>
+        <w:t xml:space="preserve"> eingeben, </w:t>
+      </w:r>
+      <w:r>
+        <w:t>T</w:t>
+      </w:r>
+      <w:r>
+        <w:t>emplate holen</w:t>
       </w:r>
     </w:p>
     <w:p>
@@ -1553,60 +2519,26 @@
           <w:bCs/>
           <w:i/>
           <w:iCs/>
-          <w:color w:val="002060"/>
-        </w:rPr>
-        <w:t>Hover</w:t>
+        </w:rPr>
+        <w:t>SchemaFile</w:t>
       </w:r>
       <w:proofErr w:type="spellEnd"/>
       <w:r>
-        <w:rPr>
-          <w:b/>
-          <w:bCs/>
-          <w:i/>
-          <w:iCs/>
-          <w:color w:val="002060"/>
-        </w:rPr>
-        <w:t xml:space="preserve"> Over</w:t>
-      </w:r>
-      <w:r>
-        <w:rPr>
-          <w:b/>
-          <w:bCs/>
-          <w:i/>
-          <w:iCs/>
-          <w:color w:val="002060"/>
-        </w:rPr>
-        <w:t xml:space="preserve"> </w:t>
-      </w:r>
-      <w:r>
-        <w:rPr>
-          <w:b/>
-          <w:bCs/>
-          <w:i/>
-          <w:iCs/>
-        </w:rPr>
-        <w:t>Content</w:t>
-      </w:r>
-      <w:r>
-        <w:t xml:space="preserve"> </w:t>
-      </w:r>
-      <w:proofErr w:type="spellStart"/>
-      <w:r>
-        <w:t>Menupunkte</w:t>
-      </w:r>
-      <w:proofErr w:type="spellEnd"/>
-      <w:r>
-        <w:t xml:space="preserve"> -&gt; Erklärung</w:t>
+        <w:t xml:space="preserve"> ist </w:t>
+      </w:r>
+      <w:r>
+        <w:t>eingebunden</w:t>
       </w:r>
     </w:p>
     <w:p>
       <w:pPr>
         <w:pStyle w:val="Listenabsatz"/>
         <w:numPr>
-          <w:ilvl w:val="1"/>
+          <w:ilvl w:val="2"/>
           <w:numId w:val="3"/>
         </w:numPr>
       </w:pPr>
+      <w:proofErr w:type="spellStart"/>
       <w:r>
         <w:rPr>
           <w:b/>
@@ -1615,7 +2547,28 @@
           <w:iCs/>
           <w:color w:val="002060"/>
         </w:rPr>
-        <w:t xml:space="preserve">Change </w:t>
+        <w:t>Hover</w:t>
+      </w:r>
+      <w:proofErr w:type="spellEnd"/>
+      <w:r>
+        <w:rPr>
+          <w:b/>
+          <w:bCs/>
+          <w:i/>
+          <w:iCs/>
+          <w:color w:val="002060"/>
+        </w:rPr>
+        <w:t xml:space="preserve"> Over</w:t>
+      </w:r>
+      <w:r>
+        <w:rPr>
+          <w:b/>
+          <w:bCs/>
+          <w:i/>
+          <w:iCs/>
+          <w:color w:val="002060"/>
+        </w:rPr>
+        <w:t xml:space="preserve"> </w:t>
       </w:r>
       <w:r>
         <w:rPr>
@@ -1630,27 +2583,15 @@
         <w:t xml:space="preserve"> </w:t>
       </w:r>
       <w:r>
-        <w:t xml:space="preserve">-&gt; </w:t>
-      </w:r>
-      <w:proofErr w:type="spellStart"/>
-      <w:r>
-        <w:t>error</w:t>
-      </w:r>
-      <w:proofErr w:type="spellEnd"/>
-      <w:r>
-        <w:t xml:space="preserve"> </w:t>
-      </w:r>
-      <w:proofErr w:type="spellStart"/>
-      <w:r>
-        <w:t>message</w:t>
-      </w:r>
-      <w:proofErr w:type="spellEnd"/>
+        <w:tab/>
+        <w:t>„Help“</w:t>
+      </w:r>
     </w:p>
     <w:p>
       <w:pPr>
         <w:pStyle w:val="Listenabsatz"/>
         <w:numPr>
-          <w:ilvl w:val="1"/>
+          <w:ilvl w:val="2"/>
           <w:numId w:val="3"/>
         </w:numPr>
       </w:pPr>
@@ -1662,6 +2603,53 @@
           <w:iCs/>
           <w:color w:val="002060"/>
         </w:rPr>
+        <w:t xml:space="preserve">Change </w:t>
+      </w:r>
+      <w:r>
+        <w:rPr>
+          <w:b/>
+          <w:bCs/>
+          <w:i/>
+          <w:iCs/>
+        </w:rPr>
+        <w:t>Content</w:t>
+      </w:r>
+      <w:r>
+        <w:t xml:space="preserve"> </w:t>
+      </w:r>
+      <w:r>
+        <w:tab/>
+      </w:r>
+      <w:r>
+        <w:tab/>
+        <w:t>E</w:t>
+      </w:r>
+      <w:r>
+        <w:t>rror</w:t>
+      </w:r>
+      <w:r>
+        <w:t>-M</w:t>
+      </w:r>
+      <w:r>
+        <w:t>essage</w:t>
+      </w:r>
+    </w:p>
+    <w:p>
+      <w:pPr>
+        <w:pStyle w:val="Listenabsatz"/>
+        <w:numPr>
+          <w:ilvl w:val="2"/>
+          <w:numId w:val="3"/>
+        </w:numPr>
+      </w:pPr>
+      <w:r>
+        <w:rPr>
+          <w:b/>
+          <w:bCs/>
+          <w:i/>
+          <w:iCs/>
+          <w:color w:val="002060"/>
+        </w:rPr>
         <w:t xml:space="preserve">Add </w:t>
       </w:r>
       <w:r>
@@ -1677,14 +2665,28 @@
         <w:t xml:space="preserve"> </w:t>
       </w:r>
       <w:r>
-        <w:t xml:space="preserve">einfügen -&gt; </w:t>
+        <w:tab/>
+      </w:r>
+      <w:r>
+        <w:tab/>
+        <w:t>A</w:t>
+      </w:r>
+      <w:r>
+        <w:t>uto</w:t>
+      </w:r>
+      <w:r>
+        <w:t>-</w:t>
       </w:r>
       <w:proofErr w:type="spellStart"/>
       <w:r>
-        <w:t>autocomplete</w:t>
+        <w:t>C</w:t>
+      </w:r>
+      <w:r>
+        <w:t>omplete</w:t>
       </w:r>
       <w:proofErr w:type="spellEnd"/>
     </w:p>
+    <w:p/>
     <w:p>
       <w:pPr>
         <w:ind w:left="708"/>
@@ -1693,74 +2695,48 @@
           <w:bCs/>
           <w:i/>
           <w:iCs/>
-        </w:rPr>
-      </w:pPr>
+          <w:lang w:val="en-US"/>
+        </w:rPr>
+      </w:pPr>
+      <w:proofErr w:type="spellStart"/>
+      <w:r>
+        <w:rPr>
+          <w:b/>
+          <w:bCs/>
+          <w:i/>
+          <w:iCs/>
+          <w:lang w:val="en-US"/>
+        </w:rPr>
+        <w:t>Anlegen</w:t>
+      </w:r>
+      <w:proofErr w:type="spellEnd"/>
+      <w:r>
+        <w:rPr>
+          <w:b/>
+          <w:bCs/>
+          <w:i/>
+          <w:iCs/>
+          <w:lang w:val="en-US"/>
+        </w:rPr>
+        <w:t xml:space="preserve"> &amp; </w:t>
+      </w:r>
+      <w:proofErr w:type="spellStart"/>
+      <w:r>
+        <w:rPr>
+          <w:b/>
+          <w:bCs/>
+          <w:i/>
+          <w:iCs/>
+          <w:lang w:val="en-US"/>
+        </w:rPr>
+        <w:t>Testen</w:t>
+      </w:r>
+      <w:proofErr w:type="spellEnd"/>
     </w:p>
     <w:p>
       <w:pPr>
         <w:ind w:left="708"/>
         <w:rPr>
-          <w:b/>
-          <w:bCs/>
-          <w:i/>
-          <w:iCs/>
-        </w:rPr>
-      </w:pPr>
-    </w:p>
-    <w:p>
-      <w:pPr>
-        <w:ind w:left="708"/>
-        <w:rPr>
-          <w:b/>
-          <w:bCs/>
-          <w:i/>
-          <w:iCs/>
-          <w:lang w:val="en-US"/>
-        </w:rPr>
-      </w:pPr>
-      <w:proofErr w:type="spellStart"/>
-      <w:r>
-        <w:rPr>
-          <w:b/>
-          <w:bCs/>
-          <w:i/>
-          <w:iCs/>
-          <w:lang w:val="en-US"/>
-        </w:rPr>
-        <w:t>Anlegen</w:t>
-      </w:r>
-      <w:proofErr w:type="spellEnd"/>
-      <w:r>
-        <w:rPr>
-          <w:b/>
-          <w:bCs/>
-          <w:i/>
-          <w:iCs/>
-          <w:lang w:val="en-US"/>
-        </w:rPr>
-        <w:t xml:space="preserve"> &amp; </w:t>
-      </w:r>
-      <w:proofErr w:type="spellStart"/>
-      <w:r>
-        <w:rPr>
-          <w:b/>
-          <w:bCs/>
-          <w:i/>
-          <w:iCs/>
-          <w:lang w:val="en-US"/>
-        </w:rPr>
-        <w:t>Testen</w:t>
-      </w:r>
-      <w:proofErr w:type="spellEnd"/>
-    </w:p>
-    <w:p>
-      <w:pPr>
-        <w:ind w:left="708"/>
-        <w:rPr>
-          <w:b/>
-          <w:bCs/>
-          <w:i/>
-          <w:iCs/>
           <w:lang w:val="en-US"/>
         </w:rPr>
       </w:pPr>
@@ -1852,7 +2828,7 @@
       <w:pPr>
         <w:pStyle w:val="Listenabsatz"/>
         <w:numPr>
-          <w:ilvl w:val="0"/>
+          <w:ilvl w:val="1"/>
           <w:numId w:val="3"/>
         </w:numPr>
         <w:rPr>
@@ -1863,7 +2839,55 @@
         <w:rPr>
           <w:lang w:val="en-US"/>
         </w:rPr>
-        <w:t>CTRL-A – right-click – „POST A</w:t>
+        <w:t xml:space="preserve">CTRL-A </w:t>
+      </w:r>
+      <w:r>
+        <w:rPr>
+          <w:lang w:val="en-US"/>
+        </w:rPr>
+        <w:t>&gt;</w:t>
+      </w:r>
+      <w:r>
+        <w:rPr>
+          <w:lang w:val="en-US"/>
+        </w:rPr>
+        <w:t xml:space="preserve"> </w:t>
+      </w:r>
+      <w:r>
+        <w:rPr>
+          <w:lang w:val="en-US"/>
+        </w:rPr>
+        <w:t>&lt;</w:t>
+      </w:r>
+      <w:r>
+        <w:rPr>
+          <w:lang w:val="en-US"/>
+        </w:rPr>
+        <w:t>right-click</w:t>
+      </w:r>
+      <w:r>
+        <w:rPr>
+          <w:lang w:val="en-US"/>
+        </w:rPr>
+        <w:t>&gt;</w:t>
+      </w:r>
+      <w:r>
+        <w:rPr>
+          <w:lang w:val="en-US"/>
+        </w:rPr>
+        <w:t xml:space="preserve"> </w:t>
+      </w:r>
+      <w:r>
+        <w:rPr>
+          <w:lang w:val="en-US"/>
+        </w:rPr>
+        <w:t>&gt;</w:t>
+      </w:r>
+      <w:r>
+        <w:rPr>
+          <w:lang w:val="en-US"/>
+        </w:rPr>
+        <w:t xml:space="preserve"> „POST A</w:t>
       </w:r>
       <w:r>
         <w:rPr>
@@ -1892,11 +2916,45 @@
           <w:lang w:val="en-US"/>
         </w:rPr>
       </w:pPr>
+      <w:proofErr w:type="spellStart"/>
+      <w:r>
+        <w:rPr>
+          <w:lang w:val="en-US"/>
+        </w:rPr>
+        <w:t>Testen</w:t>
+      </w:r>
+      <w:proofErr w:type="spellEnd"/>
+      <w:r>
+        <w:rPr>
+          <w:lang w:val="en-US"/>
+        </w:rPr>
+        <w:t xml:space="preserve"> der </w:t>
+      </w:r>
+      <w:proofErr w:type="spellStart"/>
+      <w:r>
+        <w:rPr>
+          <w:lang w:val="en-US"/>
+        </w:rPr>
+        <w:t>Applikation</w:t>
+      </w:r>
+      <w:proofErr w:type="spellEnd"/>
+      <w:r>
+        <w:rPr>
+          <w:lang w:val="en-US"/>
+        </w:rPr>
+        <w:t xml:space="preserve"> (</w:t>
+      </w:r>
       <w:r>
         <w:rPr>
           <w:lang w:val="en-US"/>
         </w:rPr>
         <w:t>Browser: 10.1.10.150</w:t>
+      </w:r>
+      <w:r>
+        <w:rPr>
+          <w:lang w:val="en-US"/>
+        </w:rPr>
+        <w:t>)</w:t>
       </w:r>
     </w:p>
     <w:p>
@@ -1927,11 +2985,56 @@
     </w:p>
     <w:p>
       <w:pPr>
+        <w:rPr>
+          <w:lang w:val="en-US"/>
+        </w:rPr>
+      </w:pPr>
+    </w:p>
+    <w:p>
+      <w:pPr>
         <w:ind w:left="708"/>
         <w:rPr>
-          <w:lang w:val="en-US"/>
-        </w:rPr>
-      </w:pPr>
+          <w:b/>
+          <w:bCs/>
+          <w:i/>
+          <w:iCs/>
+          <w:lang w:val="en-US"/>
+        </w:rPr>
+      </w:pPr>
+      <w:proofErr w:type="spellStart"/>
+      <w:r>
+        <w:rPr>
+          <w:b/>
+          <w:bCs/>
+          <w:i/>
+          <w:iCs/>
+          <w:lang w:val="en-US"/>
+        </w:rPr>
+        <w:t>Verifizieren</w:t>
+      </w:r>
+      <w:proofErr w:type="spellEnd"/>
+      <w:r>
+        <w:rPr>
+          <w:b/>
+          <w:bCs/>
+          <w:i/>
+          <w:iCs/>
+          <w:lang w:val="en-US"/>
+        </w:rPr>
+        <w:t xml:space="preserve"> &amp; </w:t>
+      </w:r>
+      <w:proofErr w:type="spellStart"/>
+      <w:r>
+        <w:rPr>
+          <w:b/>
+          <w:bCs/>
+          <w:i/>
+          <w:iCs/>
+          <w:lang w:val="en-US"/>
+        </w:rPr>
+        <w:t>löschen</w:t>
+      </w:r>
+      <w:proofErr w:type="spellEnd"/>
     </w:p>
     <w:p>
       <w:pPr>
@@ -1945,96 +3048,31 @@
       <w:pPr>
         <w:ind w:left="708"/>
         <w:rPr>
-          <w:b/>
-          <w:bCs/>
-          <w:i/>
-          <w:iCs/>
-          <w:lang w:val="en-US"/>
-        </w:rPr>
-      </w:pPr>
-      <w:proofErr w:type="spellStart"/>
-      <w:r>
-        <w:rPr>
-          <w:b/>
-          <w:bCs/>
-          <w:i/>
-          <w:iCs/>
-          <w:lang w:val="en-US"/>
-        </w:rPr>
-        <w:t>Verifizieren</w:t>
-      </w:r>
-      <w:proofErr w:type="spellEnd"/>
-      <w:r>
-        <w:rPr>
-          <w:b/>
-          <w:bCs/>
-          <w:i/>
-          <w:iCs/>
-          <w:lang w:val="en-US"/>
-        </w:rPr>
-        <w:t xml:space="preserve"> &amp; </w:t>
-      </w:r>
-      <w:proofErr w:type="spellStart"/>
-      <w:r>
-        <w:rPr>
-          <w:b/>
-          <w:bCs/>
-          <w:i/>
-          <w:iCs/>
-          <w:lang w:val="en-US"/>
-        </w:rPr>
-        <w:t>löschen</w:t>
-      </w:r>
-      <w:proofErr w:type="spellEnd"/>
-    </w:p>
-    <w:p>
-      <w:pPr>
-        <w:ind w:left="708"/>
-        <w:rPr>
-          <w:lang w:val="en-US"/>
-        </w:rPr>
-      </w:pPr>
-    </w:p>
-    <w:p>
-      <w:pPr>
-        <w:ind w:left="708"/>
-        <w:rPr>
-          <w:lang w:val="en-US"/>
-        </w:rPr>
-      </w:pPr>
-      <w:r>
-        <w:rPr>
-          <w:lang w:val="en-US"/>
-        </w:rPr>
-        <w:t>[</w:t>
-      </w:r>
-      <w:proofErr w:type="spellStart"/>
-      <w:r>
-        <w:rPr>
-          <w:lang w:val="en-US"/>
-        </w:rPr>
-        <w:t>linkes</w:t>
-      </w:r>
-      <w:proofErr w:type="spellEnd"/>
-      <w:r>
-        <w:rPr>
-          <w:lang w:val="en-US"/>
-        </w:rPr>
-        <w:t xml:space="preserve"> menu]</w:t>
-      </w:r>
-    </w:p>
-    <w:p>
-      <w:pPr>
-        <w:ind w:left="708"/>
-        <w:rPr>
-          <w:lang w:val="en-US"/>
-        </w:rPr>
-      </w:pPr>
-      <w:r>
-        <w:rPr>
-          <w:lang w:val="en-US"/>
-        </w:rPr>
-        <w:tab/>
+          <w:lang w:val="en-US"/>
+        </w:rPr>
+      </w:pPr>
+      <w:r>
+        <w:rPr>
+          <w:lang w:val="en-US"/>
+        </w:rPr>
+        <w:t>AS3 Menu</w:t>
+      </w:r>
+    </w:p>
+    <w:p>
+      <w:pPr>
+        <w:pStyle w:val="Listenabsatz"/>
+        <w:numPr>
+          <w:ilvl w:val="0"/>
+          <w:numId w:val="3"/>
+        </w:numPr>
+        <w:rPr>
+          <w:lang w:val="en-US"/>
+        </w:rPr>
+      </w:pPr>
+      <w:r>
+        <w:rPr>
+          <w:lang w:val="en-US"/>
+        </w:rPr>
         <w:t>AS3</w:t>
       </w:r>
       <w:r>
@@ -2059,25 +3097,7 @@
         <w:rPr>
           <w:lang w:val="en-US"/>
         </w:rPr>
-        <w:t xml:space="preserve">AS3 </w:t>
-      </w:r>
-      <w:r>
-        <w:rPr>
-          <w:lang w:val="en-US"/>
-        </w:rPr>
-        <w:t>–</w:t>
-      </w:r>
-      <w:r>
-        <w:rPr>
-          <w:lang w:val="en-US"/>
-        </w:rPr>
-        <w:t xml:space="preserve"> </w:t>
-      </w:r>
-      <w:r>
-        <w:rPr>
-          <w:lang w:val="en-US"/>
-        </w:rPr>
-        <w:t>Call</w:t>
+        <w:t>Sample 01 App</w:t>
       </w:r>
       <w:r>
         <w:rPr>
@@ -2096,6 +3116,11 @@
           <w:lang w:val="en-US"/>
         </w:rPr>
         <w:tab/>
+      </w:r>
+      <w:r>
+        <w:rPr>
+          <w:lang w:val="en-US"/>
+        </w:rPr>
         <w:t>AS3 Call</w:t>
       </w:r>
     </w:p>
@@ -2121,6 +3146,17 @@
           <w:lang w:val="en-US"/>
         </w:rPr>
         <w:tab/>
+      </w:r>
+      <w:r>
+        <w:rPr>
+          <w:lang w:val="en-US"/>
+        </w:rPr>
+        <w:tab/>
+      </w:r>
+      <w:r>
+        <w:rPr>
+          <w:lang w:val="en-US"/>
+        </w:rPr>
         <w:t>AS3</w:t>
       </w:r>
       <w:r>
@@ -2159,38 +3195,45 @@
           <w:ilvl w:val="1"/>
           <w:numId w:val="3"/>
         </w:numPr>
-        <w:rPr>
-          <w:lang w:val="en-US"/>
-        </w:rPr>
-      </w:pPr>
-      <w:r>
-        <w:rPr>
-          <w:lang w:val="en-US"/>
-        </w:rPr>
-        <w:t>&lt;right-click&gt;, delete tenant</w:t>
-      </w:r>
-    </w:p>
-    <w:p>
-      <w:pPr>
-        <w:rPr>
-          <w:lang w:val="en-US"/>
-        </w:rPr>
-      </w:pPr>
-    </w:p>
-    <w:p>
-      <w:pPr>
-        <w:rPr>
-          <w:lang w:val="en-US"/>
-        </w:rPr>
-      </w:pPr>
-    </w:p>
-    <w:p>
-      <w:pPr>
-        <w:rPr>
-          <w:lang w:val="en-US"/>
-        </w:rPr>
-      </w:pPr>
-    </w:p>
+      </w:pPr>
+      <w:r>
+        <w:t>&lt;</w:t>
+      </w:r>
+      <w:proofErr w:type="spellStart"/>
+      <w:r>
+        <w:t>right-click</w:t>
+      </w:r>
+      <w:proofErr w:type="spellEnd"/>
+      <w:r>
+        <w:t xml:space="preserve">&gt;, </w:t>
+      </w:r>
+      <w:proofErr w:type="spellStart"/>
+      <w:r>
+        <w:t>delete</w:t>
+      </w:r>
+      <w:proofErr w:type="spellEnd"/>
+      <w:r>
+        <w:t xml:space="preserve"> </w:t>
+      </w:r>
+      <w:proofErr w:type="spellStart"/>
+      <w:r>
+        <w:t>tenant</w:t>
+      </w:r>
+      <w:proofErr w:type="spellEnd"/>
+      <w:r>
+        <w:tab/>
+      </w:r>
+      <w:r>
+        <w:tab/>
+        <w:t>löschen der</w:t>
+      </w:r>
+      <w:r>
+        <w:t xml:space="preserve"> App</w:t>
+      </w:r>
+    </w:p>
+    <w:p/>
+    <w:p/>
+    <w:p/>
     <w:p>
       <w:pPr>
         <w:pStyle w:val="Listenabsatz"/>
@@ -2198,6 +3241,7 @@
           <w:ilvl w:val="0"/>
           <w:numId w:val="2"/>
         </w:numPr>
+        <w:outlineLvl w:val="0"/>
         <w:rPr>
           <w:b/>
           <w:bCs/>
@@ -2205,6 +3249,7 @@
           <w:lang w:val="en-US"/>
         </w:rPr>
       </w:pPr>
+      <w:bookmarkStart w:id="3" w:name="_Toc54334858"/>
       <w:r>
         <w:rPr>
           <w:b/>
@@ -2215,6 +3260,7 @@
         <w:lastRenderedPageBreak/>
         <w:t>FAST Templates</w:t>
       </w:r>
+      <w:bookmarkEnd w:id="3"/>
     </w:p>
     <w:p>
       <w:pPr>
@@ -2248,103 +3294,6 @@
       <w:pPr>
         <w:pStyle w:val="Listenabsatz"/>
       </w:pPr>
-    </w:p>
-    <w:p>
-      <w:pPr>
-        <w:pStyle w:val="Listenabsatz"/>
-      </w:pPr>
-      <w:r>
-        <w:t>Verbundene F5 im unteren Bereich zeigen (</w:t>
-      </w:r>
-      <w:proofErr w:type="spellStart"/>
-      <w:r>
-        <w:t>bigip</w:t>
-      </w:r>
-      <w:proofErr w:type="spellEnd"/>
-      <w:r>
-        <w:t xml:space="preserve">, Version, </w:t>
-      </w:r>
-      <w:proofErr w:type="spellStart"/>
-      <w:r>
-        <w:t>etc</w:t>
-      </w:r>
-      <w:proofErr w:type="spellEnd"/>
-      <w:r>
-        <w:t>)</w:t>
-      </w:r>
-    </w:p>
-    <w:p>
-      <w:pPr>
-        <w:pStyle w:val="Listenabsatz"/>
-      </w:pPr>
-      <w:r>
-        <w:t xml:space="preserve">FAST Menu links zeigen (TASKS &amp; </w:t>
-      </w:r>
-      <w:r>
-        <w:t>TEMPLATES, TEMPLATE SETS</w:t>
-      </w:r>
-      <w:r>
-        <w:t>)</w:t>
-      </w:r>
-    </w:p>
-    <w:p>
-      <w:pPr>
-        <w:pStyle w:val="Listenabsatz"/>
-      </w:pPr>
-    </w:p>
-    <w:p>
-      <w:pPr>
-        <w:pStyle w:val="Listenabsatz"/>
-      </w:pPr>
-    </w:p>
-    <w:p>
-      <w:pPr>
-        <w:pStyle w:val="Listenabsatz"/>
-        <w:rPr>
-          <w:b/>
-          <w:bCs/>
-          <w:i/>
-          <w:iCs/>
-        </w:rPr>
-      </w:pPr>
-      <w:r>
-        <w:rPr>
-          <w:b/>
-          <w:bCs/>
-          <w:i/>
-          <w:iCs/>
-        </w:rPr>
-        <w:t>Arbeiten mit Template Sets</w:t>
-      </w:r>
-    </w:p>
-    <w:p>
-      <w:pPr>
-        <w:pStyle w:val="Listenabsatz"/>
-      </w:pPr>
-    </w:p>
-    <w:p>
-      <w:pPr>
-        <w:pStyle w:val="Listenabsatz"/>
-      </w:pPr>
-      <w:r>
-        <w:t xml:space="preserve">Auf </w:t>
-      </w:r>
-      <w:proofErr w:type="spellStart"/>
-      <w:r>
-        <w:t>git</w:t>
-      </w:r>
-      <w:proofErr w:type="spellEnd"/>
-      <w:r>
-        <w:t xml:space="preserve"> wechseln und in den „</w:t>
-      </w:r>
-      <w:proofErr w:type="spellStart"/>
-      <w:r>
-        <w:t>goodTemplate</w:t>
-      </w:r>
-      <w:proofErr w:type="spellEnd"/>
-      <w:r>
-        <w:t xml:space="preserve">“ Folder wechseln </w:t>
-      </w:r>
     </w:p>
     <w:p>
       <w:pPr>
@@ -2355,202 +3304,32 @@
         </w:numPr>
       </w:pPr>
       <w:r>
-        <w:t xml:space="preserve">Zeigen des Inhalts und </w:t>
-      </w:r>
-      <w:r>
-        <w:t>der Readme Datei</w:t>
-      </w:r>
-    </w:p>
-    <w:p>
-      <w:pPr>
-        <w:pStyle w:val="Listenabsatz"/>
-      </w:pPr>
-    </w:p>
-    <w:p>
-      <w:pPr>
-        <w:pStyle w:val="Listenabsatz"/>
-        <w:rPr>
-          <w:lang w:val="en-US"/>
-        </w:rPr>
-      </w:pPr>
-      <w:r>
-        <w:rPr>
-          <w:lang w:val="en-US"/>
-        </w:rPr>
-        <w:t>&lt;right click fol</w:t>
-      </w:r>
-      <w:r>
-        <w:rPr>
-          <w:lang w:val="en-US"/>
-        </w:rPr>
-        <w:t>d</w:t>
-      </w:r>
-      <w:r>
-        <w:rPr>
-          <w:lang w:val="en-US"/>
-        </w:rPr>
-        <w:t>er&gt; and „</w:t>
-      </w:r>
-      <w:r>
-        <w:rPr>
-          <w:lang w:val="en-US"/>
-        </w:rPr>
-        <w:t xml:space="preserve">POST Template </w:t>
-      </w:r>
-      <w:proofErr w:type="gramStart"/>
-      <w:r>
-        <w:rPr>
-          <w:lang w:val="en-US"/>
-        </w:rPr>
-        <w:t>SET</w:t>
-      </w:r>
-      <w:r>
-        <w:rPr>
-          <w:lang w:val="en-US"/>
-        </w:rPr>
-        <w:t>“</w:t>
-      </w:r>
-      <w:proofErr w:type="gramEnd"/>
-    </w:p>
-    <w:p>
-      <w:pPr>
-        <w:pStyle w:val="Listenabsatz"/>
-        <w:rPr>
-          <w:lang w:val="en-US"/>
-        </w:rPr>
-      </w:pPr>
-    </w:p>
-    <w:p>
-      <w:pPr>
-        <w:pStyle w:val="Listenabsatz"/>
-      </w:pPr>
-      <w:r>
-        <w:t xml:space="preserve">Auf das F5 </w:t>
+        <w:t xml:space="preserve">Verbundene F5 im unteren </w:t>
+      </w:r>
+      <w:r>
+        <w:rPr>
+          <w:color w:val="0070C0"/>
+        </w:rPr>
+        <w:t xml:space="preserve">Bereich </w:t>
+      </w:r>
+      <w:r>
+        <w:t>zeigen (</w:t>
       </w:r>
       <w:proofErr w:type="spellStart"/>
       <w:r>
-        <w:t>plugin</w:t>
+        <w:t>bigip</w:t>
       </w:r>
       <w:proofErr w:type="spellEnd"/>
       <w:r>
-        <w:t xml:space="preserve"> g</w:t>
-      </w:r>
-      <w:r>
-        <w:t>ehen &gt; TEMPLATE SETs</w:t>
-      </w:r>
-    </w:p>
-    <w:p>
-      <w:pPr>
-        <w:pStyle w:val="Listenabsatz"/>
-      </w:pPr>
-      <w:r>
-        <w:t xml:space="preserve">Auf das F5 </w:t>
+        <w:t xml:space="preserve">, Version, </w:t>
       </w:r>
       <w:proofErr w:type="spellStart"/>
       <w:r>
-        <w:t>plugin</w:t>
+        <w:t>etc</w:t>
       </w:r>
       <w:proofErr w:type="spellEnd"/>
       <w:r>
-        <w:t xml:space="preserve"> g</w:t>
-      </w:r>
-      <w:r>
-        <w:t>ehen &gt; TEMPLATE</w:t>
-      </w:r>
-    </w:p>
-    <w:p>
-      <w:pPr>
-        <w:pStyle w:val="Listenabsatz"/>
-      </w:pPr>
-    </w:p>
-    <w:p>
-      <w:pPr>
-        <w:pStyle w:val="Listenabsatz"/>
-        <w:rPr>
-          <w:b/>
-          <w:bCs/>
-          <w:i/>
-          <w:iCs/>
-        </w:rPr>
-      </w:pPr>
-      <w:r>
-        <w:rPr>
-          <w:b/>
-          <w:bCs/>
-          <w:i/>
-          <w:iCs/>
-        </w:rPr>
-        <w:t>Templates sind hochgeladen</w:t>
-      </w:r>
-      <w:r>
-        <w:rPr>
-          <w:b/>
-          <w:bCs/>
-          <w:i/>
-          <w:iCs/>
-        </w:rPr>
-        <w:t xml:space="preserve"> und man kann mit denen arbeiten.</w:t>
-      </w:r>
-    </w:p>
-    <w:p>
-      <w:pPr>
-        <w:pStyle w:val="Listenabsatz"/>
-      </w:pPr>
-    </w:p>
-    <w:p>
-      <w:pPr>
-        <w:pStyle w:val="Listenabsatz"/>
-      </w:pPr>
-    </w:p>
-    <w:p>
-      <w:pPr>
-        <w:pStyle w:val="Listenabsatz"/>
-        <w:rPr>
-          <w:b/>
-          <w:bCs/>
-          <w:i/>
-          <w:iCs/>
-        </w:rPr>
-      </w:pPr>
-      <w:r>
-        <w:rPr>
-          <w:b/>
-          <w:bCs/>
-          <w:i/>
-          <w:iCs/>
-        </w:rPr>
-        <w:t xml:space="preserve">Deploy </w:t>
-      </w:r>
-      <w:r>
-        <w:rPr>
-          <w:b/>
-          <w:bCs/>
-          <w:i/>
-          <w:iCs/>
-        </w:rPr>
-        <w:t xml:space="preserve">&amp; Test </w:t>
-      </w:r>
-      <w:r>
-        <w:rPr>
-          <w:b/>
-          <w:bCs/>
-          <w:i/>
-          <w:iCs/>
-        </w:rPr>
-        <w:t>Services</w:t>
-      </w:r>
-    </w:p>
-    <w:p>
-      <w:pPr>
-        <w:pStyle w:val="Listenabsatz"/>
-      </w:pPr>
-    </w:p>
-    <w:p>
-      <w:pPr>
-        <w:pStyle w:val="Listenabsatz"/>
-      </w:pPr>
-      <w:r>
-        <w:t xml:space="preserve">GIT – README </w:t>
+        <w:t>)</w:t>
       </w:r>
     </w:p>
     <w:p>
@@ -2562,20 +3341,464 @@
         </w:numPr>
       </w:pPr>
       <w:r>
-        <w:t xml:space="preserve">App1 - </w:t>
-      </w:r>
-      <w:r>
-        <w:t>Markieren &lt;</w:t>
+        <w:t xml:space="preserve">FAST Menu zeigen (TASKS &amp; </w:t>
+      </w:r>
+      <w:r>
+        <w:t>TEMPLATES, TEMPLATE SETS</w:t>
+      </w:r>
+      <w:r>
+        <w:t>)</w:t>
+      </w:r>
+    </w:p>
+    <w:p/>
+    <w:p>
+      <w:pPr>
+        <w:pStyle w:val="Listenabsatz"/>
+        <w:rPr>
+          <w:b/>
+          <w:bCs/>
+          <w:i/>
+          <w:iCs/>
+        </w:rPr>
+      </w:pPr>
+      <w:r>
+        <w:rPr>
+          <w:b/>
+          <w:bCs/>
+          <w:i/>
+          <w:iCs/>
+        </w:rPr>
+        <w:t>Arbeiten mit Template Sets</w:t>
+      </w:r>
+    </w:p>
+    <w:p>
+      <w:pPr>
+        <w:pStyle w:val="Listenabsatz"/>
+      </w:pPr>
+    </w:p>
+    <w:p>
+      <w:pPr>
+        <w:pStyle w:val="Listenabsatz"/>
+      </w:pPr>
+      <w:r>
+        <w:t xml:space="preserve">Auf </w:t>
+      </w:r>
+      <w:r>
+        <w:t>Workspace (</w:t>
       </w:r>
       <w:proofErr w:type="spellStart"/>
       <w:r>
+        <w:t>git</w:t>
+      </w:r>
+      <w:proofErr w:type="spellEnd"/>
+      <w:r>
+        <w:t xml:space="preserve"> </w:t>
+      </w:r>
+      <w:proofErr w:type="spellStart"/>
+      <w:r>
+        <w:t>Intergration</w:t>
+      </w:r>
+      <w:proofErr w:type="spellEnd"/>
+      <w:r>
+        <w:t>)</w:t>
+      </w:r>
+      <w:r>
+        <w:t xml:space="preserve"> wechseln und in den „</w:t>
+      </w:r>
+      <w:r>
+        <w:t>FAST/</w:t>
+      </w:r>
+      <w:proofErr w:type="spellStart"/>
+      <w:r>
+        <w:t>goodTemplate</w:t>
+      </w:r>
+      <w:proofErr w:type="spellEnd"/>
+      <w:r>
+        <w:t xml:space="preserve">“ Folder wechseln </w:t>
+      </w:r>
+    </w:p>
+    <w:p>
+      <w:pPr>
+        <w:pStyle w:val="Listenabsatz"/>
+        <w:numPr>
+          <w:ilvl w:val="0"/>
+          <w:numId w:val="3"/>
+        </w:numPr>
+      </w:pPr>
+      <w:r>
+        <w:t xml:space="preserve">Zeigen des Inhalts und </w:t>
+      </w:r>
+      <w:r>
+        <w:t>der Readme Datei</w:t>
+      </w:r>
+    </w:p>
+    <w:p>
+      <w:pPr>
+        <w:pStyle w:val="Listenabsatz"/>
+      </w:pPr>
+    </w:p>
+    <w:p>
+      <w:pPr>
+        <w:pStyle w:val="Listenabsatz"/>
+        <w:rPr>
+          <w:lang w:val="en-US"/>
+        </w:rPr>
+      </w:pPr>
+      <w:r>
+        <w:rPr>
+          <w:lang w:val="en-US"/>
+        </w:rPr>
+        <w:t>&lt;right</w:t>
+      </w:r>
+      <w:r>
+        <w:rPr>
+          <w:lang w:val="en-US"/>
+        </w:rPr>
+        <w:t>-</w:t>
+      </w:r>
+      <w:r>
+        <w:rPr>
+          <w:lang w:val="en-US"/>
+        </w:rPr>
+        <w:t>click fol</w:t>
+      </w:r>
+      <w:r>
+        <w:rPr>
+          <w:lang w:val="en-US"/>
+        </w:rPr>
+        <w:t>d</w:t>
+      </w:r>
+      <w:r>
+        <w:rPr>
+          <w:lang w:val="en-US"/>
+        </w:rPr>
+        <w:t>er&gt; and „</w:t>
+      </w:r>
+      <w:r>
+        <w:rPr>
+          <w:lang w:val="en-US"/>
+        </w:rPr>
+        <w:t xml:space="preserve">POST Template </w:t>
+      </w:r>
+      <w:proofErr w:type="gramStart"/>
+      <w:r>
+        <w:rPr>
+          <w:lang w:val="en-US"/>
+        </w:rPr>
+        <w:t>SET</w:t>
+      </w:r>
+      <w:r>
+        <w:rPr>
+          <w:lang w:val="en-US"/>
+        </w:rPr>
+        <w:t>“</w:t>
+      </w:r>
+      <w:proofErr w:type="gramEnd"/>
+    </w:p>
+    <w:p>
+      <w:pPr>
+        <w:pStyle w:val="Listenabsatz"/>
+        <w:rPr>
+          <w:lang w:val="en-US"/>
+        </w:rPr>
+      </w:pPr>
+    </w:p>
+    <w:p>
+      <w:pPr>
+        <w:pStyle w:val="Listenabsatz"/>
+      </w:pPr>
+      <w:r>
+        <w:t xml:space="preserve">F5 </w:t>
+      </w:r>
+      <w:proofErr w:type="spellStart"/>
+      <w:r>
+        <w:t>plugin</w:t>
+      </w:r>
+      <w:proofErr w:type="spellEnd"/>
+      <w:r>
+        <w:t xml:space="preserve"> </w:t>
+      </w:r>
+      <w:r>
+        <w:t xml:space="preserve">&gt; </w:t>
+      </w:r>
+      <w:r>
+        <w:t>FAST Menu</w:t>
+      </w:r>
+      <w:r>
+        <w:t xml:space="preserve"> </w:t>
+      </w:r>
+      <w:r>
+        <w:t>&gt; TEMPLATE SETs</w:t>
+      </w:r>
+    </w:p>
+    <w:p>
+      <w:pPr>
+        <w:pStyle w:val="Listenabsatz"/>
+      </w:pPr>
+      <w:r>
+        <w:t xml:space="preserve">F5 </w:t>
+      </w:r>
+      <w:proofErr w:type="spellStart"/>
+      <w:r>
+        <w:t>plugin</w:t>
+      </w:r>
+      <w:proofErr w:type="spellEnd"/>
+      <w:r>
+        <w:t xml:space="preserve"> </w:t>
+      </w:r>
+      <w:r>
+        <w:t xml:space="preserve">&gt; </w:t>
+      </w:r>
+      <w:r>
+        <w:t>FAST Me</w:t>
+      </w:r>
+      <w:r>
+        <w:t xml:space="preserve">nu </w:t>
+      </w:r>
+      <w:r>
+        <w:t xml:space="preserve">&gt; </w:t>
+      </w:r>
+      <w:r>
+        <w:t>TE</w:t>
+      </w:r>
+      <w:r>
+        <w:t>MPLATE</w:t>
+      </w:r>
+    </w:p>
+    <w:p>
+      <w:pPr>
+        <w:pStyle w:val="Listenabsatz"/>
+      </w:pPr>
+    </w:p>
+    <w:p>
+      <w:pPr>
+        <w:pStyle w:val="Listenabsatz"/>
+        <w:rPr>
+          <w:i/>
+          <w:iCs/>
+        </w:rPr>
+      </w:pPr>
+      <w:r>
+        <w:rPr>
+          <w:i/>
+          <w:iCs/>
+        </w:rPr>
+        <w:t xml:space="preserve">Templates sind </w:t>
+      </w:r>
+      <w:r>
+        <w:rPr>
+          <w:i/>
+          <w:iCs/>
+          <w:color w:val="0070C0"/>
+        </w:rPr>
+        <w:t>hochgeladen</w:t>
+      </w:r>
+      <w:r>
+        <w:rPr>
+          <w:i/>
+          <w:iCs/>
+          <w:color w:val="0070C0"/>
+        </w:rPr>
+        <w:t xml:space="preserve"> </w:t>
+      </w:r>
+      <w:r>
+        <w:rPr>
+          <w:i/>
+          <w:iCs/>
+        </w:rPr>
+        <w:t>und man kann mit denen arbeiten.</w:t>
+      </w:r>
+    </w:p>
+    <w:p>
+      <w:pPr>
+        <w:pStyle w:val="Listenabsatz"/>
+      </w:pPr>
+    </w:p>
+    <w:p>
+      <w:pPr>
+        <w:pStyle w:val="Listenabsatz"/>
+      </w:pPr>
+    </w:p>
+    <w:p>
+      <w:pPr>
+        <w:pStyle w:val="Listenabsatz"/>
+        <w:rPr>
+          <w:b/>
+          <w:bCs/>
+          <w:i/>
+          <w:iCs/>
+          <w:lang w:val="en-US"/>
+        </w:rPr>
+      </w:pPr>
+      <w:r>
+        <w:rPr>
+          <w:b/>
+          <w:bCs/>
+          <w:i/>
+          <w:iCs/>
+          <w:lang w:val="en-US"/>
+        </w:rPr>
+        <w:t xml:space="preserve">Deploy </w:t>
+      </w:r>
+      <w:r>
+        <w:rPr>
+          <w:b/>
+          <w:bCs/>
+          <w:i/>
+          <w:iCs/>
+          <w:lang w:val="en-US"/>
+        </w:rPr>
+        <w:t xml:space="preserve">&amp; Test </w:t>
+      </w:r>
+      <w:r>
+        <w:rPr>
+          <w:b/>
+          <w:bCs/>
+          <w:i/>
+          <w:iCs/>
+          <w:lang w:val="en-US"/>
+        </w:rPr>
+        <w:t>Services</w:t>
+      </w:r>
+    </w:p>
+    <w:p>
+      <w:pPr>
+        <w:pStyle w:val="Listenabsatz"/>
+        <w:rPr>
+          <w:lang w:val="en-US"/>
+        </w:rPr>
+      </w:pPr>
+    </w:p>
+    <w:p>
+      <w:pPr>
+        <w:pStyle w:val="Listenabsatz"/>
+        <w:rPr>
+          <w:lang w:val="en-US"/>
+        </w:rPr>
+      </w:pPr>
+      <w:r>
+        <w:rPr>
+          <w:lang w:val="en-US"/>
+        </w:rPr>
+        <w:t>Workspace (</w:t>
+      </w:r>
+      <w:r>
+        <w:rPr>
+          <w:lang w:val="en-US"/>
+        </w:rPr>
+        <w:t>GIT</w:t>
+      </w:r>
+      <w:r>
+        <w:rPr>
+          <w:lang w:val="en-US"/>
+        </w:rPr>
+        <w:t>)</w:t>
+      </w:r>
+      <w:r>
+        <w:rPr>
+          <w:lang w:val="en-US"/>
+        </w:rPr>
+        <w:t xml:space="preserve"> </w:t>
+      </w:r>
+      <w:r>
+        <w:rPr>
+          <w:lang w:val="en-US"/>
+        </w:rPr>
+        <w:t xml:space="preserve">&gt; </w:t>
+      </w:r>
+      <w:r>
+        <w:rPr>
+          <w:lang w:val="en-US"/>
+        </w:rPr>
+        <w:t>FAST/</w:t>
+      </w:r>
+      <w:proofErr w:type="spellStart"/>
+      <w:r>
+        <w:rPr>
+          <w:lang w:val="en-US"/>
+        </w:rPr>
+        <w:t>goodTemplate</w:t>
+      </w:r>
+      <w:proofErr w:type="spellEnd"/>
+      <w:r>
+        <w:rPr>
+          <w:lang w:val="en-US"/>
+        </w:rPr>
+        <w:t xml:space="preserve"> Folder &gt;</w:t>
+      </w:r>
+      <w:r>
+        <w:rPr>
+          <w:lang w:val="en-US"/>
+        </w:rPr>
+        <w:t xml:space="preserve"> </w:t>
+      </w:r>
+      <w:r>
+        <w:rPr>
+          <w:b/>
+          <w:bCs/>
+          <w:i/>
+          <w:iCs/>
+          <w:lang w:val="en-US"/>
+        </w:rPr>
+        <w:t>README</w:t>
+      </w:r>
+    </w:p>
+    <w:p>
+      <w:pPr>
+        <w:pStyle w:val="Listenabsatz"/>
+        <w:numPr>
+          <w:ilvl w:val="0"/>
+          <w:numId w:val="3"/>
+        </w:numPr>
+      </w:pPr>
+      <w:r>
+        <w:t xml:space="preserve">App1 </w:t>
+      </w:r>
+      <w:r>
+        <w:t>&gt;</w:t>
+      </w:r>
+      <w:r>
+        <w:t xml:space="preserve"> </w:t>
+      </w:r>
+      <w:r>
+        <w:t>m</w:t>
+      </w:r>
+      <w:r>
+        <w:t xml:space="preserve">arkieren </w:t>
+      </w:r>
+      <w:r>
+        <w:t xml:space="preserve">&gt; </w:t>
+      </w:r>
+      <w:r>
+        <w:t>&lt;</w:t>
+      </w:r>
+      <w:proofErr w:type="spellStart"/>
+      <w:r>
         <w:t>right-click</w:t>
       </w:r>
       <w:proofErr w:type="spellEnd"/>
       <w:r>
-        <w:t>&gt; Deploy</w:t>
-      </w:r>
-      <w:r>
+        <w:t xml:space="preserve">&gt; </w:t>
+      </w:r>
+      <w:r>
+        <w:t xml:space="preserve">&gt; </w:t>
+      </w:r>
+      <w:r>
+        <w:rPr>
+          <w:b/>
+          <w:bCs/>
+          <w:i/>
+          <w:iCs/>
+        </w:rPr>
+        <w:t>Deploy</w:t>
+      </w:r>
+      <w:r>
+        <w:rPr>
+          <w:b/>
+          <w:bCs/>
+          <w:i/>
+          <w:iCs/>
+        </w:rPr>
         <w:t xml:space="preserve"> Fast App</w:t>
       </w:r>
     </w:p>
@@ -2662,7 +3885,25 @@
         </w:numPr>
       </w:pPr>
       <w:r>
-        <w:t>App2 - Markieren &lt;</w:t>
+        <w:t xml:space="preserve">App2 </w:t>
+      </w:r>
+      <w:r>
+        <w:t>&gt;</w:t>
+      </w:r>
+      <w:r>
+        <w:t xml:space="preserve"> </w:t>
+      </w:r>
+      <w:r>
+        <w:t>m</w:t>
+      </w:r>
+      <w:r>
+        <w:t xml:space="preserve">arkieren </w:t>
+      </w:r>
+      <w:r>
+        <w:t xml:space="preserve">&gt; </w:t>
+      </w:r>
+      <w:r>
+        <w:t>&lt;</w:t>
       </w:r>
       <w:proofErr w:type="spellStart"/>
       <w:r>
@@ -2670,7 +3911,19 @@
       </w:r>
       <w:proofErr w:type="spellEnd"/>
       <w:r>
-        <w:t>&gt; Deploy Fast App</w:t>
+        <w:t xml:space="preserve">&gt; </w:t>
+      </w:r>
+      <w:r>
+        <w:t xml:space="preserve">&gt; </w:t>
+      </w:r>
+      <w:r>
+        <w:rPr>
+          <w:b/>
+          <w:bCs/>
+          <w:i/>
+          <w:iCs/>
+        </w:rPr>
+        <w:t>Deploy Fast App</w:t>
       </w:r>
     </w:p>
     <w:p>
@@ -2772,47 +4025,81 @@
         <w:rPr>
           <w:lang w:val="en-US"/>
         </w:rPr>
-        <w:t xml:space="preserve"> der Apps</w:t>
-      </w:r>
-      <w:r>
-        <w:rPr>
-          <w:lang w:val="en-US"/>
-        </w:rPr>
-        <w:t>: &lt;right click [deployed App] &gt; [delete FAST App]</w:t>
-      </w:r>
-    </w:p>
-    <w:p>
-      <w:pPr>
-        <w:rPr>
-          <w:lang w:val="en-US"/>
-        </w:rPr>
-      </w:pPr>
-    </w:p>
-    <w:p>
-      <w:pPr>
-        <w:rPr>
-          <w:lang w:val="en-US"/>
-        </w:rPr>
-      </w:pPr>
-    </w:p>
-    <w:p>
-      <w:pPr>
-        <w:rPr>
-          <w:b/>
-          <w:bCs/>
-          <w:i/>
-          <w:iCs/>
-          <w:lang w:val="en-US"/>
-        </w:rPr>
-      </w:pPr>
-      <w:r>
-        <w:rPr>
-          <w:lang w:val="en-US"/>
-        </w:rPr>
         <w:tab/>
       </w:r>
       <w:r>
         <w:rPr>
+          <w:lang w:val="en-US"/>
+        </w:rPr>
+        <w:t>: &lt;right click</w:t>
+      </w:r>
+      <w:r>
+        <w:rPr>
+          <w:lang w:val="en-US"/>
+        </w:rPr>
+        <w:t>&gt;</w:t>
+      </w:r>
+      <w:r>
+        <w:rPr>
+          <w:lang w:val="en-US"/>
+        </w:rPr>
+        <w:t xml:space="preserve"> [deployed App] &gt; [delete FAST App]</w:t>
+      </w:r>
+    </w:p>
+    <w:p>
+      <w:pPr>
+        <w:ind w:firstLine="708"/>
+        <w:rPr>
+          <w:lang w:val="en-US"/>
+        </w:rPr>
+      </w:pPr>
+      <w:proofErr w:type="spellStart"/>
+      <w:r>
+        <w:rPr>
+          <w:lang w:val="en-US"/>
+        </w:rPr>
+        <w:t>Löschen</w:t>
+      </w:r>
+      <w:proofErr w:type="spellEnd"/>
+      <w:r>
+        <w:rPr>
+          <w:lang w:val="en-US"/>
+        </w:rPr>
+        <w:tab/>
+        <w:t xml:space="preserve">: </w:t>
+      </w:r>
+      <w:r>
+        <w:rPr>
+          <w:lang w:val="en-US"/>
+        </w:rPr>
+        <w:t>Template Sets</w:t>
+      </w:r>
+    </w:p>
+    <w:p>
+      <w:pPr>
+        <w:rPr>
+          <w:lang w:val="en-US"/>
+        </w:rPr>
+      </w:pPr>
+    </w:p>
+    <w:p>
+      <w:pPr>
+        <w:rPr>
+          <w:b/>
+          <w:bCs/>
+          <w:i/>
+          <w:iCs/>
+          <w:lang w:val="en-US"/>
+        </w:rPr>
+      </w:pPr>
+      <w:r>
+        <w:rPr>
+          <w:lang w:val="en-US"/>
+        </w:rPr>
+        <w:tab/>
+      </w:r>
+      <w:r>
+        <w:rPr>
           <w:b/>
           <w:bCs/>
           <w:i/>
@@ -2851,7 +4138,23 @@
         <w:rPr>
           <w:lang w:val="en-US"/>
         </w:rPr>
-        <w:t xml:space="preserve">(app3, app4) </w:t>
+        <w:t>(</w:t>
+      </w:r>
+      <w:r>
+        <w:rPr>
+          <w:b/>
+          <w:bCs/>
+          <w:i/>
+          <w:iCs/>
+          <w:lang w:val="en-US"/>
+        </w:rPr>
+        <w:t>app4</w:t>
+      </w:r>
+      <w:r>
+        <w:rPr>
+          <w:lang w:val="en-US"/>
+        </w:rPr>
+        <w:t xml:space="preserve">) </w:t>
       </w:r>
       <w:r>
         <w:rPr>
@@ -2891,32 +4194,19 @@
     </w:p>
     <w:p>
       <w:pPr>
-        <w:rPr>
-          <w:lang w:val="en-US"/>
-        </w:rPr>
-      </w:pPr>
-    </w:p>
-    <w:p>
-      <w:pPr>
         <w:jc w:val="center"/>
         <w:rPr>
-          <w:b/>
-          <w:bCs/>
-          <w:i/>
-          <w:iCs/>
-          <w:lang w:val="en-US"/>
-        </w:rPr>
-      </w:pPr>
-      <w:r>
-        <w:rPr>
-          <w:b/>
-          <w:bCs/>
-          <w:i/>
-          <w:iCs/>
-          <w:lang w:val="en-US"/>
-        </w:rPr>
-        <w:t>DELETE TEMPLATE SET</w:t>
-      </w:r>
+          <w:lang w:val="en-US"/>
+        </w:rPr>
+      </w:pPr>
+    </w:p>
+    <w:p>
+      <w:pPr>
+        <w:jc w:val="center"/>
+        <w:rPr>
+          <w:lang w:val="en-US"/>
+        </w:rPr>
+      </w:pPr>
     </w:p>
     <w:p>
       <w:pPr>
@@ -2933,6 +4223,7 @@
           <w:ilvl w:val="0"/>
           <w:numId w:val="2"/>
         </w:numPr>
+        <w:outlineLvl w:val="0"/>
         <w:rPr>
           <w:b/>
           <w:bCs/>
@@ -2940,6 +4231,7 @@
           <w:lang w:val="en-US"/>
         </w:rPr>
       </w:pPr>
+      <w:bookmarkStart w:id="4" w:name="_Toc54334859"/>
       <w:r>
         <w:rPr>
           <w:b/>
@@ -2950,32 +4242,34 @@
         <w:lastRenderedPageBreak/>
         <w:t>RPM Management</w:t>
       </w:r>
-    </w:p>
-    <w:p>
-      <w:pPr>
-        <w:pStyle w:val="Listenabsatz"/>
-        <w:rPr>
-          <w:lang w:val="en-US"/>
-        </w:rPr>
-      </w:pPr>
-    </w:p>
-    <w:p>
-      <w:pPr>
-        <w:pStyle w:val="Listenabsatz"/>
-        <w:rPr>
-          <w:b/>
-          <w:bCs/>
-          <w:i/>
-          <w:iCs/>
-          <w:lang w:val="en-US"/>
-        </w:rPr>
-      </w:pPr>
-      <w:r>
-        <w:rPr>
-          <w:b/>
-          <w:bCs/>
-          <w:i/>
-          <w:iCs/>
+      <w:bookmarkEnd w:id="4"/>
+    </w:p>
+    <w:p>
+      <w:pPr>
+        <w:pStyle w:val="Listenabsatz"/>
+        <w:rPr>
+          <w:lang w:val="en-US"/>
+        </w:rPr>
+      </w:pPr>
+    </w:p>
+    <w:p>
+      <w:pPr>
+        <w:pStyle w:val="Listenabsatz"/>
+        <w:rPr>
+          <w:b/>
+          <w:bCs/>
+          <w:i/>
+          <w:iCs/>
+          <w:lang w:val="en-US"/>
+        </w:rPr>
+      </w:pPr>
+      <w:r>
+        <w:rPr>
+          <w:b/>
+          <w:bCs/>
+          <w:i/>
+          <w:iCs/>
+          <w:color w:val="FF0000"/>
           <w:lang w:val="en-US"/>
         </w:rPr>
         <w:t>Connect to F5-LTM-2</w:t>
@@ -3034,6 +4328,12 @@
       </w:r>
       <w:r>
         <w:rPr>
+          <w:lang w:val="en-US"/>
+        </w:rPr>
+        <w:t>&lt;</w:t>
+      </w:r>
+      <w:r>
+        <w:rPr>
           <w:b/>
           <w:bCs/>
           <w:i/>
@@ -3050,8 +4350,37 @@
           <w:iCs/>
           <w:lang w:val="en-US"/>
         </w:rPr>
-        <w:t>: F5: Install Update RPM</w:t>
-      </w:r>
+        <w:t xml:space="preserve">&gt; </w:t>
+      </w:r>
+      <w:r>
+        <w:rPr>
+          <w:b/>
+          <w:bCs/>
+          <w:i/>
+          <w:iCs/>
+          <w:lang w:val="en-US"/>
+        </w:rPr>
+        <w:tab/>
+        <w:t>&gt;</w:t>
+      </w:r>
+      <w:r>
+        <w:rPr>
+          <w:b/>
+          <w:bCs/>
+          <w:i/>
+          <w:iCs/>
+          <w:lang w:val="en-US"/>
+        </w:rPr>
+        <w:t xml:space="preserve"> F5: Install Update RPM</w:t>
+      </w:r>
+    </w:p>
+    <w:p>
+      <w:pPr>
+        <w:pStyle w:val="Listenabsatz"/>
+        <w:rPr>
+          <w:lang w:val="en-US"/>
+        </w:rPr>
+      </w:pPr>
     </w:p>
     <w:p>
       <w:pPr>
@@ -3078,6 +4407,15 @@
           <w:color w:val="FF0000"/>
           <w:lang w:val="en-US"/>
         </w:rPr>
+        <w:t xml:space="preserve">!! </w:t>
+      </w:r>
+      <w:r>
+        <w:rPr>
+          <w:i/>
+          <w:iCs/>
+          <w:color w:val="FF0000"/>
+          <w:lang w:val="en-US"/>
+        </w:rPr>
         <w:t>Comm</w:t>
       </w:r>
       <w:r>
@@ -3125,8 +4463,36 @@
           <w:color w:val="FF0000"/>
           <w:lang w:val="en-US"/>
         </w:rPr>
-        <w:t>upload to f5</w:t>
-      </w:r>
+        <w:t>upload to f</w:t>
+      </w:r>
+      <w:proofErr w:type="gramStart"/>
+      <w:r>
+        <w:rPr>
+          <w:i/>
+          <w:iCs/>
+          <w:color w:val="FF0000"/>
+          <w:lang w:val="en-US"/>
+        </w:rPr>
+        <w:t>5</w:t>
+      </w:r>
+      <w:r>
+        <w:rPr>
+          <w:i/>
+          <w:iCs/>
+          <w:color w:val="FF0000"/>
+          <w:lang w:val="en-US"/>
+        </w:rPr>
+        <w:t xml:space="preserve"> !!</w:t>
+      </w:r>
+      <w:proofErr w:type="gramEnd"/>
+    </w:p>
+    <w:p>
+      <w:pPr>
+        <w:pStyle w:val="Listenabsatz"/>
+        <w:rPr>
+          <w:lang w:val="en-US"/>
+        </w:rPr>
+      </w:pPr>
     </w:p>
     <w:p>
       <w:pPr>
@@ -3187,6 +4553,12 @@
       </w:r>
       <w:r>
         <w:rPr>
+          <w:lang w:val="en-US"/>
+        </w:rPr>
+        <w:t>&lt;</w:t>
+      </w:r>
+      <w:r>
+        <w:rPr>
           <w:b/>
           <w:bCs/>
           <w:i/>
@@ -3203,121 +4575,189 @@
           <w:iCs/>
           <w:lang w:val="en-US"/>
         </w:rPr>
-        <w:t>: F5: Un-Install RPM</w:t>
-      </w:r>
-    </w:p>
-    <w:p>
-      <w:pPr>
-        <w:rPr>
-          <w:lang w:val="en-US"/>
-        </w:rPr>
-      </w:pPr>
-    </w:p>
-    <w:p>
-      <w:pPr>
-        <w:rPr>
-          <w:i/>
-          <w:iCs/>
+        <w:t xml:space="preserve">&gt; </w:t>
+      </w:r>
+      <w:r>
+        <w:rPr>
+          <w:b/>
+          <w:bCs/>
+          <w:i/>
+          <w:iCs/>
+          <w:lang w:val="en-US"/>
+        </w:rPr>
+        <w:tab/>
+        <w:t>&gt;</w:t>
+      </w:r>
+      <w:r>
+        <w:rPr>
+          <w:b/>
+          <w:bCs/>
+          <w:i/>
+          <w:iCs/>
+          <w:lang w:val="en-US"/>
+        </w:rPr>
+        <w:t xml:space="preserve"> F5: Un-Install RPM</w:t>
+      </w:r>
+    </w:p>
+    <w:p>
+      <w:pPr>
+        <w:rPr>
+          <w:lang w:val="en-US"/>
+        </w:rPr>
+      </w:pPr>
+    </w:p>
+    <w:p>
+      <w:pPr>
+        <w:rPr>
+          <w:lang w:val="en-US"/>
+        </w:rPr>
+      </w:pPr>
+      <w:r>
+        <w:rPr>
+          <w:lang w:val="en-US"/>
+        </w:rPr>
+        <w:tab/>
+      </w:r>
+      <w:r>
+        <w:rPr>
+          <w:lang w:val="en-US"/>
+        </w:rPr>
+        <w:t xml:space="preserve">Workspace &gt; </w:t>
+      </w:r>
+      <w:proofErr w:type="spellStart"/>
+      <w:r>
+        <w:rPr>
           <w:color w:val="7030A0"/>
           <w:lang w:val="en-US"/>
         </w:rPr>
-      </w:pPr>
-      <w:r>
-        <w:rPr>
-          <w:i/>
-          <w:iCs/>
+        <w:t>iApp</w:t>
+      </w:r>
+      <w:proofErr w:type="spellEnd"/>
+      <w:r>
+        <w:rPr>
           <w:color w:val="7030A0"/>
           <w:lang w:val="en-US"/>
         </w:rPr>
-        <w:tab/>
-        <w:t xml:space="preserve">Show </w:t>
+        <w:t xml:space="preserve"> LX</w:t>
+      </w:r>
+      <w:r>
+        <w:rPr>
+          <w:color w:val="7030A0"/>
+          <w:lang w:val="en-US"/>
+        </w:rPr>
+        <w:t xml:space="preserve"> Folder</w:t>
+      </w:r>
+      <w:r>
+        <w:rPr>
+          <w:lang w:val="en-US"/>
+        </w:rPr>
+        <w:t xml:space="preserve"> </w:t>
+      </w:r>
+      <w:r>
+        <w:rPr>
+          <w:lang w:val="en-US"/>
+        </w:rPr>
+        <w:t xml:space="preserve">&gt; </w:t>
+      </w:r>
+      <w:r>
+        <w:rPr>
+          <w:lang w:val="en-US"/>
+        </w:rPr>
+        <w:t>[</w:t>
+      </w:r>
+      <w:r>
+        <w:rPr>
+          <w:lang w:val="en-US"/>
+        </w:rPr>
+        <w:t>package installation from git</w:t>
+      </w:r>
+      <w:r>
+        <w:rPr>
+          <w:lang w:val="en-US"/>
+        </w:rPr>
+        <w:t>]</w:t>
+      </w:r>
+    </w:p>
+    <w:p>
+      <w:pPr>
+        <w:pStyle w:val="Listenabsatz"/>
+        <w:numPr>
+          <w:ilvl w:val="0"/>
+          <w:numId w:val="3"/>
+        </w:numPr>
+        <w:rPr>
+          <w:lang w:val="en-US"/>
+        </w:rPr>
+      </w:pPr>
+      <w:r>
+        <w:rPr>
+          <w:lang w:val="en-US"/>
+        </w:rPr>
+        <w:t>Install DO</w:t>
+      </w:r>
+    </w:p>
+    <w:p>
+      <w:pPr>
+        <w:pStyle w:val="Listenabsatz"/>
+        <w:numPr>
+          <w:ilvl w:val="0"/>
+          <w:numId w:val="3"/>
+        </w:numPr>
+        <w:rPr>
+          <w:lang w:val="en-US"/>
+        </w:rPr>
+      </w:pPr>
+      <w:r>
+        <w:rPr>
+          <w:lang w:val="en-US"/>
+        </w:rPr>
+        <w:t xml:space="preserve">GET Device Info </w:t>
+      </w:r>
+      <w:r>
+        <w:rPr>
+          <w:lang w:val="en-US"/>
+        </w:rPr>
+        <w:t>&gt; “</w:t>
+      </w:r>
+      <w:r>
+        <w:rPr>
+          <w:lang w:val="en-US"/>
+        </w:rPr>
+        <w:t>DO</w:t>
+      </w:r>
+      <w:r>
+        <w:rPr>
+          <w:lang w:val="en-US"/>
+        </w:rPr>
+        <w:t xml:space="preserve">” </w:t>
       </w:r>
       <w:proofErr w:type="spellStart"/>
       <w:r>
         <w:rPr>
-          <w:i/>
-          <w:iCs/>
-          <w:color w:val="7030A0"/>
-          <w:lang w:val="en-US"/>
-        </w:rPr>
-        <w:t>iApp</w:t>
+          <w:lang w:val="en-US"/>
+        </w:rPr>
+        <w:t>eingeben</w:t>
       </w:r>
       <w:proofErr w:type="spellEnd"/>
       <w:r>
         <w:rPr>
-          <w:i/>
-          <w:iCs/>
-          <w:color w:val="7030A0"/>
-          <w:lang w:val="en-US"/>
-        </w:rPr>
-        <w:t xml:space="preserve"> LX package installation from git</w:t>
-      </w:r>
-    </w:p>
-    <w:p>
-      <w:pPr>
-        <w:rPr>
-          <w:i/>
-          <w:iCs/>
-          <w:color w:val="7030A0"/>
-          <w:lang w:val="en-US"/>
-        </w:rPr>
-      </w:pPr>
-      <w:r>
-        <w:rPr>
-          <w:i/>
-          <w:iCs/>
-          <w:color w:val="7030A0"/>
-          <w:lang w:val="en-US"/>
-        </w:rPr>
-        <w:tab/>
-      </w:r>
-    </w:p>
-    <w:p>
-      <w:pPr>
-        <w:ind w:firstLine="708"/>
-        <w:rPr>
-          <w:i/>
-          <w:iCs/>
-          <w:color w:val="7030A0"/>
-          <w:lang w:val="en-US"/>
-        </w:rPr>
-      </w:pPr>
-      <w:r>
-        <w:rPr>
-          <w:i/>
-          <w:iCs/>
-          <w:color w:val="7030A0"/>
-          <w:lang w:val="en-US"/>
-        </w:rPr>
-        <w:t>Install DO</w:t>
-      </w:r>
-    </w:p>
-    <w:p>
-      <w:pPr>
-        <w:rPr>
-          <w:lang w:val="en-US"/>
-        </w:rPr>
-      </w:pPr>
-      <w:r>
-        <w:rPr>
-          <w:lang w:val="en-US"/>
-        </w:rPr>
-        <w:tab/>
-      </w:r>
-    </w:p>
-    <w:p>
-      <w:pPr>
-        <w:rPr>
-          <w:lang w:val="en-US"/>
-        </w:rPr>
-      </w:pPr>
-      <w:r>
-        <w:rPr>
-          <w:lang w:val="en-US"/>
-        </w:rPr>
-        <w:tab/>
-        <w:t>GET Device Info: DO, example</w:t>
-      </w:r>
+          <w:lang w:val="en-US"/>
+        </w:rPr>
+        <w:t xml:space="preserve"> &gt;</w:t>
+      </w:r>
+      <w:r>
+        <w:rPr>
+          <w:lang w:val="en-US"/>
+        </w:rPr>
+        <w:t xml:space="preserve"> example</w:t>
+      </w:r>
+    </w:p>
+    <w:p>
+      <w:pPr>
+        <w:rPr>
+          <w:lang w:val="en-US"/>
+        </w:rPr>
+      </w:pPr>
     </w:p>
     <w:p>
       <w:pPr>
@@ -3452,6 +4892,7 @@
           <w:ilvl w:val="0"/>
           <w:numId w:val="2"/>
         </w:numPr>
+        <w:outlineLvl w:val="0"/>
         <w:rPr>
           <w:b/>
           <w:bCs/>
@@ -3459,6 +4900,7 @@
           <w:lang w:val="en-US"/>
         </w:rPr>
       </w:pPr>
+      <w:bookmarkStart w:id="5" w:name="_Toc54334860"/>
       <w:r>
         <w:rPr>
           <w:b/>
@@ -3469,27 +4911,34 @@
         <w:lastRenderedPageBreak/>
         <w:t>OPEN API stuff …</w:t>
       </w:r>
-    </w:p>
-    <w:p>
-      <w:pPr>
-        <w:pStyle w:val="Listenabsatz"/>
-        <w:rPr>
-          <w:lang w:val="en-US"/>
-        </w:rPr>
-      </w:pPr>
-    </w:p>
-    <w:p>
-      <w:pPr>
-        <w:pStyle w:val="Listenabsatz"/>
-        <w:rPr>
-          <w:lang w:val="en-US"/>
-        </w:rPr>
-      </w:pPr>
-      <w:r>
-        <w:rPr>
-          <w:lang w:val="en-US"/>
-        </w:rPr>
-        <w:t>Git: “</w:t>
+      <w:bookmarkEnd w:id="5"/>
+    </w:p>
+    <w:p>
+      <w:pPr>
+        <w:pStyle w:val="Listenabsatz"/>
+        <w:rPr>
+          <w:lang w:val="en-US"/>
+        </w:rPr>
+      </w:pPr>
+    </w:p>
+    <w:p>
+      <w:pPr>
+        <w:pStyle w:val="Listenabsatz"/>
+        <w:rPr>
+          <w:lang w:val="en-US"/>
+        </w:rPr>
+      </w:pPr>
+      <w:r>
+        <w:rPr>
+          <w:lang w:val="en-US"/>
+        </w:rPr>
+        <w:t>Workspace</w:t>
+      </w:r>
+      <w:r>
+        <w:rPr>
+          <w:lang w:val="en-US"/>
+        </w:rPr>
+        <w:t>: “</w:t>
       </w:r>
       <w:r>
         <w:rPr>
@@ -3552,6 +5001,20 @@
         </w:rPr>
         <w:t>Disconnect</w:t>
       </w:r>
+      <w:r>
+        <w:rPr>
+          <w:lang w:val="en-US"/>
+        </w:rPr>
+        <w:t xml:space="preserve"> F5 </w:t>
+      </w:r>
+      <w:proofErr w:type="spellStart"/>
+      <w:r>
+        <w:rPr>
+          <w:lang w:val="en-US"/>
+        </w:rPr>
+        <w:t>BigIP</w:t>
+      </w:r>
+      <w:proofErr w:type="spellEnd"/>
     </w:p>
     <w:p>
       <w:pPr>
@@ -3573,23 +5036,42 @@
     </w:p>
     <w:p>
       <w:pPr>
-        <w:rPr>
-          <w:lang w:val="en-US"/>
-        </w:rPr>
-      </w:pPr>
-    </w:p>
-    <w:p>
-      <w:pPr>
-        <w:ind w:left="708"/>
-        <w:rPr>
-          <w:lang w:val="en-US"/>
-        </w:rPr>
-      </w:pPr>
-      <w:r>
-        <w:rPr>
-          <w:lang w:val="en-US"/>
-        </w:rPr>
-        <w:t>&gt; right click: Make HTTP request</w:t>
+        <w:ind w:firstLine="708"/>
+        <w:rPr>
+          <w:lang w:val="en-US"/>
+        </w:rPr>
+      </w:pPr>
+    </w:p>
+    <w:p>
+      <w:pPr>
+        <w:ind w:firstLine="708"/>
+        <w:rPr>
+          <w:lang w:val="en-US"/>
+        </w:rPr>
+      </w:pPr>
+      <w:r>
+        <w:rPr>
+          <w:lang w:val="en-US"/>
+        </w:rPr>
+        <w:t xml:space="preserve">Mark text &gt; </w:t>
+      </w:r>
+      <w:r>
+        <w:rPr>
+          <w:lang w:val="en-US"/>
+        </w:rPr>
+        <w:t>right click</w:t>
+      </w:r>
+      <w:r>
+        <w:rPr>
+          <w:lang w:val="en-US"/>
+        </w:rPr>
+        <w:t xml:space="preserve"> &gt;</w:t>
+      </w:r>
+      <w:r>
+        <w:rPr>
+          <w:lang w:val="en-US"/>
+        </w:rPr>
+        <w:t xml:space="preserve"> Make HTTP request</w:t>
       </w:r>
     </w:p>
     <w:p>
@@ -6028,36 +7510,66 @@
     </w:p>
     <w:p>
       <w:pPr>
+        <w:pStyle w:val="Listenabsatz"/>
+        <w:numPr>
+          <w:ilvl w:val="0"/>
+          <w:numId w:val="2"/>
+        </w:numPr>
+        <w:outlineLvl w:val="0"/>
+        <w:rPr>
+          <w:b/>
+          <w:bCs/>
+          <w:u w:val="single"/>
+          <w:lang w:val="en-US"/>
+        </w:rPr>
+      </w:pPr>
+      <w:bookmarkStart w:id="6" w:name="_Toc54334861"/>
+      <w:r>
+        <w:rPr>
+          <w:b/>
+          <w:bCs/>
+          <w:u w:val="single"/>
+          <w:lang w:val="en-US"/>
+        </w:rPr>
+        <w:lastRenderedPageBreak/>
+        <w:t xml:space="preserve">Convert </w:t>
+      </w:r>
+      <w:r>
+        <w:rPr>
+          <w:b/>
+          <w:bCs/>
+          <w:u w:val="single"/>
+          <w:lang w:val="en-US"/>
+        </w:rPr>
+        <w:t xml:space="preserve">// </w:t>
+      </w:r>
+      <w:r>
+        <w:rPr>
+          <w:b/>
+          <w:bCs/>
+          <w:u w:val="single"/>
+          <w:lang w:val="en-US"/>
+        </w:rPr>
+        <w:t>JSON &lt;-&gt; YAML</w:t>
+      </w:r>
+      <w:r>
+        <w:rPr>
+          <w:b/>
+          <w:bCs/>
+          <w:u w:val="single"/>
+          <w:lang w:val="en-US"/>
+        </w:rPr>
+        <w:t xml:space="preserve"> &amp; base64 de- encode</w:t>
+      </w:r>
+      <w:bookmarkEnd w:id="6"/>
+    </w:p>
+    <w:p>
+      <w:pPr>
         <w:ind w:firstLine="708"/>
         <w:rPr>
-          <w:b/>
-          <w:bCs/>
-          <w:i/>
-          <w:iCs/>
-          <w:lang w:val="en-US"/>
-        </w:rPr>
-      </w:pPr>
-      <w:r>
-        <w:rPr>
-          <w:b/>
-          <w:bCs/>
-          <w:i/>
-          <w:iCs/>
-          <w:lang w:val="en-US"/>
-        </w:rPr>
-        <w:lastRenderedPageBreak/>
-        <w:t>Convert JSON &lt;-&gt; YAML</w:t>
-      </w:r>
-      <w:r>
-        <w:rPr>
-          <w:b/>
-          <w:bCs/>
-          <w:i/>
-          <w:iCs/>
-          <w:lang w:val="en-US"/>
-        </w:rPr>
-        <w:t xml:space="preserve"> &amp; base64 de- encode</w:t>
-      </w:r>
+          <w:lang w:val="en-US"/>
+        </w:rPr>
+      </w:pPr>
     </w:p>
     <w:p>
       <w:pPr>
@@ -6066,19 +7578,31 @@
           <w:lang w:val="en-US"/>
         </w:rPr>
       </w:pPr>
-    </w:p>
-    <w:p>
-      <w:pPr>
-        <w:ind w:firstLine="708"/>
-        <w:rPr>
-          <w:lang w:val="en-US"/>
-        </w:rPr>
-      </w:pPr>
-      <w:r>
-        <w:rPr>
-          <w:lang w:val="en-US"/>
-        </w:rPr>
-        <w:t xml:space="preserve">Show extension: </w:t>
+      <w:r>
+        <w:rPr>
+          <w:b/>
+          <w:bCs/>
+          <w:i/>
+          <w:iCs/>
+          <w:lang w:val="en-US"/>
+        </w:rPr>
+        <w:t xml:space="preserve">VS code </w:t>
+      </w:r>
+      <w:r>
+        <w:rPr>
+          <w:b/>
+          <w:bCs/>
+          <w:i/>
+          <w:iCs/>
+          <w:lang w:val="en-US"/>
+        </w:rPr>
+        <w:t>extension</w:t>
+      </w:r>
+      <w:r>
+        <w:rPr>
+          <w:lang w:val="en-US"/>
+        </w:rPr>
+        <w:t xml:space="preserve">: </w:t>
       </w:r>
       <w:r>
         <w:rPr>
@@ -6121,7 +7645,41 @@
         <w:rPr>
           <w:lang w:val="en-US"/>
         </w:rPr>
-        <w:t>Show YAML declaration -&gt; show schema validation</w:t>
+        <w:t xml:space="preserve">Workspace (git) &gt; </w:t>
+      </w:r>
+      <w:r>
+        <w:rPr>
+          <w:lang w:val="en-US"/>
+        </w:rPr>
+        <w:t xml:space="preserve">YAML </w:t>
+      </w:r>
+      <w:r>
+        <w:rPr>
+          <w:lang w:val="en-US"/>
+        </w:rPr>
+        <w:t xml:space="preserve">Folder &gt; </w:t>
+      </w:r>
+      <w:proofErr w:type="gramStart"/>
+      <w:r>
+        <w:rPr>
+          <w:lang w:val="en-US"/>
+        </w:rPr>
+        <w:t>*.</w:t>
+      </w:r>
+      <w:proofErr w:type="spellStart"/>
+      <w:r>
+        <w:rPr>
+          <w:lang w:val="en-US"/>
+        </w:rPr>
+        <w:t>yaml</w:t>
+      </w:r>
+      <w:proofErr w:type="spellEnd"/>
+      <w:proofErr w:type="gramEnd"/>
+      <w:r>
+        <w:rPr>
+          <w:lang w:val="en-US"/>
+        </w:rPr>
+        <w:t xml:space="preserve"> -&gt; show schema validation</w:t>
       </w:r>
     </w:p>
     <w:p>
@@ -6162,18 +7720,43 @@
     </w:p>
     <w:p>
       <w:pPr>
-        <w:rPr>
-          <w:lang w:val="en-US"/>
-        </w:rPr>
-      </w:pPr>
-    </w:p>
-    <w:p>
-      <w:pPr>
         <w:ind w:left="708"/>
         <w:rPr>
           <w:lang w:val="en-US"/>
         </w:rPr>
       </w:pPr>
+    </w:p>
+    <w:p>
+      <w:pPr>
+        <w:ind w:left="708"/>
+        <w:rPr>
+          <w:lang w:val="en-US"/>
+        </w:rPr>
+      </w:pPr>
+      <w:r>
+        <w:rPr>
+          <w:lang w:val="en-US"/>
+        </w:rPr>
+        <w:t>Workspace (git) &gt; YAML</w:t>
+      </w:r>
+      <w:r>
+        <w:rPr>
+          <w:lang w:val="en-US"/>
+        </w:rPr>
+        <w:t>/NAP</w:t>
+      </w:r>
+      <w:r>
+        <w:rPr>
+          <w:lang w:val="en-US"/>
+        </w:rPr>
+        <w:t xml:space="preserve"> Folder </w:t>
+      </w:r>
+      <w:r>
+        <w:rPr>
+          <w:lang w:val="en-US"/>
+        </w:rPr>
+        <w:t xml:space="preserve">&gt; </w:t>
+      </w:r>
       <w:r>
         <w:rPr>
           <w:lang w:val="en-US"/>
@@ -6218,6 +7801,30 @@
         <w:rPr>
           <w:lang w:val="en-US"/>
         </w:rPr>
+        <w:t xml:space="preserve">Workspace (git) &gt; </w:t>
+      </w:r>
+      <w:r>
+        <w:rPr>
+          <w:lang w:val="en-US"/>
+        </w:rPr>
+        <w:t>base64</w:t>
+      </w:r>
+      <w:r>
+        <w:rPr>
+          <w:lang w:val="en-US"/>
+        </w:rPr>
+        <w:t xml:space="preserve"> Folder </w:t>
+      </w:r>
+      <w:r>
+        <w:rPr>
+          <w:lang w:val="en-US"/>
+        </w:rPr>
+        <w:t xml:space="preserve">&gt; </w:t>
+      </w:r>
+      <w:r>
+        <w:rPr>
+          <w:lang w:val="en-US"/>
+        </w:rPr>
         <w:t>Show “cert import”</w:t>
       </w:r>
     </w:p>
@@ -6418,6 +8025,7 @@
           <w:ilvl w:val="0"/>
           <w:numId w:val="2"/>
         </w:numPr>
+        <w:outlineLvl w:val="0"/>
         <w:rPr>
           <w:b/>
           <w:bCs/>
@@ -6425,6 +8033,7 @@
           <w:lang w:val="en-US"/>
         </w:rPr>
       </w:pPr>
+      <w:bookmarkStart w:id="7" w:name="_Toc54334862"/>
       <w:r>
         <w:rPr>
           <w:b/>
@@ -6435,6 +8044,7 @@
         <w:lastRenderedPageBreak/>
         <w:t>Troubleshooting</w:t>
       </w:r>
+      <w:bookmarkEnd w:id="7"/>
     </w:p>
     <w:p>
       <w:pPr>
@@ -7633,6 +9243,27 @@
     <w:name w:val="Normal"/>
     <w:qFormat/>
   </w:style>
+  <w:style w:type="paragraph" w:styleId="berschrift1">
+    <w:name w:val="heading 1"/>
+    <w:basedOn w:val="Standard"/>
+    <w:next w:val="Standard"/>
+    <w:link w:val="berschrift1Zchn"/>
+    <w:uiPriority w:val="9"/>
+    <w:qFormat/>
+    <w:rsid w:val="000E6E42"/>
+    <w:pPr>
+      <w:keepNext/>
+      <w:keepLines/>
+      <w:spacing w:before="240" w:after="0"/>
+      <w:outlineLvl w:val="0"/>
+    </w:pPr>
+    <w:rPr>
+      <w:rFonts w:asciiTheme="majorHAnsi" w:eastAsiaTheme="majorEastAsia" w:hAnsiTheme="majorHAnsi" w:cstheme="majorBidi"/>
+      <w:color w:val="2F5496" w:themeColor="accent1" w:themeShade="BF"/>
+      <w:sz w:val="32"/>
+      <w:szCs w:val="32"/>
+    </w:rPr>
+  </w:style>
   <w:style w:type="character" w:default="1" w:styleId="Absatz-Standardschriftart">
     <w:name w:val="Default Paragraph Font"/>
     <w:uiPriority w:val="1"/>
@@ -7691,6 +9322,69 @@
       <w:i/>
       <w:iCs/>
     </w:rPr>
+  </w:style>
+  <w:style w:type="character" w:styleId="Hyperlink">
+    <w:name w:val="Hyperlink"/>
+    <w:basedOn w:val="Absatz-Standardschriftart"/>
+    <w:uiPriority w:val="99"/>
+    <w:unhideWhenUsed/>
+    <w:rsid w:val="00A45273"/>
+    <w:rPr>
+      <w:color w:val="0563C1" w:themeColor="hyperlink"/>
+      <w:u w:val="single"/>
+    </w:rPr>
+  </w:style>
+  <w:style w:type="character" w:styleId="NichtaufgelsteErwhnung">
+    <w:name w:val="Unresolved Mention"/>
+    <w:basedOn w:val="Absatz-Standardschriftart"/>
+    <w:uiPriority w:val="99"/>
+    <w:semiHidden/>
+    <w:unhideWhenUsed/>
+    <w:rsid w:val="00A45273"/>
+    <w:rPr>
+      <w:color w:val="605E5C"/>
+      <w:shd w:val="clear" w:color="auto" w:fill="E1DFDD"/>
+    </w:rPr>
+  </w:style>
+  <w:style w:type="character" w:customStyle="1" w:styleId="berschrift1Zchn">
+    <w:name w:val="Überschrift 1 Zchn"/>
+    <w:basedOn w:val="Absatz-Standardschriftart"/>
+    <w:link w:val="berschrift1"/>
+    <w:uiPriority w:val="9"/>
+    <w:rsid w:val="000E6E42"/>
+    <w:rPr>
+      <w:rFonts w:asciiTheme="majorHAnsi" w:eastAsiaTheme="majorEastAsia" w:hAnsiTheme="majorHAnsi" w:cstheme="majorBidi"/>
+      <w:color w:val="2F5496" w:themeColor="accent1" w:themeShade="BF"/>
+      <w:sz w:val="32"/>
+      <w:szCs w:val="32"/>
+    </w:rPr>
+  </w:style>
+  <w:style w:type="paragraph" w:styleId="Inhaltsverzeichnisberschrift">
+    <w:name w:val="TOC Heading"/>
+    <w:basedOn w:val="berschrift1"/>
+    <w:next w:val="Standard"/>
+    <w:uiPriority w:val="39"/>
+    <w:unhideWhenUsed/>
+    <w:qFormat/>
+    <w:rsid w:val="000E6E42"/>
+    <w:pPr>
+      <w:outlineLvl w:val="9"/>
+    </w:pPr>
+    <w:rPr>
+      <w:lang w:eastAsia="de-DE"/>
+    </w:rPr>
+  </w:style>
+  <w:style w:type="paragraph" w:styleId="Verzeichnis1">
+    <w:name w:val="toc 1"/>
+    <w:basedOn w:val="Standard"/>
+    <w:next w:val="Standard"/>
+    <w:autoRedefine/>
+    <w:uiPriority w:val="39"/>
+    <w:unhideWhenUsed/>
+    <w:rsid w:val="000E6E42"/>
+    <w:pPr>
+      <w:spacing w:after="100"/>
+    </w:pPr>
   </w:style>
 </w:styles>
 </file>
@@ -7988,4 +9682,16 @@
     </a:ext>
   </a:extLst>
 </a:theme>
+</file>
+
+<file path=customXml/item1.xml><?xml version="1.0" encoding="utf-8"?>
+<b:Sources xmlns:b="http://schemas.openxmlformats.org/officeDocument/2006/bibliography" xmlns="http://schemas.openxmlformats.org/officeDocument/2006/bibliography" SelectedStyle="\APASixthEditionOfficeOnline.xsl" StyleName="APA" Version="6"/>
+</file>
+
+<file path=customXml/itemProps1.xml><?xml version="1.0" encoding="utf-8"?>
+<ds:datastoreItem xmlns:ds="http://schemas.openxmlformats.org/officeDocument/2006/customXml" ds:itemID="{F2E4E727-9D97-46E1-95C1-49295CFF02CA}">
+  <ds:schemaRefs>
+    <ds:schemaRef ds:uri="http://schemas.openxmlformats.org/officeDocument/2006/bibliography"/>
+  </ds:schemaRefs>
+</ds:datastoreItem>
 </file>
--- a/vsCode_Demo.docx
+++ b/vsCode_Demo.docx
@@ -35,6 +35,13 @@
     </w:p>
     <w:sdt>
       <w:sdtPr>
+        <w:rPr>
+          <w:rFonts w:asciiTheme="minorHAnsi" w:eastAsiaTheme="minorHAnsi" w:hAnsiTheme="minorHAnsi" w:cstheme="minorBidi"/>
+          <w:color w:val="auto"/>
+          <w:sz w:val="22"/>
+          <w:szCs w:val="22"/>
+          <w:lang w:eastAsia="en-US"/>
+        </w:rPr>
         <w:id w:val="59072723"/>
         <w:docPartObj>
           <w:docPartGallery w:val="Table of Contents"/>
@@ -43,13 +50,8 @@
       </w:sdtPr>
       <w:sdtEndPr>
         <w:rPr>
-          <w:rFonts w:asciiTheme="minorHAnsi" w:eastAsiaTheme="minorHAnsi" w:hAnsiTheme="minorHAnsi" w:cstheme="minorBidi"/>
-          <w:b/>
-          <w:bCs/>
-          <w:color w:val="auto"/>
-          <w:sz w:val="22"/>
-          <w:szCs w:val="22"/>
-          <w:lang w:eastAsia="en-US"/>
+          <w:b/>
+          <w:bCs/>
         </w:rPr>
       </w:sdtEndPr>
       <w:sdtContent>
@@ -1015,6 +1017,9 @@
     <w:p>
       <w:pPr>
         <w:pStyle w:val="Listenabsatz"/>
+        <w:rPr>
+          <w:lang w:val="en-US"/>
+        </w:rPr>
       </w:pPr>
     </w:p>
     <w:p>
@@ -1410,7 +1415,33 @@
         <w:rPr>
           <w:lang w:val="en-US"/>
         </w:rPr>
-        <w:t>(better) support from pushing from editor (right-click)</w:t>
+        <w:t xml:space="preserve">(better) support from </w:t>
+      </w:r>
+      <w:proofErr w:type="spellStart"/>
+      <w:r>
+        <w:rPr>
+          <w:lang w:val="en-US"/>
+        </w:rPr>
+        <w:t>POSTing</w:t>
+      </w:r>
+      <w:proofErr w:type="spellEnd"/>
+      <w:r>
+        <w:rPr>
+          <w:lang w:val="en-US"/>
+        </w:rPr>
+        <w:t xml:space="preserve"> </w:t>
+      </w:r>
+      <w:r>
+        <w:rPr>
+          <w:lang w:val="en-US"/>
+        </w:rPr>
+        <w:t xml:space="preserve">directly </w:t>
+      </w:r>
+      <w:r>
+        <w:rPr>
+          <w:lang w:val="en-US"/>
+        </w:rPr>
+        <w:t>from editor (right-click)</w:t>
       </w:r>
     </w:p>
     <w:p>
@@ -1428,7 +1459,31 @@
         <w:rPr>
           <w:lang w:val="en-US"/>
         </w:rPr>
-        <w:t>Open API “Support” (API Calls)</w:t>
+        <w:t xml:space="preserve">Open API </w:t>
+      </w:r>
+      <w:r>
+        <w:rPr>
+          <w:lang w:val="en-US"/>
+        </w:rPr>
+        <w:t>functionality</w:t>
+      </w:r>
+      <w:r>
+        <w:rPr>
+          <w:lang w:val="en-US"/>
+        </w:rPr>
+        <w:t xml:space="preserve"> (API Calls</w:t>
+      </w:r>
+      <w:r>
+        <w:rPr>
+          <w:lang w:val="en-US"/>
+        </w:rPr>
+        <w:t xml:space="preserve"> to Device</w:t>
+      </w:r>
+      <w:r>
+        <w:rPr>
+          <w:lang w:val="en-US"/>
+        </w:rPr>
+        <w:t>)</w:t>
       </w:r>
     </w:p>
     <w:p>
@@ -1551,13 +1606,28 @@
       <w:r>
         <w:t xml:space="preserve">F5 </w:t>
       </w:r>
+      <w:r>
+        <w:t>E</w:t>
+      </w:r>
+      <w:r>
+        <w:t>xtension</w:t>
+      </w:r>
+      <w:r>
+        <w:t xml:space="preserve"> i</w:t>
+      </w:r>
+      <w:r>
+        <w:t>n</w:t>
+      </w:r>
+      <w:r>
+        <w:t xml:space="preserve"> </w:t>
+      </w:r>
       <w:proofErr w:type="spellStart"/>
       <w:r>
-        <w:t>extension</w:t>
+        <w:t>VScode</w:t>
       </w:r>
       <w:proofErr w:type="spellEnd"/>
       <w:r>
-        <w:t xml:space="preserve"> im Tool zeigen</w:t>
+        <w:t xml:space="preserve"> zeigen</w:t>
       </w:r>
     </w:p>
     <w:p>
@@ -2386,7 +2456,7 @@
       </w:r>
       <w:proofErr w:type="spellStart"/>
       <w:r>
-        <w:t>right-click</w:t>
+        <w:t>click</w:t>
       </w:r>
       <w:proofErr w:type="spellEnd"/>
       <w:r>
@@ -2410,7 +2480,6 @@
       <w:r>
         <w:t xml:space="preserve">Wege führen nach Rom </w:t>
       </w:r>
-      <w:proofErr w:type="gramStart"/>
       <w:r>
         <w:rPr>
           <mc:AlternateContent>
@@ -2432,7 +2501,6 @@
       <w:r>
         <w:t xml:space="preserve"> )</w:t>
       </w:r>
-      <w:proofErr w:type="gramEnd"/>
     </w:p>
     <w:p>
       <w:pPr>
@@ -3478,14 +3546,7 @@
         <w:rPr>
           <w:lang w:val="en-US"/>
         </w:rPr>
-        <w:t xml:space="preserve">POST Template </w:t>
-      </w:r>
-      <w:proofErr w:type="gramStart"/>
-      <w:r>
-        <w:rPr>
-          <w:lang w:val="en-US"/>
-        </w:rPr>
-        <w:t>SET</w:t>
+        <w:t>POST Template SET</w:t>
       </w:r>
       <w:r>
         <w:rPr>
@@ -3493,7 +3554,6 @@
         </w:rPr>
         <w:t>“</w:t>
       </w:r>
-      <w:proofErr w:type="gramEnd"/>
     </w:p>
     <w:p>
       <w:pPr>
@@ -3519,44 +3579,32 @@
         <w:t xml:space="preserve"> </w:t>
       </w:r>
       <w:r>
-        <w:t xml:space="preserve">&gt; </w:t>
-      </w:r>
-      <w:r>
-        <w:t>FAST Menu</w:t>
-      </w:r>
+        <w:t xml:space="preserve">&gt; FAST Menu </w:t>
+      </w:r>
+      <w:r>
+        <w:t>&gt; TEMPLATE SETs</w:t>
+      </w:r>
+    </w:p>
+    <w:p>
+      <w:pPr>
+        <w:pStyle w:val="Listenabsatz"/>
+      </w:pPr>
+      <w:r>
+        <w:t xml:space="preserve">F5 </w:t>
+      </w:r>
+      <w:proofErr w:type="spellStart"/>
+      <w:r>
+        <w:t>plugin</w:t>
+      </w:r>
+      <w:proofErr w:type="spellEnd"/>
       <w:r>
         <w:t xml:space="preserve"> </w:t>
       </w:r>
       <w:r>
-        <w:t>&gt; TEMPLATE SETs</w:t>
-      </w:r>
-    </w:p>
-    <w:p>
-      <w:pPr>
-        <w:pStyle w:val="Listenabsatz"/>
-      </w:pPr>
-      <w:r>
-        <w:t xml:space="preserve">F5 </w:t>
-      </w:r>
-      <w:proofErr w:type="spellStart"/>
-      <w:r>
-        <w:t>plugin</w:t>
-      </w:r>
-      <w:proofErr w:type="spellEnd"/>
-      <w:r>
-        <w:t xml:space="preserve"> </w:t>
-      </w:r>
-      <w:r>
-        <w:t xml:space="preserve">&gt; </w:t>
-      </w:r>
-      <w:r>
-        <w:t>FAST Me</w:t>
-      </w:r>
-      <w:r>
-        <w:t xml:space="preserve">nu </w:t>
-      </w:r>
-      <w:r>
-        <w:t xml:space="preserve">&gt; </w:t>
+        <w:t>&gt; FAST Me</w:t>
+      </w:r>
+      <w:r>
+        <w:t xml:space="preserve">nu &gt; </w:t>
       </w:r>
       <w:r>
         <w:t>TE</w:t>
@@ -4066,13 +4114,7 @@
           <w:lang w:val="en-US"/>
         </w:rPr>
         <w:tab/>
-        <w:t xml:space="preserve">: </w:t>
-      </w:r>
-      <w:r>
-        <w:rPr>
-          <w:lang w:val="en-US"/>
-        </w:rPr>
-        <w:t>Template Sets</w:t>
+        <w:t>: Template Sets</w:t>
       </w:r>
     </w:p>
     <w:p>
@@ -4463,9 +4505,8 @@
           <w:color w:val="FF0000"/>
           <w:lang w:val="en-US"/>
         </w:rPr>
-        <w:t>upload to f</w:t>
-      </w:r>
-      <w:proofErr w:type="gramStart"/>
+        <w:t>upload to f5</w:t>
+      </w:r>
       <w:r>
         <w:rPr>
           <w:i/>
@@ -4473,18 +4514,8 @@
           <w:color w:val="FF0000"/>
           <w:lang w:val="en-US"/>
         </w:rPr>
-        <w:t>5</w:t>
-      </w:r>
-      <w:r>
-        <w:rPr>
-          <w:i/>
-          <w:iCs/>
-          <w:color w:val="FF0000"/>
-          <w:lang w:val="en-US"/>
-        </w:rPr>
         <w:t xml:space="preserve"> !!</w:t>
       </w:r>
-      <w:proofErr w:type="gramEnd"/>
     </w:p>
     <w:p>
       <w:pPr>
@@ -6340,33 +6371,7 @@
           <w:szCs w:val="20"/>
           <w:lang w:val="en-US" w:eastAsia="de-DE"/>
         </w:rPr>
-        <w:t>### </w:t>
-      </w:r>
-      <w:proofErr w:type="gramStart"/>
-      <w:r>
-        <w:rPr>
-          <w:rFonts w:eastAsia="Times New Roman" w:cstheme="minorHAnsi"/>
-          <w:b/>
-          <w:bCs/>
-          <w:color w:val="569CD6"/>
-          <w:sz w:val="20"/>
-          <w:szCs w:val="20"/>
-          <w:lang w:val="en-US" w:eastAsia="de-DE"/>
-        </w:rPr>
-        <w:t>simple</w:t>
-      </w:r>
-      <w:proofErr w:type="gramEnd"/>
-      <w:r>
-        <w:rPr>
-          <w:rFonts w:eastAsia="Times New Roman" w:cstheme="minorHAnsi"/>
-          <w:b/>
-          <w:bCs/>
-          <w:color w:val="569CD6"/>
-          <w:sz w:val="20"/>
-          <w:szCs w:val="20"/>
-          <w:lang w:val="en-US" w:eastAsia="de-DE"/>
-        </w:rPr>
-        <w:t> get in </w:t>
+        <w:t>### simple get in </w:t>
       </w:r>
       <w:proofErr w:type="spellStart"/>
       <w:r>
@@ -6478,33 +6483,7 @@
           <w:szCs w:val="20"/>
           <w:lang w:val="en-US" w:eastAsia="de-DE"/>
         </w:rPr>
-        <w:t>### </w:t>
-      </w:r>
-      <w:proofErr w:type="gramStart"/>
-      <w:r>
-        <w:rPr>
-          <w:rFonts w:eastAsia="Times New Roman" w:cstheme="minorHAnsi"/>
-          <w:b/>
-          <w:bCs/>
-          <w:color w:val="569CD6"/>
-          <w:sz w:val="20"/>
-          <w:szCs w:val="20"/>
-          <w:lang w:val="en-US" w:eastAsia="de-DE"/>
-        </w:rPr>
-        <w:t>simple</w:t>
-      </w:r>
-      <w:proofErr w:type="gramEnd"/>
-      <w:r>
-        <w:rPr>
-          <w:rFonts w:eastAsia="Times New Roman" w:cstheme="minorHAnsi"/>
-          <w:b/>
-          <w:bCs/>
-          <w:color w:val="569CD6"/>
-          <w:sz w:val="20"/>
-          <w:szCs w:val="20"/>
-          <w:lang w:val="en-US" w:eastAsia="de-DE"/>
-        </w:rPr>
-        <w:t> get in </w:t>
+        <w:t>### simple get in </w:t>
       </w:r>
       <w:proofErr w:type="spellStart"/>
       <w:r>
@@ -7657,14 +7636,7 @@
         <w:rPr>
           <w:lang w:val="en-US"/>
         </w:rPr>
-        <w:t xml:space="preserve">Folder &gt; </w:t>
-      </w:r>
-      <w:proofErr w:type="gramStart"/>
-      <w:r>
-        <w:rPr>
-          <w:lang w:val="en-US"/>
-        </w:rPr>
-        <w:t>*.</w:t>
+        <w:t>Folder &gt; *.</w:t>
       </w:r>
       <w:proofErr w:type="spellStart"/>
       <w:r>
@@ -7674,7 +7646,6 @@
         <w:t>yaml</w:t>
       </w:r>
       <w:proofErr w:type="spellEnd"/>
-      <w:proofErr w:type="gramEnd"/>
       <w:r>
         <w:rPr>
           <w:lang w:val="en-US"/>
@@ -7737,25 +7708,7 @@
         <w:rPr>
           <w:lang w:val="en-US"/>
         </w:rPr>
-        <w:t>Workspace (git) &gt; YAML</w:t>
-      </w:r>
-      <w:r>
-        <w:rPr>
-          <w:lang w:val="en-US"/>
-        </w:rPr>
-        <w:t>/NAP</w:t>
-      </w:r>
-      <w:r>
-        <w:rPr>
-          <w:lang w:val="en-US"/>
-        </w:rPr>
-        <w:t xml:space="preserve"> Folder </w:t>
-      </w:r>
-      <w:r>
-        <w:rPr>
-          <w:lang w:val="en-US"/>
-        </w:rPr>
-        <w:t xml:space="preserve">&gt; </w:t>
+        <w:t xml:space="preserve">Workspace (git) &gt; YAML/NAP Folder &gt; </w:t>
       </w:r>
       <w:r>
         <w:rPr>
@@ -7801,25 +7754,7 @@
         <w:rPr>
           <w:lang w:val="en-US"/>
         </w:rPr>
-        <w:t xml:space="preserve">Workspace (git) &gt; </w:t>
-      </w:r>
-      <w:r>
-        <w:rPr>
-          <w:lang w:val="en-US"/>
-        </w:rPr>
-        <w:t>base64</w:t>
-      </w:r>
-      <w:r>
-        <w:rPr>
-          <w:lang w:val="en-US"/>
-        </w:rPr>
-        <w:t xml:space="preserve"> Folder </w:t>
-      </w:r>
-      <w:r>
-        <w:rPr>
-          <w:lang w:val="en-US"/>
-        </w:rPr>
-        <w:t xml:space="preserve">&gt; </w:t>
+        <w:t xml:space="preserve">Workspace (git) &gt; base64 Folder &gt; </w:t>
       </w:r>
       <w:r>
         <w:rPr>
